--- a/用例介绍及用例规约（王文政）.docx
+++ b/用例介绍及用例规约（王文政）.docx
@@ -177,23 +177,7 @@
           <w:rFonts w:hint="eastAsia"/>
           <w:lang w:eastAsia="zh-CN"/>
         </w:rPr>
-        <w:t>学生可以在支付相应的租赁费用后获得空调、饮水机一定时间的</w:t>
-      </w:r>
-      <w:proofErr w:type="gramStart"/>
-      <w:r>
-        <w:rPr>
-          <w:rFonts w:hint="eastAsia"/>
-          <w:lang w:eastAsia="zh-CN"/>
-        </w:rPr>
-        <w:t>的</w:t>
-      </w:r>
-      <w:proofErr w:type="gramEnd"/>
-      <w:r>
-        <w:rPr>
-          <w:rFonts w:hint="eastAsia"/>
-          <w:lang w:eastAsia="zh-CN"/>
-        </w:rPr>
-        <w:t>使用权。</w:t>
+        <w:t>学生可以在支付相应的租赁费用后获得空调、饮水机一定时间的的使用权。</w:t>
       </w:r>
     </w:p>
     <w:p>
@@ -470,7 +454,6 @@
                 <w:lang w:eastAsia="zh-CN" w:bidi="ar-SA"/>
               </w:rPr>
             </w:pPr>
-            <w:proofErr w:type="spellStart"/>
             <w:r>
               <w:rPr>
                 <w:rFonts w:hint="eastAsia"/>
@@ -478,7 +461,6 @@
               </w:rPr>
               <w:t>用例名称</w:t>
             </w:r>
-            <w:proofErr w:type="spellEnd"/>
           </w:p>
         </w:tc>
         <w:tc>
@@ -497,7 +479,6 @@
               <w:spacing w:line="240" w:lineRule="atLeast"/>
               <w:ind w:firstLine="480"/>
               <w:rPr>
-                <w:rFonts w:hint="eastAsia"/>
                 <w:szCs w:val="24"/>
               </w:rPr>
             </w:pPr>
@@ -529,11 +510,9 @@
               <w:spacing w:line="240" w:lineRule="atLeast"/>
               <w:ind w:firstLine="480"/>
               <w:rPr>
-                <w:rFonts w:hint="eastAsia"/>
-                <w:szCs w:val="24"/>
-              </w:rPr>
-            </w:pPr>
-            <w:proofErr w:type="spellStart"/>
+                <w:szCs w:val="24"/>
+              </w:rPr>
+            </w:pPr>
             <w:r>
               <w:rPr>
                 <w:rFonts w:hint="eastAsia"/>
@@ -541,7 +520,6 @@
               </w:rPr>
               <w:t>用例编号</w:t>
             </w:r>
-            <w:proofErr w:type="spellEnd"/>
           </w:p>
         </w:tc>
         <w:tc>
@@ -560,7 +538,6 @@
               <w:spacing w:line="240" w:lineRule="atLeast"/>
               <w:ind w:firstLine="480"/>
               <w:rPr>
-                <w:rFonts w:hint="eastAsia"/>
                 <w:szCs w:val="24"/>
               </w:rPr>
             </w:pPr>
@@ -598,11 +575,9 @@
               <w:spacing w:line="240" w:lineRule="atLeast"/>
               <w:ind w:firstLine="480"/>
               <w:rPr>
-                <w:rFonts w:hint="eastAsia"/>
-                <w:szCs w:val="24"/>
-              </w:rPr>
-            </w:pPr>
-            <w:proofErr w:type="spellStart"/>
+                <w:szCs w:val="24"/>
+              </w:rPr>
+            </w:pPr>
             <w:r>
               <w:rPr>
                 <w:rFonts w:hint="eastAsia"/>
@@ -611,7 +586,6 @@
               <w:lastRenderedPageBreak/>
               <w:t>参与者</w:t>
             </w:r>
-            <w:proofErr w:type="spellEnd"/>
           </w:p>
         </w:tc>
         <w:tc>
@@ -630,7 +604,6 @@
               <w:spacing w:line="240" w:lineRule="atLeast"/>
               <w:ind w:firstLine="480"/>
               <w:rPr>
-                <w:rFonts w:hint="eastAsia"/>
                 <w:szCs w:val="24"/>
                 <w:lang w:eastAsia="zh-CN"/>
               </w:rPr>
@@ -663,11 +636,9 @@
               <w:spacing w:line="240" w:lineRule="atLeast"/>
               <w:ind w:firstLine="480"/>
               <w:rPr>
-                <w:rFonts w:hint="eastAsia"/>
-                <w:szCs w:val="24"/>
-              </w:rPr>
-            </w:pPr>
-            <w:proofErr w:type="spellStart"/>
+                <w:szCs w:val="24"/>
+              </w:rPr>
+            </w:pPr>
             <w:r>
               <w:rPr>
                 <w:rFonts w:hint="eastAsia"/>
@@ -675,7 +646,6 @@
               </w:rPr>
               <w:t>简要描述</w:t>
             </w:r>
-            <w:proofErr w:type="spellEnd"/>
           </w:p>
         </w:tc>
         <w:tc>
@@ -694,7 +664,6 @@
               <w:pStyle w:val="11"/>
               <w:ind w:leftChars="0" w:left="0" w:right="240" w:firstLine="480"/>
               <w:rPr>
-                <w:rFonts w:hint="eastAsia"/>
                 <w:lang w:eastAsia="zh-CN"/>
               </w:rPr>
             </w:pPr>
@@ -725,11 +694,9 @@
               <w:spacing w:line="240" w:lineRule="atLeast"/>
               <w:ind w:firstLine="480"/>
               <w:rPr>
-                <w:rFonts w:hint="eastAsia"/>
-                <w:szCs w:val="24"/>
-              </w:rPr>
-            </w:pPr>
-            <w:proofErr w:type="spellStart"/>
+                <w:szCs w:val="24"/>
+              </w:rPr>
+            </w:pPr>
             <w:r>
               <w:rPr>
                 <w:rFonts w:hint="eastAsia"/>
@@ -737,7 +704,6 @@
               </w:rPr>
               <w:t>前置条件</w:t>
             </w:r>
-            <w:proofErr w:type="spellEnd"/>
           </w:p>
         </w:tc>
         <w:tc>
@@ -756,7 +722,6 @@
               <w:spacing w:line="240" w:lineRule="atLeast"/>
               <w:ind w:firstLine="480"/>
               <w:rPr>
-                <w:rFonts w:hint="eastAsia"/>
                 <w:szCs w:val="24"/>
                 <w:lang w:eastAsia="zh-CN"/>
               </w:rPr>
@@ -789,11 +754,9 @@
               <w:spacing w:line="240" w:lineRule="atLeast"/>
               <w:ind w:firstLine="480"/>
               <w:rPr>
-                <w:rFonts w:hint="eastAsia"/>
-                <w:szCs w:val="24"/>
-              </w:rPr>
-            </w:pPr>
-            <w:proofErr w:type="spellStart"/>
+                <w:szCs w:val="24"/>
+              </w:rPr>
+            </w:pPr>
             <w:r>
               <w:rPr>
                 <w:rFonts w:hint="eastAsia"/>
@@ -801,7 +764,6 @@
               </w:rPr>
               <w:t>基本流</w:t>
             </w:r>
-            <w:proofErr w:type="spellEnd"/>
           </w:p>
         </w:tc>
         <w:tc>
@@ -896,7 +858,6 @@
               <w:spacing w:line="240" w:lineRule="atLeast"/>
               <w:ind w:left="240" w:right="240" w:firstLineChars="0" w:firstLine="0"/>
               <w:rPr>
-                <w:rFonts w:hint="eastAsia"/>
                 <w:sz w:val="24"/>
                 <w:szCs w:val="24"/>
               </w:rPr>
@@ -939,7 +900,6 @@
               <w:spacing w:line="240" w:lineRule="atLeast"/>
               <w:ind w:left="240" w:right="240" w:firstLineChars="0"/>
               <w:rPr>
-                <w:rFonts w:hint="eastAsia"/>
                 <w:sz w:val="24"/>
                 <w:szCs w:val="24"/>
               </w:rPr>
@@ -952,23 +912,13 @@
               </w:rPr>
               <w:t>根据用户</w:t>
             </w:r>
-            <w:proofErr w:type="gramStart"/>
             <w:r>
               <w:rPr>
                 <w:rFonts w:hint="eastAsia"/>
                 <w:sz w:val="24"/>
                 <w:szCs w:val="24"/>
               </w:rPr>
-              <w:t>学工号</w:t>
-            </w:r>
-            <w:proofErr w:type="gramEnd"/>
-            <w:r>
-              <w:rPr>
-                <w:rFonts w:hint="eastAsia"/>
-                <w:sz w:val="24"/>
-                <w:szCs w:val="24"/>
-              </w:rPr>
-              <w:t>所属</w:t>
+              <w:t>学工号所属</w:t>
             </w:r>
             <w:r>
               <w:rPr>
@@ -1038,7 +988,6 @@
               <w:spacing w:line="240" w:lineRule="atLeast"/>
               <w:ind w:right="240" w:firstLineChars="100" w:firstLine="240"/>
               <w:rPr>
-                <w:rFonts w:hint="eastAsia"/>
                 <w:szCs w:val="24"/>
               </w:rPr>
             </w:pPr>
@@ -1078,11 +1027,9 @@
               <w:spacing w:line="240" w:lineRule="atLeast"/>
               <w:ind w:firstLine="480"/>
               <w:rPr>
-                <w:rFonts w:hint="eastAsia"/>
-                <w:szCs w:val="24"/>
-              </w:rPr>
-            </w:pPr>
-            <w:proofErr w:type="spellStart"/>
+                <w:szCs w:val="24"/>
+              </w:rPr>
+            </w:pPr>
             <w:r>
               <w:rPr>
                 <w:rFonts w:hint="eastAsia"/>
@@ -1090,7 +1037,6 @@
               </w:rPr>
               <w:t>备选流</w:t>
             </w:r>
-            <w:proofErr w:type="spellEnd"/>
           </w:p>
         </w:tc>
         <w:tc>
@@ -1157,25 +1103,7 @@
                 <w:sz w:val="24"/>
                 <w:szCs w:val="24"/>
               </w:rPr>
-              <w:t>用户</w:t>
-            </w:r>
-            <w:proofErr w:type="gramStart"/>
-            <w:r>
-              <w:rPr>
-                <w:rFonts w:hint="eastAsia"/>
-                <w:sz w:val="24"/>
-                <w:szCs w:val="24"/>
-              </w:rPr>
-              <w:t>学工号</w:t>
-            </w:r>
-            <w:proofErr w:type="gramEnd"/>
-            <w:r>
-              <w:rPr>
-                <w:rFonts w:hint="eastAsia"/>
-                <w:sz w:val="24"/>
-                <w:szCs w:val="24"/>
-              </w:rPr>
-              <w:t>不存在，给出错误信息并要求修改输入。</w:t>
+              <w:t>用户学工号不存在，给出错误信息并要求修改输入。</w:t>
             </w:r>
           </w:p>
           <w:p>
@@ -1209,7 +1137,6 @@
               <w:spacing w:line="240" w:lineRule="atLeast"/>
               <w:ind w:left="240" w:right="240" w:firstLineChars="0" w:firstLine="0"/>
               <w:rPr>
-                <w:rFonts w:hint="eastAsia"/>
                 <w:sz w:val="24"/>
                 <w:szCs w:val="24"/>
               </w:rPr>
@@ -1234,11 +1161,9 @@
               <w:spacing w:line="240" w:lineRule="atLeast"/>
               <w:ind w:firstLine="480"/>
               <w:rPr>
-                <w:rFonts w:hint="eastAsia"/>
-                <w:szCs w:val="24"/>
-              </w:rPr>
-            </w:pPr>
-            <w:proofErr w:type="spellStart"/>
+                <w:szCs w:val="24"/>
+              </w:rPr>
+            </w:pPr>
             <w:r>
               <w:rPr>
                 <w:rFonts w:hint="eastAsia"/>
@@ -1246,7 +1171,6 @@
               </w:rPr>
               <w:t>后置条件</w:t>
             </w:r>
-            <w:proofErr w:type="spellEnd"/>
           </w:p>
         </w:tc>
         <w:tc>
@@ -1265,7 +1189,6 @@
               <w:spacing w:line="240" w:lineRule="atLeast"/>
               <w:ind w:firstLine="480"/>
               <w:rPr>
-                <w:rFonts w:hint="eastAsia"/>
                 <w:szCs w:val="24"/>
                 <w:lang w:eastAsia="zh-CN"/>
               </w:rPr>
@@ -1306,11 +1229,9 @@
               <w:spacing w:line="240" w:lineRule="atLeast"/>
               <w:ind w:firstLine="480"/>
               <w:rPr>
-                <w:rFonts w:hint="eastAsia"/>
-                <w:szCs w:val="24"/>
-              </w:rPr>
-            </w:pPr>
-            <w:proofErr w:type="spellStart"/>
+                <w:szCs w:val="24"/>
+              </w:rPr>
+            </w:pPr>
             <w:r>
               <w:rPr>
                 <w:rFonts w:hint="eastAsia"/>
@@ -1318,7 +1239,6 @@
               </w:rPr>
               <w:t>特殊需求</w:t>
             </w:r>
-            <w:proofErr w:type="spellEnd"/>
           </w:p>
         </w:tc>
         <w:tc>
@@ -1337,7 +1257,6 @@
               <w:spacing w:line="240" w:lineRule="atLeast"/>
               <w:ind w:firstLine="480"/>
               <w:rPr>
-                <w:rFonts w:hint="eastAsia"/>
                 <w:szCs w:val="24"/>
               </w:rPr>
             </w:pPr>
@@ -1357,7 +1276,6 @@
         <w:pStyle w:val="11"/>
         <w:ind w:leftChars="0" w:left="0" w:right="240" w:firstLineChars="0" w:firstLine="0"/>
         <w:rPr>
-          <w:rFonts w:hint="eastAsia"/>
           <w:lang w:eastAsia="zh-CN"/>
         </w:rPr>
       </w:pPr>
@@ -1427,7 +1345,6 @@
                 <w:lang w:eastAsia="zh-CN" w:bidi="ar-SA"/>
               </w:rPr>
             </w:pPr>
-            <w:proofErr w:type="spellStart"/>
             <w:r>
               <w:rPr>
                 <w:rFonts w:hint="eastAsia"/>
@@ -1435,7 +1352,6 @@
               </w:rPr>
               <w:t>用例名称</w:t>
             </w:r>
-            <w:proofErr w:type="spellEnd"/>
           </w:p>
         </w:tc>
         <w:tc>
@@ -1454,7 +1370,6 @@
               <w:spacing w:line="240" w:lineRule="atLeast"/>
               <w:ind w:firstLine="480"/>
               <w:rPr>
-                <w:rFonts w:hint="eastAsia"/>
                 <w:szCs w:val="24"/>
               </w:rPr>
             </w:pPr>
@@ -1486,11 +1401,9 @@
               <w:spacing w:line="240" w:lineRule="atLeast"/>
               <w:ind w:firstLine="480"/>
               <w:rPr>
-                <w:rFonts w:hint="eastAsia"/>
-                <w:szCs w:val="24"/>
-              </w:rPr>
-            </w:pPr>
-            <w:proofErr w:type="spellStart"/>
+                <w:szCs w:val="24"/>
+              </w:rPr>
+            </w:pPr>
             <w:r>
               <w:rPr>
                 <w:rFonts w:hint="eastAsia"/>
@@ -1498,7 +1411,6 @@
               </w:rPr>
               <w:t>用例编号</w:t>
             </w:r>
-            <w:proofErr w:type="spellEnd"/>
           </w:p>
         </w:tc>
         <w:tc>
@@ -1517,7 +1429,6 @@
               <w:spacing w:line="240" w:lineRule="atLeast"/>
               <w:ind w:firstLine="480"/>
               <w:rPr>
-                <w:rFonts w:hint="eastAsia"/>
                 <w:szCs w:val="24"/>
               </w:rPr>
             </w:pPr>
@@ -1533,13 +1444,7 @@
               <w:rPr>
                 <w:szCs w:val="24"/>
               </w:rPr>
-              <w:t>0</w:t>
-            </w:r>
-            <w:r>
-              <w:rPr>
-                <w:szCs w:val="24"/>
-              </w:rPr>
-              <w:t>1</w:t>
+              <w:t>01</w:t>
             </w:r>
           </w:p>
         </w:tc>
@@ -1561,11 +1466,9 @@
               <w:spacing w:line="240" w:lineRule="atLeast"/>
               <w:ind w:firstLine="480"/>
               <w:rPr>
-                <w:rFonts w:hint="eastAsia"/>
-                <w:szCs w:val="24"/>
-              </w:rPr>
-            </w:pPr>
-            <w:proofErr w:type="spellStart"/>
+                <w:szCs w:val="24"/>
+              </w:rPr>
+            </w:pPr>
             <w:r>
               <w:rPr>
                 <w:rFonts w:hint="eastAsia"/>
@@ -1573,7 +1476,6 @@
               </w:rPr>
               <w:t>参与者</w:t>
             </w:r>
-            <w:proofErr w:type="spellEnd"/>
           </w:p>
         </w:tc>
         <w:tc>
@@ -1592,7 +1494,6 @@
               <w:spacing w:line="240" w:lineRule="atLeast"/>
               <w:ind w:firstLine="480"/>
               <w:rPr>
-                <w:rFonts w:hint="eastAsia"/>
                 <w:szCs w:val="24"/>
                 <w:lang w:eastAsia="zh-CN"/>
               </w:rPr>
@@ -1625,11 +1526,9 @@
               <w:spacing w:line="240" w:lineRule="atLeast"/>
               <w:ind w:firstLine="480"/>
               <w:rPr>
-                <w:rFonts w:hint="eastAsia"/>
-                <w:szCs w:val="24"/>
-              </w:rPr>
-            </w:pPr>
-            <w:proofErr w:type="spellStart"/>
+                <w:szCs w:val="24"/>
+              </w:rPr>
+            </w:pPr>
             <w:r>
               <w:rPr>
                 <w:rFonts w:hint="eastAsia"/>
@@ -1637,7 +1536,6 @@
               </w:rPr>
               <w:t>简要描述</w:t>
             </w:r>
-            <w:proofErr w:type="spellEnd"/>
           </w:p>
         </w:tc>
         <w:tc>
@@ -1656,7 +1554,6 @@
               <w:pStyle w:val="11"/>
               <w:ind w:leftChars="0" w:left="0" w:right="240" w:firstLine="480"/>
               <w:rPr>
-                <w:rFonts w:hint="eastAsia"/>
                 <w:lang w:eastAsia="zh-CN"/>
               </w:rPr>
             </w:pPr>
@@ -1687,11 +1584,9 @@
               <w:spacing w:line="240" w:lineRule="atLeast"/>
               <w:ind w:firstLine="480"/>
               <w:rPr>
-                <w:rFonts w:hint="eastAsia"/>
-                <w:szCs w:val="24"/>
-              </w:rPr>
-            </w:pPr>
-            <w:proofErr w:type="spellStart"/>
+                <w:szCs w:val="24"/>
+              </w:rPr>
+            </w:pPr>
             <w:r>
               <w:rPr>
                 <w:rFonts w:hint="eastAsia"/>
@@ -1699,7 +1594,6 @@
               </w:rPr>
               <w:t>前置条件</w:t>
             </w:r>
-            <w:proofErr w:type="spellEnd"/>
           </w:p>
         </w:tc>
         <w:tc>
@@ -1718,7 +1612,6 @@
               <w:spacing w:line="240" w:lineRule="atLeast"/>
               <w:ind w:firstLine="480"/>
               <w:rPr>
-                <w:rFonts w:hint="eastAsia"/>
                 <w:szCs w:val="24"/>
                 <w:lang w:eastAsia="zh-CN"/>
               </w:rPr>
@@ -1751,11 +1644,9 @@
               <w:spacing w:line="240" w:lineRule="atLeast"/>
               <w:ind w:firstLine="480"/>
               <w:rPr>
-                <w:rFonts w:hint="eastAsia"/>
-                <w:szCs w:val="24"/>
-              </w:rPr>
-            </w:pPr>
-            <w:proofErr w:type="spellStart"/>
+                <w:szCs w:val="24"/>
+              </w:rPr>
+            </w:pPr>
             <w:r>
               <w:rPr>
                 <w:rFonts w:hint="eastAsia"/>
@@ -1763,7 +1654,6 @@
               </w:rPr>
               <w:t>基本流</w:t>
             </w:r>
-            <w:proofErr w:type="spellEnd"/>
           </w:p>
         </w:tc>
         <w:tc>
@@ -1997,7 +1887,6 @@
               <w:spacing w:line="240" w:lineRule="atLeast"/>
               <w:ind w:right="240" w:firstLineChars="0"/>
               <w:rPr>
-                <w:rFonts w:hint="eastAsia"/>
                 <w:szCs w:val="24"/>
               </w:rPr>
             </w:pPr>
@@ -2028,11 +1917,9 @@
               <w:spacing w:line="240" w:lineRule="atLeast"/>
               <w:ind w:firstLine="480"/>
               <w:rPr>
-                <w:rFonts w:hint="eastAsia"/>
-                <w:szCs w:val="24"/>
-              </w:rPr>
-            </w:pPr>
-            <w:proofErr w:type="spellStart"/>
+                <w:szCs w:val="24"/>
+              </w:rPr>
+            </w:pPr>
             <w:r>
               <w:rPr>
                 <w:rFonts w:hint="eastAsia"/>
@@ -2040,7 +1927,6 @@
               </w:rPr>
               <w:t>备选流</w:t>
             </w:r>
-            <w:proofErr w:type="spellEnd"/>
           </w:p>
         </w:tc>
         <w:tc>
@@ -2065,7 +1951,6 @@
               <w:spacing w:line="240" w:lineRule="atLeast"/>
               <w:ind w:right="240" w:firstLineChars="0"/>
               <w:rPr>
-                <w:rFonts w:hint="eastAsia"/>
                 <w:sz w:val="24"/>
                 <w:szCs w:val="24"/>
               </w:rPr>
@@ -2098,11 +1983,9 @@
               <w:spacing w:line="240" w:lineRule="atLeast"/>
               <w:ind w:firstLine="480"/>
               <w:rPr>
-                <w:rFonts w:hint="eastAsia"/>
-                <w:szCs w:val="24"/>
-              </w:rPr>
-            </w:pPr>
-            <w:proofErr w:type="spellStart"/>
+                <w:szCs w:val="24"/>
+              </w:rPr>
+            </w:pPr>
             <w:r>
               <w:rPr>
                 <w:rFonts w:hint="eastAsia"/>
@@ -2110,7 +1993,6 @@
               </w:rPr>
               <w:t>后置条件</w:t>
             </w:r>
-            <w:proofErr w:type="spellEnd"/>
           </w:p>
         </w:tc>
         <w:tc>
@@ -2129,26 +2011,17 @@
               <w:spacing w:line="240" w:lineRule="atLeast"/>
               <w:ind w:firstLine="480"/>
               <w:rPr>
-                <w:rFonts w:hint="eastAsia"/>
-                <w:szCs w:val="24"/>
-                <w:lang w:eastAsia="zh-CN"/>
-              </w:rPr>
-            </w:pPr>
-            <w:r>
-              <w:rPr>
-                <w:rFonts w:hint="eastAsia"/>
-                <w:szCs w:val="24"/>
-                <w:lang w:eastAsia="zh-CN"/>
-              </w:rPr>
-              <w:t>系统录入</w:t>
-            </w:r>
-            <w:r>
-              <w:rPr>
-                <w:rFonts w:hint="eastAsia"/>
-                <w:szCs w:val="24"/>
-                <w:lang w:eastAsia="zh-CN"/>
-              </w:rPr>
-              <w:t>学生的个人信息。</w:t>
+                <w:szCs w:val="24"/>
+                <w:lang w:eastAsia="zh-CN"/>
+              </w:rPr>
+            </w:pPr>
+            <w:r>
+              <w:rPr>
+                <w:rFonts w:hint="eastAsia"/>
+                <w:szCs w:val="24"/>
+                <w:lang w:eastAsia="zh-CN"/>
+              </w:rPr>
+              <w:t>系统录入学生的个人信息。</w:t>
             </w:r>
           </w:p>
         </w:tc>
@@ -2170,11 +2043,9 @@
               <w:spacing w:line="240" w:lineRule="atLeast"/>
               <w:ind w:firstLine="480"/>
               <w:rPr>
-                <w:rFonts w:hint="eastAsia"/>
-                <w:szCs w:val="24"/>
-              </w:rPr>
-            </w:pPr>
-            <w:proofErr w:type="spellStart"/>
+                <w:szCs w:val="24"/>
+              </w:rPr>
+            </w:pPr>
             <w:r>
               <w:rPr>
                 <w:rFonts w:hint="eastAsia"/>
@@ -2183,7 +2054,6 @@
               <w:lastRenderedPageBreak/>
               <w:t>特殊需求</w:t>
             </w:r>
-            <w:proofErr w:type="spellEnd"/>
           </w:p>
         </w:tc>
         <w:tc>
@@ -2202,7 +2072,6 @@
               <w:spacing w:line="240" w:lineRule="atLeast"/>
               <w:ind w:firstLine="480"/>
               <w:rPr>
-                <w:rFonts w:hint="eastAsia"/>
                 <w:szCs w:val="24"/>
               </w:rPr>
             </w:pPr>
@@ -2222,7 +2091,6 @@
         <w:pStyle w:val="11"/>
         <w:ind w:leftChars="0" w:left="0" w:right="240" w:firstLine="480"/>
         <w:rPr>
-          <w:rFonts w:hint="eastAsia"/>
           <w:lang w:eastAsia="zh-CN"/>
         </w:rPr>
       </w:pPr>
@@ -2292,7 +2160,6 @@
                 <w:lang w:eastAsia="zh-CN" w:bidi="ar-SA"/>
               </w:rPr>
             </w:pPr>
-            <w:proofErr w:type="spellStart"/>
             <w:r>
               <w:rPr>
                 <w:rFonts w:hint="eastAsia"/>
@@ -2300,7 +2167,6 @@
               </w:rPr>
               <w:t>用例名称</w:t>
             </w:r>
-            <w:proofErr w:type="spellEnd"/>
           </w:p>
         </w:tc>
         <w:tc>
@@ -2319,7 +2185,6 @@
               <w:spacing w:line="240" w:lineRule="atLeast"/>
               <w:ind w:firstLine="480"/>
               <w:rPr>
-                <w:rFonts w:hint="eastAsia"/>
                 <w:szCs w:val="24"/>
               </w:rPr>
             </w:pPr>
@@ -2351,11 +2216,9 @@
               <w:spacing w:line="240" w:lineRule="atLeast"/>
               <w:ind w:firstLine="480"/>
               <w:rPr>
-                <w:rFonts w:hint="eastAsia"/>
-                <w:szCs w:val="24"/>
-              </w:rPr>
-            </w:pPr>
-            <w:proofErr w:type="spellStart"/>
+                <w:szCs w:val="24"/>
+              </w:rPr>
+            </w:pPr>
             <w:r>
               <w:rPr>
                 <w:rFonts w:hint="eastAsia"/>
@@ -2363,7 +2226,6 @@
               </w:rPr>
               <w:t>用例编号</w:t>
             </w:r>
-            <w:proofErr w:type="spellEnd"/>
           </w:p>
         </w:tc>
         <w:tc>
@@ -2382,7 +2244,6 @@
               <w:spacing w:line="240" w:lineRule="atLeast"/>
               <w:ind w:firstLine="480"/>
               <w:rPr>
-                <w:rFonts w:hint="eastAsia"/>
                 <w:szCs w:val="24"/>
               </w:rPr>
             </w:pPr>
@@ -2398,13 +2259,7 @@
               <w:rPr>
                 <w:szCs w:val="24"/>
               </w:rPr>
-              <w:t>0</w:t>
-            </w:r>
-            <w:r>
-              <w:rPr>
-                <w:szCs w:val="24"/>
-              </w:rPr>
-              <w:t>2</w:t>
+              <w:t>02</w:t>
             </w:r>
           </w:p>
         </w:tc>
@@ -2426,11 +2281,9 @@
               <w:spacing w:line="240" w:lineRule="atLeast"/>
               <w:ind w:firstLine="480"/>
               <w:rPr>
-                <w:rFonts w:hint="eastAsia"/>
-                <w:szCs w:val="24"/>
-              </w:rPr>
-            </w:pPr>
-            <w:proofErr w:type="spellStart"/>
+                <w:szCs w:val="24"/>
+              </w:rPr>
+            </w:pPr>
             <w:r>
               <w:rPr>
                 <w:rFonts w:hint="eastAsia"/>
@@ -2438,7 +2291,6 @@
               </w:rPr>
               <w:t>参与者</w:t>
             </w:r>
-            <w:proofErr w:type="spellEnd"/>
           </w:p>
         </w:tc>
         <w:tc>
@@ -2457,7 +2309,6 @@
               <w:spacing w:line="240" w:lineRule="atLeast"/>
               <w:ind w:firstLine="480"/>
               <w:rPr>
-                <w:rFonts w:hint="eastAsia"/>
                 <w:szCs w:val="24"/>
                 <w:lang w:eastAsia="zh-CN"/>
               </w:rPr>
@@ -2490,11 +2341,9 @@
               <w:spacing w:line="240" w:lineRule="atLeast"/>
               <w:ind w:firstLine="480"/>
               <w:rPr>
-                <w:rFonts w:hint="eastAsia"/>
-                <w:szCs w:val="24"/>
-              </w:rPr>
-            </w:pPr>
-            <w:proofErr w:type="spellStart"/>
+                <w:szCs w:val="24"/>
+              </w:rPr>
+            </w:pPr>
             <w:r>
               <w:rPr>
                 <w:rFonts w:hint="eastAsia"/>
@@ -2502,7 +2351,6 @@
               </w:rPr>
               <w:t>简要描述</w:t>
             </w:r>
-            <w:proofErr w:type="spellEnd"/>
           </w:p>
         </w:tc>
         <w:tc>
@@ -2521,7 +2369,6 @@
               <w:pStyle w:val="11"/>
               <w:ind w:leftChars="0" w:left="0" w:right="240" w:firstLineChars="0" w:firstLine="480"/>
               <w:rPr>
-                <w:rFonts w:hint="eastAsia"/>
                 <w:lang w:eastAsia="zh-CN"/>
               </w:rPr>
             </w:pPr>
@@ -2552,11 +2399,9 @@
               <w:spacing w:line="240" w:lineRule="atLeast"/>
               <w:ind w:firstLine="480"/>
               <w:rPr>
-                <w:rFonts w:hint="eastAsia"/>
-                <w:szCs w:val="24"/>
-              </w:rPr>
-            </w:pPr>
-            <w:proofErr w:type="spellStart"/>
+                <w:szCs w:val="24"/>
+              </w:rPr>
+            </w:pPr>
             <w:r>
               <w:rPr>
                 <w:rFonts w:hint="eastAsia"/>
@@ -2564,7 +2409,6 @@
               </w:rPr>
               <w:t>前置条件</w:t>
             </w:r>
-            <w:proofErr w:type="spellEnd"/>
           </w:p>
         </w:tc>
         <w:tc>
@@ -2583,7 +2427,6 @@
               <w:spacing w:line="240" w:lineRule="atLeast"/>
               <w:ind w:firstLine="480"/>
               <w:rPr>
-                <w:rFonts w:hint="eastAsia"/>
                 <w:szCs w:val="24"/>
                 <w:lang w:eastAsia="zh-CN"/>
               </w:rPr>
@@ -2616,11 +2459,9 @@
               <w:spacing w:line="240" w:lineRule="atLeast"/>
               <w:ind w:firstLine="480"/>
               <w:rPr>
-                <w:rFonts w:hint="eastAsia"/>
-                <w:szCs w:val="24"/>
-              </w:rPr>
-            </w:pPr>
-            <w:proofErr w:type="spellStart"/>
+                <w:szCs w:val="24"/>
+              </w:rPr>
+            </w:pPr>
             <w:r>
               <w:rPr>
                 <w:rFonts w:hint="eastAsia"/>
@@ -2628,7 +2469,6 @@
               </w:rPr>
               <w:t>基本流</w:t>
             </w:r>
-            <w:proofErr w:type="spellEnd"/>
           </w:p>
         </w:tc>
         <w:tc>
@@ -2680,7 +2520,6 @@
               <w:spacing w:line="240" w:lineRule="atLeast"/>
               <w:ind w:right="240" w:firstLineChars="0"/>
               <w:rPr>
-                <w:rFonts w:hint="eastAsia"/>
                 <w:szCs w:val="24"/>
               </w:rPr>
             </w:pPr>
@@ -2711,11 +2550,9 @@
               <w:spacing w:line="240" w:lineRule="atLeast"/>
               <w:ind w:firstLine="480"/>
               <w:rPr>
-                <w:rFonts w:hint="eastAsia"/>
-                <w:szCs w:val="24"/>
-              </w:rPr>
-            </w:pPr>
-            <w:proofErr w:type="spellStart"/>
+                <w:szCs w:val="24"/>
+              </w:rPr>
+            </w:pPr>
             <w:r>
               <w:rPr>
                 <w:rFonts w:hint="eastAsia"/>
@@ -2723,7 +2560,6 @@
               </w:rPr>
               <w:t>备选流</w:t>
             </w:r>
-            <w:proofErr w:type="spellEnd"/>
           </w:p>
         </w:tc>
         <w:tc>
@@ -2755,14 +2591,7 @@
                 <w:rFonts w:hint="eastAsia"/>
                 <w:szCs w:val="24"/>
               </w:rPr>
-              <w:t>用户输入账号或密码错误，系统要求重新输入</w:t>
-            </w:r>
-            <w:r>
-              <w:rPr>
-                <w:rFonts w:hint="eastAsia"/>
-                <w:szCs w:val="24"/>
-              </w:rPr>
-              <w:t>。</w:t>
+              <w:t>用户输入账号或密码错误，系统要求重新输入。</w:t>
             </w:r>
           </w:p>
           <w:p>
@@ -2775,7 +2604,6 @@
               <w:spacing w:line="240" w:lineRule="atLeast"/>
               <w:ind w:right="240" w:firstLineChars="0"/>
               <w:rPr>
-                <w:rFonts w:hint="eastAsia"/>
                 <w:szCs w:val="24"/>
               </w:rPr>
             </w:pPr>
@@ -2806,11 +2634,9 @@
               <w:spacing w:line="240" w:lineRule="atLeast"/>
               <w:ind w:firstLine="480"/>
               <w:rPr>
-                <w:rFonts w:hint="eastAsia"/>
-                <w:szCs w:val="24"/>
-              </w:rPr>
-            </w:pPr>
-            <w:proofErr w:type="spellStart"/>
+                <w:szCs w:val="24"/>
+              </w:rPr>
+            </w:pPr>
             <w:r>
               <w:rPr>
                 <w:rFonts w:hint="eastAsia"/>
@@ -2818,7 +2644,6 @@
               </w:rPr>
               <w:t>后置条件</w:t>
             </w:r>
-            <w:proofErr w:type="spellEnd"/>
           </w:p>
         </w:tc>
         <w:tc>
@@ -2837,7 +2662,6 @@
               <w:spacing w:line="240" w:lineRule="atLeast"/>
               <w:ind w:firstLine="480"/>
               <w:rPr>
-                <w:rFonts w:hint="eastAsia"/>
                 <w:szCs w:val="24"/>
                 <w:lang w:eastAsia="zh-CN"/>
               </w:rPr>
@@ -2870,11 +2694,9 @@
               <w:spacing w:line="240" w:lineRule="atLeast"/>
               <w:ind w:firstLine="480"/>
               <w:rPr>
-                <w:rFonts w:hint="eastAsia"/>
-                <w:szCs w:val="24"/>
-              </w:rPr>
-            </w:pPr>
-            <w:proofErr w:type="spellStart"/>
+                <w:szCs w:val="24"/>
+              </w:rPr>
+            </w:pPr>
             <w:r>
               <w:rPr>
                 <w:rFonts w:hint="eastAsia"/>
@@ -2882,7 +2704,6 @@
               </w:rPr>
               <w:t>特殊需求</w:t>
             </w:r>
-            <w:proofErr w:type="spellEnd"/>
           </w:p>
         </w:tc>
         <w:tc>
@@ -2901,7 +2722,6 @@
               <w:spacing w:line="240" w:lineRule="atLeast"/>
               <w:ind w:firstLine="480"/>
               <w:rPr>
-                <w:rFonts w:hint="eastAsia"/>
                 <w:szCs w:val="24"/>
               </w:rPr>
             </w:pPr>
@@ -2921,7 +2741,6 @@
         <w:pStyle w:val="11"/>
         <w:ind w:leftChars="0" w:left="0" w:right="240" w:firstLineChars="0" w:firstLine="480"/>
         <w:rPr>
-          <w:rFonts w:hint="eastAsia"/>
           <w:lang w:eastAsia="zh-CN"/>
         </w:rPr>
       </w:pPr>
@@ -2971,23 +2790,7 @@
           <w:rFonts w:hint="eastAsia"/>
           <w:lang w:eastAsia="zh-CN"/>
         </w:rPr>
-        <w:t>宿舍管理员及生活老师可以通过宿舍管理系统发布或修改有关宿舍</w:t>
-      </w:r>
-      <w:proofErr w:type="gramStart"/>
-      <w:r>
-        <w:rPr>
-          <w:rFonts w:hint="eastAsia"/>
-          <w:lang w:eastAsia="zh-CN"/>
-        </w:rPr>
-        <w:t>楼各种</w:t>
-      </w:r>
-      <w:proofErr w:type="gramEnd"/>
-      <w:r>
-        <w:rPr>
-          <w:rFonts w:hint="eastAsia"/>
-          <w:lang w:eastAsia="zh-CN"/>
-        </w:rPr>
-        <w:t>事项的通知。</w:t>
+        <w:t>宿舍管理员及生活老师可以通过宿舍管理系统发布或修改有关宿舍楼各种事项的通知。</w:t>
       </w:r>
     </w:p>
     <w:tbl>
@@ -3023,7 +2826,6 @@
                 <w:lang w:eastAsia="zh-CN" w:bidi="ar-SA"/>
               </w:rPr>
             </w:pPr>
-            <w:proofErr w:type="spellStart"/>
             <w:r>
               <w:rPr>
                 <w:rFonts w:hint="eastAsia"/>
@@ -3031,7 +2833,6 @@
               </w:rPr>
               <w:t>用例名称</w:t>
             </w:r>
-            <w:proofErr w:type="spellEnd"/>
           </w:p>
         </w:tc>
         <w:tc>
@@ -3050,7 +2851,6 @@
               <w:spacing w:line="240" w:lineRule="atLeast"/>
               <w:ind w:firstLine="480"/>
               <w:rPr>
-                <w:rFonts w:hint="eastAsia"/>
                 <w:szCs w:val="24"/>
               </w:rPr>
             </w:pPr>
@@ -3082,11 +2882,9 @@
               <w:spacing w:line="240" w:lineRule="atLeast"/>
               <w:ind w:firstLine="480"/>
               <w:rPr>
-                <w:rFonts w:hint="eastAsia"/>
-                <w:szCs w:val="24"/>
-              </w:rPr>
-            </w:pPr>
-            <w:proofErr w:type="spellStart"/>
+                <w:szCs w:val="24"/>
+              </w:rPr>
+            </w:pPr>
             <w:r>
               <w:rPr>
                 <w:rFonts w:hint="eastAsia"/>
@@ -3094,7 +2892,6 @@
               </w:rPr>
               <w:t>用例编号</w:t>
             </w:r>
-            <w:proofErr w:type="spellEnd"/>
           </w:p>
         </w:tc>
         <w:tc>
@@ -3113,7 +2910,6 @@
               <w:spacing w:line="240" w:lineRule="atLeast"/>
               <w:ind w:firstLine="480"/>
               <w:rPr>
-                <w:rFonts w:hint="eastAsia"/>
                 <w:szCs w:val="24"/>
               </w:rPr>
             </w:pPr>
@@ -3152,11 +2948,9 @@
               <w:spacing w:line="240" w:lineRule="atLeast"/>
               <w:ind w:firstLine="480"/>
               <w:rPr>
-                <w:rFonts w:hint="eastAsia"/>
-                <w:szCs w:val="24"/>
-              </w:rPr>
-            </w:pPr>
-            <w:proofErr w:type="spellStart"/>
+                <w:szCs w:val="24"/>
+              </w:rPr>
+            </w:pPr>
             <w:r>
               <w:rPr>
                 <w:rFonts w:hint="eastAsia"/>
@@ -3164,7 +2958,6 @@
               </w:rPr>
               <w:t>参与者</w:t>
             </w:r>
-            <w:proofErr w:type="spellEnd"/>
           </w:p>
         </w:tc>
         <w:tc>
@@ -3183,7 +2976,6 @@
               <w:spacing w:line="240" w:lineRule="atLeast"/>
               <w:ind w:firstLine="480"/>
               <w:rPr>
-                <w:rFonts w:hint="eastAsia"/>
                 <w:szCs w:val="24"/>
                 <w:lang w:eastAsia="zh-CN"/>
               </w:rPr>
@@ -3216,11 +3008,9 @@
               <w:spacing w:line="240" w:lineRule="atLeast"/>
               <w:ind w:firstLine="480"/>
               <w:rPr>
-                <w:rFonts w:hint="eastAsia"/>
-                <w:szCs w:val="24"/>
-              </w:rPr>
-            </w:pPr>
-            <w:proofErr w:type="spellStart"/>
+                <w:szCs w:val="24"/>
+              </w:rPr>
+            </w:pPr>
             <w:r>
               <w:rPr>
                 <w:rFonts w:hint="eastAsia"/>
@@ -3228,7 +3018,6 @@
               </w:rPr>
               <w:t>简要描述</w:t>
             </w:r>
-            <w:proofErr w:type="spellEnd"/>
           </w:p>
         </w:tc>
         <w:tc>
@@ -3247,32 +3036,15 @@
               <w:pStyle w:val="11"/>
               <w:ind w:leftChars="0" w:left="0" w:right="240" w:firstLine="480"/>
               <w:rPr>
-                <w:rFonts w:hint="eastAsia"/>
-                <w:lang w:eastAsia="zh-CN"/>
-              </w:rPr>
-            </w:pPr>
-            <w:r>
-              <w:rPr>
-                <w:rFonts w:hint="eastAsia"/>
-                <w:lang w:eastAsia="zh-CN"/>
-              </w:rPr>
-              <w:t>宿舍管理员及生活老师可以通过宿舍管理系统发布或修改有关宿舍</w:t>
-            </w:r>
-            <w:proofErr w:type="gramStart"/>
-            <w:r>
-              <w:rPr>
-                <w:rFonts w:hint="eastAsia"/>
-                <w:lang w:eastAsia="zh-CN"/>
-              </w:rPr>
-              <w:t>楼各种</w:t>
-            </w:r>
-            <w:proofErr w:type="gramEnd"/>
-            <w:r>
-              <w:rPr>
-                <w:rFonts w:hint="eastAsia"/>
-                <w:lang w:eastAsia="zh-CN"/>
-              </w:rPr>
-              <w:t>事项的通知。</w:t>
+                <w:lang w:eastAsia="zh-CN"/>
+              </w:rPr>
+            </w:pPr>
+            <w:r>
+              <w:rPr>
+                <w:rFonts w:hint="eastAsia"/>
+                <w:lang w:eastAsia="zh-CN"/>
+              </w:rPr>
+              <w:t>宿舍管理员及生活老师可以通过宿舍管理系统发布或修改有关宿舍楼各种事项的通知。</w:t>
             </w:r>
           </w:p>
         </w:tc>
@@ -3294,11 +3066,9 @@
               <w:spacing w:line="240" w:lineRule="atLeast"/>
               <w:ind w:firstLine="480"/>
               <w:rPr>
-                <w:rFonts w:hint="eastAsia"/>
-                <w:szCs w:val="24"/>
-              </w:rPr>
-            </w:pPr>
-            <w:proofErr w:type="spellStart"/>
+                <w:szCs w:val="24"/>
+              </w:rPr>
+            </w:pPr>
             <w:r>
               <w:rPr>
                 <w:rFonts w:hint="eastAsia"/>
@@ -3306,7 +3076,6 @@
               </w:rPr>
               <w:t>前置条件</w:t>
             </w:r>
-            <w:proofErr w:type="spellEnd"/>
           </w:p>
         </w:tc>
         <w:tc>
@@ -3325,7 +3094,6 @@
               <w:spacing w:line="240" w:lineRule="atLeast"/>
               <w:ind w:firstLine="480"/>
               <w:rPr>
-                <w:rFonts w:hint="eastAsia"/>
                 <w:szCs w:val="24"/>
                 <w:lang w:eastAsia="zh-CN"/>
               </w:rPr>
@@ -3358,11 +3126,9 @@
               <w:spacing w:line="240" w:lineRule="atLeast"/>
               <w:ind w:firstLine="480"/>
               <w:rPr>
-                <w:rFonts w:hint="eastAsia"/>
-                <w:szCs w:val="24"/>
-              </w:rPr>
-            </w:pPr>
-            <w:proofErr w:type="spellStart"/>
+                <w:szCs w:val="24"/>
+              </w:rPr>
+            </w:pPr>
             <w:r>
               <w:rPr>
                 <w:rFonts w:hint="eastAsia"/>
@@ -3370,7 +3136,6 @@
               </w:rPr>
               <w:t>基本流</w:t>
             </w:r>
-            <w:proofErr w:type="spellEnd"/>
           </w:p>
         </w:tc>
         <w:tc>
@@ -3508,7 +3273,6 @@
               <w:spacing w:line="240" w:lineRule="atLeast"/>
               <w:ind w:right="240" w:firstLineChars="0"/>
               <w:rPr>
-                <w:rFonts w:hint="eastAsia"/>
                 <w:szCs w:val="24"/>
                 <w:lang w:eastAsia="zh-CN"/>
               </w:rPr>
@@ -3572,11 +3336,9 @@
               <w:spacing w:line="240" w:lineRule="atLeast"/>
               <w:ind w:firstLine="480"/>
               <w:rPr>
-                <w:rFonts w:hint="eastAsia"/>
-                <w:szCs w:val="24"/>
-              </w:rPr>
-            </w:pPr>
-            <w:proofErr w:type="spellStart"/>
+                <w:szCs w:val="24"/>
+              </w:rPr>
+            </w:pPr>
             <w:r>
               <w:rPr>
                 <w:rFonts w:hint="eastAsia"/>
@@ -3584,7 +3346,6 @@
               </w:rPr>
               <w:t>备选流</w:t>
             </w:r>
-            <w:proofErr w:type="spellEnd"/>
           </w:p>
         </w:tc>
         <w:tc>
@@ -3603,7 +3364,6 @@
               <w:spacing w:line="240" w:lineRule="atLeast"/>
               <w:ind w:right="240" w:firstLineChars="0"/>
               <w:rPr>
-                <w:rFonts w:hint="eastAsia"/>
                 <w:szCs w:val="24"/>
                 <w:lang w:eastAsia="zh-CN"/>
               </w:rPr>
@@ -3653,33 +3413,15 @@
                 <w:szCs w:val="24"/>
                 <w:lang w:eastAsia="zh-CN"/>
               </w:rPr>
-              <w:t>用例结束</w:t>
-            </w:r>
-            <w:proofErr w:type="gramStart"/>
-            <w:r>
-              <w:rPr>
-                <w:rFonts w:hint="eastAsia"/>
-                <w:szCs w:val="24"/>
-                <w:lang w:eastAsia="zh-CN"/>
-              </w:rPr>
-              <w:t>前</w:t>
-            </w:r>
-            <w:r>
-              <w:rPr>
-                <w:rFonts w:hint="eastAsia"/>
-                <w:szCs w:val="24"/>
-                <w:lang w:eastAsia="zh-CN"/>
-              </w:rPr>
-              <w:t>任何</w:t>
-            </w:r>
-            <w:proofErr w:type="gramEnd"/>
-            <w:r>
-              <w:rPr>
-                <w:rFonts w:hint="eastAsia"/>
-                <w:szCs w:val="24"/>
-                <w:lang w:eastAsia="zh-CN"/>
-              </w:rPr>
-              <w:t>时刻关闭系统界面，系统</w:t>
+              <w:t>用例结束前</w:t>
+            </w:r>
+            <w:r>
+              <w:rPr>
+                <w:rFonts w:hint="eastAsia"/>
+                <w:szCs w:val="24"/>
+                <w:lang w:eastAsia="zh-CN"/>
+              </w:rPr>
+              <w:t>任何时刻关闭系统界面，系统</w:t>
             </w:r>
             <w:r>
               <w:rPr>
@@ -3709,11 +3451,9 @@
               <w:spacing w:line="240" w:lineRule="atLeast"/>
               <w:ind w:firstLine="480"/>
               <w:rPr>
-                <w:rFonts w:hint="eastAsia"/>
-                <w:szCs w:val="24"/>
-              </w:rPr>
-            </w:pPr>
-            <w:proofErr w:type="spellStart"/>
+                <w:szCs w:val="24"/>
+              </w:rPr>
+            </w:pPr>
             <w:r>
               <w:rPr>
                 <w:rFonts w:hint="eastAsia"/>
@@ -3721,7 +3461,6 @@
               </w:rPr>
               <w:t>后置条件</w:t>
             </w:r>
-            <w:proofErr w:type="spellEnd"/>
           </w:p>
         </w:tc>
         <w:tc>
@@ -3740,7 +3479,6 @@
               <w:spacing w:line="240" w:lineRule="atLeast"/>
               <w:ind w:firstLineChars="0" w:firstLine="0"/>
               <w:rPr>
-                <w:rFonts w:hint="eastAsia"/>
                 <w:szCs w:val="24"/>
                 <w:lang w:eastAsia="zh-CN"/>
               </w:rPr>
@@ -3788,11 +3526,9 @@
               <w:spacing w:line="240" w:lineRule="atLeast"/>
               <w:ind w:firstLine="480"/>
               <w:rPr>
-                <w:rFonts w:hint="eastAsia"/>
-                <w:szCs w:val="24"/>
-              </w:rPr>
-            </w:pPr>
-            <w:proofErr w:type="spellStart"/>
+                <w:szCs w:val="24"/>
+              </w:rPr>
+            </w:pPr>
             <w:r>
               <w:rPr>
                 <w:rFonts w:hint="eastAsia"/>
@@ -3801,7 +3537,6 @@
               <w:lastRenderedPageBreak/>
               <w:t>特殊需求</w:t>
             </w:r>
-            <w:proofErr w:type="spellEnd"/>
           </w:p>
         </w:tc>
         <w:tc>
@@ -3820,7 +3555,6 @@
               <w:spacing w:line="240" w:lineRule="atLeast"/>
               <w:ind w:firstLine="480"/>
               <w:rPr>
-                <w:rFonts w:hint="eastAsia"/>
                 <w:szCs w:val="24"/>
               </w:rPr>
             </w:pPr>
@@ -3840,7 +3574,6 @@
         <w:pStyle w:val="11"/>
         <w:ind w:leftChars="0" w:left="0" w:right="240" w:firstLineChars="0" w:firstLine="0"/>
         <w:rPr>
-          <w:rFonts w:hint="eastAsia"/>
           <w:lang w:eastAsia="zh-CN"/>
         </w:rPr>
       </w:pPr>
@@ -3910,7 +3643,6 @@
                 <w:lang w:eastAsia="zh-CN" w:bidi="ar-SA"/>
               </w:rPr>
             </w:pPr>
-            <w:proofErr w:type="spellStart"/>
             <w:r>
               <w:rPr>
                 <w:rFonts w:hint="eastAsia"/>
@@ -3918,7 +3650,6 @@
               </w:rPr>
               <w:t>用例名称</w:t>
             </w:r>
-            <w:proofErr w:type="spellEnd"/>
           </w:p>
         </w:tc>
         <w:tc>
@@ -3937,7 +3668,6 @@
               <w:spacing w:line="240" w:lineRule="atLeast"/>
               <w:ind w:firstLine="480"/>
               <w:rPr>
-                <w:rFonts w:hint="eastAsia"/>
                 <w:szCs w:val="24"/>
               </w:rPr>
             </w:pPr>
@@ -3969,11 +3699,9 @@
               <w:spacing w:line="240" w:lineRule="atLeast"/>
               <w:ind w:firstLine="480"/>
               <w:rPr>
-                <w:rFonts w:hint="eastAsia"/>
-                <w:szCs w:val="24"/>
-              </w:rPr>
-            </w:pPr>
-            <w:proofErr w:type="spellStart"/>
+                <w:szCs w:val="24"/>
+              </w:rPr>
+            </w:pPr>
             <w:r>
               <w:rPr>
                 <w:rFonts w:hint="eastAsia"/>
@@ -3981,7 +3709,6 @@
               </w:rPr>
               <w:t>用例编号</w:t>
             </w:r>
-            <w:proofErr w:type="spellEnd"/>
           </w:p>
         </w:tc>
         <w:tc>
@@ -4000,7 +3727,6 @@
               <w:spacing w:line="240" w:lineRule="atLeast"/>
               <w:ind w:firstLine="480"/>
               <w:rPr>
-                <w:rFonts w:hint="eastAsia"/>
                 <w:szCs w:val="24"/>
               </w:rPr>
             </w:pPr>
@@ -4017,14 +3743,7 @@
                 <w:szCs w:val="24"/>
                 <w:lang w:eastAsia="zh-CN"/>
               </w:rPr>
-              <w:t>0</w:t>
-            </w:r>
-            <w:r>
-              <w:rPr>
-                <w:szCs w:val="24"/>
-                <w:lang w:eastAsia="zh-CN"/>
-              </w:rPr>
-              <w:t>1</w:t>
+              <w:t>01</w:t>
             </w:r>
           </w:p>
         </w:tc>
@@ -4046,11 +3765,9 @@
               <w:spacing w:line="240" w:lineRule="atLeast"/>
               <w:ind w:firstLine="480"/>
               <w:rPr>
-                <w:rFonts w:hint="eastAsia"/>
-                <w:szCs w:val="24"/>
-              </w:rPr>
-            </w:pPr>
-            <w:proofErr w:type="spellStart"/>
+                <w:szCs w:val="24"/>
+              </w:rPr>
+            </w:pPr>
             <w:r>
               <w:rPr>
                 <w:rFonts w:hint="eastAsia"/>
@@ -4058,7 +3775,6 @@
               </w:rPr>
               <w:t>参与者</w:t>
             </w:r>
-            <w:proofErr w:type="spellEnd"/>
           </w:p>
         </w:tc>
         <w:tc>
@@ -4077,26 +3793,17 @@
               <w:spacing w:line="240" w:lineRule="atLeast"/>
               <w:ind w:firstLine="480"/>
               <w:rPr>
-                <w:rFonts w:hint="eastAsia"/>
-                <w:szCs w:val="24"/>
-                <w:lang w:eastAsia="zh-CN"/>
-              </w:rPr>
-            </w:pPr>
-            <w:r>
-              <w:rPr>
-                <w:rFonts w:hint="eastAsia"/>
-                <w:szCs w:val="24"/>
-                <w:lang w:eastAsia="zh-CN"/>
-              </w:rPr>
-              <w:t>宿舍管理</w:t>
-            </w:r>
-            <w:r>
-              <w:rPr>
-                <w:rFonts w:hint="eastAsia"/>
-                <w:szCs w:val="24"/>
-                <w:lang w:eastAsia="zh-CN"/>
-              </w:rPr>
-              <w:t>员</w:t>
+                <w:szCs w:val="24"/>
+                <w:lang w:eastAsia="zh-CN"/>
+              </w:rPr>
+            </w:pPr>
+            <w:r>
+              <w:rPr>
+                <w:rFonts w:hint="eastAsia"/>
+                <w:szCs w:val="24"/>
+                <w:lang w:eastAsia="zh-CN"/>
+              </w:rPr>
+              <w:t>宿舍管理员</w:t>
             </w:r>
           </w:p>
         </w:tc>
@@ -4118,11 +3825,9 @@
               <w:spacing w:line="240" w:lineRule="atLeast"/>
               <w:ind w:firstLine="480"/>
               <w:rPr>
-                <w:rFonts w:hint="eastAsia"/>
-                <w:szCs w:val="24"/>
-              </w:rPr>
-            </w:pPr>
-            <w:proofErr w:type="spellStart"/>
+                <w:szCs w:val="24"/>
+              </w:rPr>
+            </w:pPr>
             <w:r>
               <w:rPr>
                 <w:rFonts w:hint="eastAsia"/>
@@ -4130,7 +3835,6 @@
               </w:rPr>
               <w:t>简要描述</w:t>
             </w:r>
-            <w:proofErr w:type="spellEnd"/>
           </w:p>
         </w:tc>
         <w:tc>
@@ -4149,7 +3853,6 @@
               <w:pStyle w:val="11"/>
               <w:ind w:leftChars="0" w:left="0" w:right="240" w:firstLine="480"/>
               <w:rPr>
-                <w:rFonts w:hint="eastAsia"/>
                 <w:lang w:eastAsia="zh-CN"/>
               </w:rPr>
             </w:pPr>
@@ -4180,11 +3883,9 @@
               <w:spacing w:line="240" w:lineRule="atLeast"/>
               <w:ind w:firstLine="480"/>
               <w:rPr>
-                <w:rFonts w:hint="eastAsia"/>
-                <w:szCs w:val="24"/>
-              </w:rPr>
-            </w:pPr>
-            <w:proofErr w:type="spellStart"/>
+                <w:szCs w:val="24"/>
+              </w:rPr>
+            </w:pPr>
             <w:r>
               <w:rPr>
                 <w:rFonts w:hint="eastAsia"/>
@@ -4192,7 +3893,6 @@
               </w:rPr>
               <w:t>前置条件</w:t>
             </w:r>
-            <w:proofErr w:type="spellEnd"/>
           </w:p>
         </w:tc>
         <w:tc>
@@ -4211,7 +3911,6 @@
               <w:spacing w:line="240" w:lineRule="atLeast"/>
               <w:ind w:firstLine="480"/>
               <w:rPr>
-                <w:rFonts w:hint="eastAsia"/>
                 <w:szCs w:val="24"/>
                 <w:lang w:eastAsia="zh-CN"/>
               </w:rPr>
@@ -4244,11 +3943,9 @@
               <w:spacing w:line="240" w:lineRule="atLeast"/>
               <w:ind w:firstLine="480"/>
               <w:rPr>
-                <w:rFonts w:hint="eastAsia"/>
-                <w:szCs w:val="24"/>
-              </w:rPr>
-            </w:pPr>
-            <w:proofErr w:type="spellStart"/>
+                <w:szCs w:val="24"/>
+              </w:rPr>
+            </w:pPr>
             <w:r>
               <w:rPr>
                 <w:rFonts w:hint="eastAsia"/>
@@ -4256,7 +3953,6 @@
               </w:rPr>
               <w:t>基本流</w:t>
             </w:r>
-            <w:proofErr w:type="spellEnd"/>
           </w:p>
         </w:tc>
         <w:tc>
@@ -4364,7 +4060,6 @@
               <w:spacing w:line="240" w:lineRule="atLeast"/>
               <w:ind w:right="240" w:firstLineChars="0"/>
               <w:rPr>
-                <w:rFonts w:hint="eastAsia"/>
                 <w:szCs w:val="24"/>
               </w:rPr>
             </w:pPr>
@@ -4442,7 +4137,6 @@
               <w:spacing w:line="240" w:lineRule="atLeast"/>
               <w:ind w:right="240" w:firstLineChars="0"/>
               <w:rPr>
-                <w:rFonts w:hint="eastAsia"/>
                 <w:szCs w:val="24"/>
               </w:rPr>
             </w:pPr>
@@ -4473,11 +4167,9 @@
               <w:spacing w:line="240" w:lineRule="atLeast"/>
               <w:ind w:firstLine="480"/>
               <w:rPr>
-                <w:rFonts w:hint="eastAsia"/>
-                <w:szCs w:val="24"/>
-              </w:rPr>
-            </w:pPr>
-            <w:proofErr w:type="spellStart"/>
+                <w:szCs w:val="24"/>
+              </w:rPr>
+            </w:pPr>
             <w:r>
               <w:rPr>
                 <w:rFonts w:hint="eastAsia"/>
@@ -4485,7 +4177,6 @@
               </w:rPr>
               <w:t>备选流</w:t>
             </w:r>
-            <w:proofErr w:type="spellEnd"/>
           </w:p>
         </w:tc>
         <w:tc>
@@ -4504,7 +4195,6 @@
               <w:spacing w:line="240" w:lineRule="atLeast"/>
               <w:ind w:right="240" w:firstLineChars="0"/>
               <w:rPr>
-                <w:rFonts w:hint="eastAsia"/>
                 <w:szCs w:val="24"/>
                 <w:lang w:eastAsia="zh-CN"/>
               </w:rPr>
@@ -4592,11 +4282,9 @@
               <w:spacing w:line="240" w:lineRule="atLeast"/>
               <w:ind w:firstLine="480"/>
               <w:rPr>
-                <w:rFonts w:hint="eastAsia"/>
-                <w:szCs w:val="24"/>
-              </w:rPr>
-            </w:pPr>
-            <w:proofErr w:type="spellStart"/>
+                <w:szCs w:val="24"/>
+              </w:rPr>
+            </w:pPr>
             <w:r>
               <w:rPr>
                 <w:rFonts w:hint="eastAsia"/>
@@ -4604,7 +4292,6 @@
               </w:rPr>
               <w:t>后置条件</w:t>
             </w:r>
-            <w:proofErr w:type="spellEnd"/>
           </w:p>
         </w:tc>
         <w:tc>
@@ -4623,7 +4310,6 @@
               <w:spacing w:line="240" w:lineRule="atLeast"/>
               <w:ind w:firstLineChars="83" w:firstLine="199"/>
               <w:rPr>
-                <w:rFonts w:hint="eastAsia"/>
                 <w:szCs w:val="24"/>
                 <w:lang w:eastAsia="zh-CN"/>
               </w:rPr>
@@ -4656,11 +4342,9 @@
               <w:spacing w:line="240" w:lineRule="atLeast"/>
               <w:ind w:firstLine="480"/>
               <w:rPr>
-                <w:rFonts w:hint="eastAsia"/>
-                <w:szCs w:val="24"/>
-              </w:rPr>
-            </w:pPr>
-            <w:proofErr w:type="spellStart"/>
+                <w:szCs w:val="24"/>
+              </w:rPr>
+            </w:pPr>
             <w:r>
               <w:rPr>
                 <w:rFonts w:hint="eastAsia"/>
@@ -4668,7 +4352,6 @@
               </w:rPr>
               <w:t>特殊需求</w:t>
             </w:r>
-            <w:proofErr w:type="spellEnd"/>
           </w:p>
         </w:tc>
         <w:tc>
@@ -4687,8 +4370,8 @@
               <w:spacing w:line="240" w:lineRule="atLeast"/>
               <w:ind w:firstLineChars="83" w:firstLine="199"/>
               <w:rPr>
-                <w:rFonts w:hint="eastAsia"/>
-                <w:szCs w:val="24"/>
+                <w:szCs w:val="24"/>
+                <w:lang w:eastAsia="zh-CN"/>
               </w:rPr>
             </w:pPr>
             <w:r>
@@ -4708,7 +4391,6 @@
         <w:pStyle w:val="11"/>
         <w:ind w:leftChars="0" w:left="0" w:right="240" w:firstLine="480"/>
         <w:rPr>
-          <w:rFonts w:hint="eastAsia"/>
           <w:lang w:eastAsia="zh-CN"/>
         </w:rPr>
       </w:pPr>
@@ -4792,7 +4474,6 @@
                 <w:lang w:eastAsia="zh-CN" w:bidi="ar-SA"/>
               </w:rPr>
             </w:pPr>
-            <w:proofErr w:type="spellStart"/>
             <w:r>
               <w:rPr>
                 <w:rFonts w:hint="eastAsia"/>
@@ -4800,7 +4481,6 @@
               </w:rPr>
               <w:t>用例名称</w:t>
             </w:r>
-            <w:proofErr w:type="spellEnd"/>
           </w:p>
         </w:tc>
         <w:tc>
@@ -4819,7 +4499,6 @@
               <w:spacing w:line="240" w:lineRule="atLeast"/>
               <w:ind w:firstLine="480"/>
               <w:rPr>
-                <w:rFonts w:hint="eastAsia"/>
                 <w:szCs w:val="24"/>
               </w:rPr>
             </w:pPr>
@@ -4851,11 +4530,9 @@
               <w:spacing w:line="240" w:lineRule="atLeast"/>
               <w:ind w:firstLine="480"/>
               <w:rPr>
-                <w:rFonts w:hint="eastAsia"/>
-                <w:szCs w:val="24"/>
-              </w:rPr>
-            </w:pPr>
-            <w:proofErr w:type="spellStart"/>
+                <w:szCs w:val="24"/>
+              </w:rPr>
+            </w:pPr>
             <w:r>
               <w:rPr>
                 <w:rFonts w:hint="eastAsia"/>
@@ -4863,7 +4540,6 @@
               </w:rPr>
               <w:t>用例编号</w:t>
             </w:r>
-            <w:proofErr w:type="spellEnd"/>
           </w:p>
         </w:tc>
         <w:tc>
@@ -4882,7 +4558,6 @@
               <w:spacing w:line="240" w:lineRule="atLeast"/>
               <w:ind w:firstLine="480"/>
               <w:rPr>
-                <w:rFonts w:hint="eastAsia"/>
                 <w:szCs w:val="24"/>
               </w:rPr>
             </w:pPr>
@@ -4899,14 +4574,7 @@
                 <w:szCs w:val="24"/>
                 <w:lang w:eastAsia="zh-CN"/>
               </w:rPr>
-              <w:t>0</w:t>
-            </w:r>
-            <w:r>
-              <w:rPr>
-                <w:szCs w:val="24"/>
-                <w:lang w:eastAsia="zh-CN"/>
-              </w:rPr>
-              <w:t>2</w:t>
+              <w:t>02</w:t>
             </w:r>
           </w:p>
         </w:tc>
@@ -4928,11 +4596,9 @@
               <w:spacing w:line="240" w:lineRule="atLeast"/>
               <w:ind w:firstLine="480"/>
               <w:rPr>
-                <w:rFonts w:hint="eastAsia"/>
-                <w:szCs w:val="24"/>
-              </w:rPr>
-            </w:pPr>
-            <w:proofErr w:type="spellStart"/>
+                <w:szCs w:val="24"/>
+              </w:rPr>
+            </w:pPr>
             <w:r>
               <w:rPr>
                 <w:rFonts w:hint="eastAsia"/>
@@ -4940,7 +4606,6 @@
               </w:rPr>
               <w:t>参与者</w:t>
             </w:r>
-            <w:proofErr w:type="spellEnd"/>
           </w:p>
         </w:tc>
         <w:tc>
@@ -4959,7 +4624,6 @@
               <w:spacing w:line="240" w:lineRule="atLeast"/>
               <w:ind w:firstLine="480"/>
               <w:rPr>
-                <w:rFonts w:hint="eastAsia"/>
                 <w:szCs w:val="24"/>
                 <w:lang w:eastAsia="zh-CN"/>
               </w:rPr>
@@ -4992,11 +4656,9 @@
               <w:spacing w:line="240" w:lineRule="atLeast"/>
               <w:ind w:firstLine="480"/>
               <w:rPr>
-                <w:rFonts w:hint="eastAsia"/>
-                <w:szCs w:val="24"/>
-              </w:rPr>
-            </w:pPr>
-            <w:proofErr w:type="spellStart"/>
+                <w:szCs w:val="24"/>
+              </w:rPr>
+            </w:pPr>
             <w:r>
               <w:rPr>
                 <w:rFonts w:hint="eastAsia"/>
@@ -5004,7 +4666,6 @@
               </w:rPr>
               <w:t>简要描述</w:t>
             </w:r>
-            <w:proofErr w:type="spellEnd"/>
           </w:p>
         </w:tc>
         <w:tc>
@@ -5023,7 +4684,6 @@
               <w:pStyle w:val="11"/>
               <w:ind w:leftChars="0" w:left="0" w:right="240" w:firstLine="480"/>
               <w:rPr>
-                <w:rFonts w:hint="eastAsia"/>
                 <w:lang w:eastAsia="zh-CN"/>
               </w:rPr>
             </w:pPr>
@@ -5054,11 +4714,9 @@
               <w:spacing w:line="240" w:lineRule="atLeast"/>
               <w:ind w:firstLine="480"/>
               <w:rPr>
-                <w:rFonts w:hint="eastAsia"/>
-                <w:szCs w:val="24"/>
-              </w:rPr>
-            </w:pPr>
-            <w:proofErr w:type="spellStart"/>
+                <w:szCs w:val="24"/>
+              </w:rPr>
+            </w:pPr>
             <w:r>
               <w:rPr>
                 <w:rFonts w:hint="eastAsia"/>
@@ -5066,7 +4724,6 @@
               </w:rPr>
               <w:t>前置条件</w:t>
             </w:r>
-            <w:proofErr w:type="spellEnd"/>
           </w:p>
         </w:tc>
         <w:tc>
@@ -5085,7 +4742,6 @@
               <w:spacing w:line="240" w:lineRule="atLeast"/>
               <w:ind w:firstLine="480"/>
               <w:rPr>
-                <w:rFonts w:hint="eastAsia"/>
                 <w:szCs w:val="24"/>
                 <w:lang w:eastAsia="zh-CN"/>
               </w:rPr>
@@ -5118,11 +4774,9 @@
               <w:spacing w:line="240" w:lineRule="atLeast"/>
               <w:ind w:firstLine="480"/>
               <w:rPr>
-                <w:rFonts w:hint="eastAsia"/>
-                <w:szCs w:val="24"/>
-              </w:rPr>
-            </w:pPr>
-            <w:proofErr w:type="spellStart"/>
+                <w:szCs w:val="24"/>
+              </w:rPr>
+            </w:pPr>
             <w:r>
               <w:rPr>
                 <w:rFonts w:hint="eastAsia"/>
@@ -5130,7 +4784,6 @@
               </w:rPr>
               <w:t>基本流</w:t>
             </w:r>
-            <w:proofErr w:type="spellEnd"/>
           </w:p>
         </w:tc>
         <w:tc>
@@ -5149,7 +4802,6 @@
               <w:spacing w:line="240" w:lineRule="atLeast"/>
               <w:ind w:left="200" w:right="240" w:firstLineChars="0" w:firstLine="0"/>
               <w:rPr>
-                <w:rFonts w:hint="eastAsia"/>
                 <w:szCs w:val="24"/>
                 <w:lang w:eastAsia="zh-CN"/>
               </w:rPr>
@@ -5284,7 +4936,6 @@
               <w:spacing w:line="240" w:lineRule="atLeast"/>
               <w:ind w:left="200" w:right="240" w:firstLineChars="100" w:firstLine="240"/>
               <w:rPr>
-                <w:rFonts w:hint="eastAsia"/>
                 <w:szCs w:val="24"/>
                 <w:lang w:eastAsia="zh-CN"/>
               </w:rPr>
@@ -5332,11 +4983,9 @@
               <w:spacing w:line="240" w:lineRule="atLeast"/>
               <w:ind w:firstLine="480"/>
               <w:rPr>
-                <w:rFonts w:hint="eastAsia"/>
-                <w:szCs w:val="24"/>
-              </w:rPr>
-            </w:pPr>
-            <w:proofErr w:type="spellStart"/>
+                <w:szCs w:val="24"/>
+              </w:rPr>
+            </w:pPr>
             <w:r>
               <w:rPr>
                 <w:rFonts w:hint="eastAsia"/>
@@ -5345,7 +4994,6 @@
               <w:lastRenderedPageBreak/>
               <w:t>备选流</w:t>
             </w:r>
-            <w:proofErr w:type="spellEnd"/>
           </w:p>
         </w:tc>
         <w:tc>
@@ -5413,23 +5061,7 @@
                 <w:rFonts w:hint="eastAsia"/>
                 <w:szCs w:val="24"/>
               </w:rPr>
-              <w:t>宿舍管理员同意撤销：选中本条违规记录，</w:t>
-            </w:r>
-            <w:proofErr w:type="gramStart"/>
-            <w:r>
-              <w:rPr>
-                <w:rFonts w:hint="eastAsia"/>
-                <w:szCs w:val="24"/>
-              </w:rPr>
-              <w:t>点击“</w:t>
-            </w:r>
-            <w:proofErr w:type="gramEnd"/>
-            <w:r>
-              <w:rPr>
-                <w:rFonts w:hint="eastAsia"/>
-                <w:szCs w:val="24"/>
-              </w:rPr>
-              <w:t>删除”。</w:t>
+              <w:t>宿舍管理员同意撤销：选中本条违规记录，点击“删除”。</w:t>
             </w:r>
           </w:p>
           <w:p>
@@ -5478,7 +5110,6 @@
               <w:spacing w:line="240" w:lineRule="atLeast"/>
               <w:ind w:right="240" w:firstLineChars="0"/>
               <w:rPr>
-                <w:rFonts w:hint="eastAsia"/>
                 <w:szCs w:val="24"/>
               </w:rPr>
             </w:pPr>
@@ -5516,11 +5147,9 @@
               <w:spacing w:line="240" w:lineRule="atLeast"/>
               <w:ind w:firstLine="480"/>
               <w:rPr>
-                <w:rFonts w:hint="eastAsia"/>
-                <w:szCs w:val="24"/>
-              </w:rPr>
-            </w:pPr>
-            <w:proofErr w:type="spellStart"/>
+                <w:szCs w:val="24"/>
+              </w:rPr>
+            </w:pPr>
             <w:r>
               <w:rPr>
                 <w:rFonts w:hint="eastAsia"/>
@@ -5528,7 +5157,6 @@
               </w:rPr>
               <w:t>后置条件</w:t>
             </w:r>
-            <w:proofErr w:type="spellEnd"/>
           </w:p>
         </w:tc>
         <w:tc>
@@ -5560,14 +5188,7 @@
                 <w:rFonts w:hint="eastAsia"/>
                 <w:szCs w:val="24"/>
               </w:rPr>
-              <w:t>系统</w:t>
-            </w:r>
-            <w:r>
-              <w:rPr>
-                <w:rFonts w:hint="eastAsia"/>
-                <w:szCs w:val="24"/>
-              </w:rPr>
-              <w:t>将本次违规信息发送到学生的“查看</w:t>
+              <w:t>系统将本次违规信息发送到学生的“查看</w:t>
             </w:r>
             <w:r>
               <w:rPr>
@@ -5594,7 +5215,6 @@
               <w:spacing w:line="240" w:lineRule="atLeast"/>
               <w:ind w:firstLineChars="0"/>
               <w:rPr>
-                <w:rFonts w:hint="eastAsia"/>
                 <w:szCs w:val="24"/>
               </w:rPr>
             </w:pPr>
@@ -5625,11 +5245,9 @@
               <w:spacing w:line="240" w:lineRule="atLeast"/>
               <w:ind w:firstLine="480"/>
               <w:rPr>
-                <w:rFonts w:hint="eastAsia"/>
-                <w:szCs w:val="24"/>
-              </w:rPr>
-            </w:pPr>
-            <w:proofErr w:type="spellStart"/>
+                <w:szCs w:val="24"/>
+              </w:rPr>
+            </w:pPr>
             <w:r>
               <w:rPr>
                 <w:rFonts w:hint="eastAsia"/>
@@ -5637,7 +5255,6 @@
               </w:rPr>
               <w:t>特殊需求</w:t>
             </w:r>
-            <w:proofErr w:type="spellEnd"/>
           </w:p>
         </w:tc>
         <w:tc>
@@ -5656,7 +5273,6 @@
               <w:spacing w:line="240" w:lineRule="atLeast"/>
               <w:ind w:firstLineChars="83" w:firstLine="199"/>
               <w:rPr>
-                <w:rFonts w:hint="eastAsia"/>
                 <w:szCs w:val="24"/>
                 <w:lang w:eastAsia="zh-CN"/>
               </w:rPr>
@@ -5678,7 +5294,6 @@
         <w:pStyle w:val="11"/>
         <w:ind w:leftChars="0" w:left="0" w:right="240" w:firstLine="480"/>
         <w:rPr>
-          <w:rFonts w:hint="eastAsia"/>
           <w:lang w:eastAsia="zh-CN"/>
         </w:rPr>
       </w:pPr>
@@ -5696,64 +5311,23 @@
           <w:rFonts w:hint="eastAsia"/>
           <w:lang w:eastAsia="zh-CN"/>
         </w:rPr>
-        <w:t>学生长</w:t>
+        <w:t>学生长时间离宿登记</w:t>
       </w:r>
-      <w:proofErr w:type="gramStart"/>
+    </w:p>
+    <w:p>
+      <w:pPr>
+        <w:pStyle w:val="11"/>
+        <w:ind w:leftChars="0" w:left="0" w:right="240" w:firstLine="480"/>
+        <w:rPr>
+          <w:lang w:eastAsia="zh-CN"/>
+        </w:rPr>
+      </w:pPr>
       <w:r>
         <w:rPr>
           <w:rFonts w:hint="eastAsia"/>
           <w:lang w:eastAsia="zh-CN"/>
         </w:rPr>
-        <w:t>时间离宿登记</w:t>
-      </w:r>
-      <w:proofErr w:type="gramEnd"/>
-    </w:p>
-    <w:p>
-      <w:pPr>
-        <w:pStyle w:val="11"/>
-        <w:ind w:leftChars="0" w:left="0" w:right="240" w:firstLine="480"/>
-        <w:rPr>
-          <w:lang w:eastAsia="zh-CN"/>
-        </w:rPr>
-      </w:pPr>
-      <w:r>
-        <w:rPr>
-          <w:rFonts w:hint="eastAsia"/>
-          <w:lang w:eastAsia="zh-CN"/>
-        </w:rPr>
-        <w:t>宿舍管理员</w:t>
-      </w:r>
-      <w:proofErr w:type="gramStart"/>
-      <w:r>
-        <w:rPr>
-          <w:rFonts w:hint="eastAsia"/>
-          <w:lang w:eastAsia="zh-CN"/>
-        </w:rPr>
-        <w:t>登记因</w:t>
-      </w:r>
-      <w:proofErr w:type="gramEnd"/>
-      <w:r>
-        <w:rPr>
-          <w:rFonts w:hint="eastAsia"/>
-          <w:lang w:eastAsia="zh-CN"/>
-        </w:rPr>
-        <w:t>事（如寒暑假）需要长时间离开宿舍住宿的学生，记录其离开日期</w:t>
-      </w:r>
-      <w:proofErr w:type="gramStart"/>
-      <w:r>
-        <w:rPr>
-          <w:rFonts w:hint="eastAsia"/>
-          <w:lang w:eastAsia="zh-CN"/>
-        </w:rPr>
-        <w:t>及离宿理由</w:t>
-      </w:r>
-      <w:proofErr w:type="gramEnd"/>
-      <w:r>
-        <w:rPr>
-          <w:rFonts w:hint="eastAsia"/>
-          <w:lang w:eastAsia="zh-CN"/>
-        </w:rPr>
-        <w:t>，并在其回到宿舍楼住宿时登记返回时间。</w:t>
+        <w:t>宿舍管理员登记因事（如寒暑假）需要长时间离开宿舍住宿的学生，记录其离开日期及离宿理由，并在其回到宿舍楼住宿时登记返回时间。</w:t>
       </w:r>
     </w:p>
     <w:tbl>
@@ -5789,7 +5363,6 @@
                 <w:lang w:eastAsia="zh-CN" w:bidi="ar-SA"/>
               </w:rPr>
             </w:pPr>
-            <w:proofErr w:type="spellStart"/>
             <w:r>
               <w:rPr>
                 <w:rFonts w:hint="eastAsia"/>
@@ -5797,7 +5370,6 @@
               </w:rPr>
               <w:t>用例名称</w:t>
             </w:r>
-            <w:proofErr w:type="spellEnd"/>
           </w:p>
         </w:tc>
         <w:tc>
@@ -5816,44 +5388,17 @@
               <w:spacing w:line="240" w:lineRule="atLeast"/>
               <w:ind w:firstLine="480"/>
               <w:rPr>
-                <w:rFonts w:hint="eastAsia"/>
-                <w:szCs w:val="24"/>
-              </w:rPr>
-            </w:pPr>
-            <w:r>
-              <w:rPr>
-                <w:rFonts w:hint="eastAsia"/>
-                <w:szCs w:val="24"/>
-                <w:lang w:eastAsia="zh-CN"/>
-              </w:rPr>
-              <w:t>学生</w:t>
-            </w:r>
-            <w:r>
-              <w:rPr>
-                <w:rFonts w:hint="eastAsia"/>
-                <w:szCs w:val="24"/>
-                <w:lang w:eastAsia="zh-CN"/>
-              </w:rPr>
-              <w:t>长时间</w:t>
-            </w:r>
-            <w:proofErr w:type="gramStart"/>
-            <w:r>
-              <w:rPr>
-                <w:rFonts w:hint="eastAsia"/>
-                <w:szCs w:val="24"/>
-                <w:lang w:eastAsia="zh-CN"/>
-              </w:rPr>
-              <w:t>离宿</w:t>
-            </w:r>
-            <w:r>
-              <w:rPr>
-                <w:rFonts w:hint="eastAsia"/>
-                <w:szCs w:val="24"/>
-                <w:lang w:eastAsia="zh-CN"/>
-              </w:rPr>
-              <w:t>登记</w:t>
-            </w:r>
-            <w:proofErr w:type="gramEnd"/>
+                <w:szCs w:val="24"/>
+              </w:rPr>
+            </w:pPr>
+            <w:r>
+              <w:rPr>
+                <w:rFonts w:hint="eastAsia"/>
+                <w:szCs w:val="24"/>
+                <w:lang w:eastAsia="zh-CN"/>
+              </w:rPr>
+              <w:t>学生长时间离宿登记</w:t>
+            </w:r>
           </w:p>
         </w:tc>
       </w:tr>
@@ -5874,11 +5419,9 @@
               <w:spacing w:line="240" w:lineRule="atLeast"/>
               <w:ind w:firstLine="480"/>
               <w:rPr>
-                <w:rFonts w:hint="eastAsia"/>
-                <w:szCs w:val="24"/>
-              </w:rPr>
-            </w:pPr>
-            <w:proofErr w:type="spellStart"/>
+                <w:szCs w:val="24"/>
+              </w:rPr>
+            </w:pPr>
             <w:r>
               <w:rPr>
                 <w:rFonts w:hint="eastAsia"/>
@@ -5886,7 +5429,6 @@
               </w:rPr>
               <w:t>用例编号</w:t>
             </w:r>
-            <w:proofErr w:type="spellEnd"/>
           </w:p>
         </w:tc>
         <w:tc>
@@ -5905,7 +5447,6 @@
               <w:spacing w:line="240" w:lineRule="atLeast"/>
               <w:ind w:firstLine="480"/>
               <w:rPr>
-                <w:rFonts w:hint="eastAsia"/>
                 <w:szCs w:val="24"/>
               </w:rPr>
             </w:pPr>
@@ -5922,14 +5463,7 @@
                 <w:szCs w:val="24"/>
                 <w:lang w:eastAsia="zh-CN"/>
               </w:rPr>
-              <w:t>0</w:t>
-            </w:r>
-            <w:r>
-              <w:rPr>
-                <w:szCs w:val="24"/>
-                <w:lang w:eastAsia="zh-CN"/>
-              </w:rPr>
-              <w:t>3</w:t>
+              <w:t>03</w:t>
             </w:r>
           </w:p>
         </w:tc>
@@ -5951,11 +5485,9 @@
               <w:spacing w:line="240" w:lineRule="atLeast"/>
               <w:ind w:firstLine="480"/>
               <w:rPr>
-                <w:rFonts w:hint="eastAsia"/>
-                <w:szCs w:val="24"/>
-              </w:rPr>
-            </w:pPr>
-            <w:proofErr w:type="spellStart"/>
+                <w:szCs w:val="24"/>
+              </w:rPr>
+            </w:pPr>
             <w:r>
               <w:rPr>
                 <w:rFonts w:hint="eastAsia"/>
@@ -5963,7 +5495,6 @@
               </w:rPr>
               <w:t>参与者</w:t>
             </w:r>
-            <w:proofErr w:type="spellEnd"/>
           </w:p>
         </w:tc>
         <w:tc>
@@ -5982,7 +5513,6 @@
               <w:spacing w:line="240" w:lineRule="atLeast"/>
               <w:ind w:firstLine="480"/>
               <w:rPr>
-                <w:rFonts w:hint="eastAsia"/>
                 <w:szCs w:val="24"/>
                 <w:lang w:eastAsia="zh-CN"/>
               </w:rPr>
@@ -6015,11 +5545,9 @@
               <w:spacing w:line="240" w:lineRule="atLeast"/>
               <w:ind w:firstLine="480"/>
               <w:rPr>
-                <w:rFonts w:hint="eastAsia"/>
-                <w:szCs w:val="24"/>
-              </w:rPr>
-            </w:pPr>
-            <w:proofErr w:type="spellStart"/>
+                <w:szCs w:val="24"/>
+              </w:rPr>
+            </w:pPr>
             <w:r>
               <w:rPr>
                 <w:rFonts w:hint="eastAsia"/>
@@ -6027,7 +5555,6 @@
               </w:rPr>
               <w:t>简要描述</w:t>
             </w:r>
-            <w:proofErr w:type="spellEnd"/>
           </w:p>
         </w:tc>
         <w:tc>
@@ -6046,48 +5573,15 @@
               <w:pStyle w:val="11"/>
               <w:ind w:leftChars="0" w:left="0" w:right="240" w:firstLine="480"/>
               <w:rPr>
-                <w:rFonts w:hint="eastAsia"/>
-                <w:lang w:eastAsia="zh-CN"/>
-              </w:rPr>
-            </w:pPr>
-            <w:r>
-              <w:rPr>
-                <w:rFonts w:hint="eastAsia"/>
-                <w:lang w:eastAsia="zh-CN"/>
-              </w:rPr>
-              <w:t>宿舍管理员</w:t>
-            </w:r>
-            <w:proofErr w:type="gramStart"/>
-            <w:r>
-              <w:rPr>
-                <w:rFonts w:hint="eastAsia"/>
-                <w:lang w:eastAsia="zh-CN"/>
-              </w:rPr>
-              <w:t>登记因</w:t>
-            </w:r>
-            <w:proofErr w:type="gramEnd"/>
-            <w:r>
-              <w:rPr>
-                <w:rFonts w:hint="eastAsia"/>
-                <w:lang w:eastAsia="zh-CN"/>
-              </w:rPr>
-              <w:t>事（如寒暑假）需要长时间离开宿舍住宿的学生，记录其离开日期</w:t>
-            </w:r>
-            <w:proofErr w:type="gramStart"/>
-            <w:r>
-              <w:rPr>
-                <w:rFonts w:hint="eastAsia"/>
-                <w:lang w:eastAsia="zh-CN"/>
-              </w:rPr>
-              <w:t>及离宿理由</w:t>
-            </w:r>
-            <w:proofErr w:type="gramEnd"/>
-            <w:r>
-              <w:rPr>
-                <w:rFonts w:hint="eastAsia"/>
-                <w:lang w:eastAsia="zh-CN"/>
-              </w:rPr>
-              <w:t>，并在其回到宿舍楼住宿时登记返回时间。</w:t>
+                <w:lang w:eastAsia="zh-CN"/>
+              </w:rPr>
+            </w:pPr>
+            <w:r>
+              <w:rPr>
+                <w:rFonts w:hint="eastAsia"/>
+                <w:lang w:eastAsia="zh-CN"/>
+              </w:rPr>
+              <w:t>宿舍管理员登记因事（如寒暑假）需要长时间离开宿舍住宿的学生，记录其离开日期及离宿理由，并在其回到宿舍楼住宿时登记返回时间。</w:t>
             </w:r>
           </w:p>
         </w:tc>
@@ -6109,11 +5603,9 @@
               <w:spacing w:line="240" w:lineRule="atLeast"/>
               <w:ind w:firstLine="480"/>
               <w:rPr>
-                <w:rFonts w:hint="eastAsia"/>
-                <w:szCs w:val="24"/>
-              </w:rPr>
-            </w:pPr>
-            <w:proofErr w:type="spellStart"/>
+                <w:szCs w:val="24"/>
+              </w:rPr>
+            </w:pPr>
             <w:r>
               <w:rPr>
                 <w:rFonts w:hint="eastAsia"/>
@@ -6121,7 +5613,6 @@
               </w:rPr>
               <w:t>前置条件</w:t>
             </w:r>
-            <w:proofErr w:type="spellEnd"/>
           </w:p>
         </w:tc>
         <w:tc>
@@ -6140,7 +5631,6 @@
               <w:spacing w:line="240" w:lineRule="atLeast"/>
               <w:ind w:firstLine="480"/>
               <w:rPr>
-                <w:rFonts w:hint="eastAsia"/>
                 <w:szCs w:val="24"/>
                 <w:lang w:eastAsia="zh-CN"/>
               </w:rPr>
@@ -6173,11 +5663,9 @@
               <w:spacing w:line="240" w:lineRule="atLeast"/>
               <w:ind w:firstLine="480"/>
               <w:rPr>
-                <w:rFonts w:hint="eastAsia"/>
-                <w:szCs w:val="24"/>
-              </w:rPr>
-            </w:pPr>
-            <w:proofErr w:type="spellStart"/>
+                <w:szCs w:val="24"/>
+              </w:rPr>
+            </w:pPr>
             <w:r>
               <w:rPr>
                 <w:rFonts w:hint="eastAsia"/>
@@ -6185,7 +5673,6 @@
               </w:rPr>
               <w:t>基本流</w:t>
             </w:r>
-            <w:proofErr w:type="spellEnd"/>
           </w:p>
         </w:tc>
         <w:tc>
@@ -6204,7 +5691,6 @@
               <w:spacing w:line="240" w:lineRule="atLeast"/>
               <w:ind w:left="200" w:right="240" w:firstLineChars="0" w:firstLine="0"/>
               <w:rPr>
-                <w:rFonts w:hint="eastAsia"/>
                 <w:szCs w:val="24"/>
                 <w:lang w:eastAsia="zh-CN"/>
               </w:rPr>
@@ -6230,55 +5716,7 @@
                 <w:szCs w:val="24"/>
                 <w:lang w:eastAsia="zh-CN"/>
               </w:rPr>
-              <w:t>宿舍管理员打开“学生</w:t>
-            </w:r>
-            <w:r>
-              <w:rPr>
-                <w:rFonts w:hint="eastAsia"/>
-                <w:szCs w:val="24"/>
-                <w:lang w:eastAsia="zh-CN"/>
-              </w:rPr>
-              <w:t>长时间离宿</w:t>
-            </w:r>
-            <w:r>
-              <w:rPr>
-                <w:rFonts w:hint="eastAsia"/>
-                <w:szCs w:val="24"/>
-                <w:lang w:eastAsia="zh-CN"/>
-              </w:rPr>
-              <w:t>登记”</w:t>
-            </w:r>
-            <w:r>
-              <w:rPr>
-                <w:rFonts w:hint="eastAsia"/>
-                <w:szCs w:val="24"/>
-                <w:lang w:eastAsia="zh-CN"/>
-              </w:rPr>
-              <w:t>页面</w:t>
-            </w:r>
-            <w:r>
-              <w:rPr>
-                <w:rFonts w:hint="eastAsia"/>
-                <w:szCs w:val="24"/>
-                <w:lang w:eastAsia="zh-CN"/>
-              </w:rPr>
-              <w:t>，选择“</w:t>
-            </w:r>
-            <w:r>
-              <w:rPr>
-                <w:rFonts w:hint="eastAsia"/>
-                <w:szCs w:val="24"/>
-                <w:lang w:eastAsia="zh-CN"/>
-              </w:rPr>
-              <w:t>离校登记</w:t>
-            </w:r>
-            <w:r>
-              <w:rPr>
-                <w:rFonts w:hint="eastAsia"/>
-                <w:szCs w:val="24"/>
-                <w:lang w:eastAsia="zh-CN"/>
-              </w:rPr>
-              <w:t>”。</w:t>
+              <w:t>宿舍管理员打开“学生长时间离宿登记”页面，选择“离校登记”。</w:t>
             </w:r>
           </w:p>
           <w:p>
@@ -6353,7 +5791,6 @@
               <w:spacing w:line="240" w:lineRule="atLeast"/>
               <w:ind w:left="200" w:right="240" w:firstLineChars="100" w:firstLine="240"/>
               <w:rPr>
-                <w:rFonts w:hint="eastAsia"/>
                 <w:szCs w:val="24"/>
                 <w:lang w:eastAsia="zh-CN"/>
               </w:rPr>
@@ -6413,7 +5850,6 @@
               <w:spacing w:line="240" w:lineRule="atLeast"/>
               <w:ind w:right="240" w:firstLineChars="83" w:firstLine="199"/>
               <w:rPr>
-                <w:rFonts w:hint="eastAsia"/>
                 <w:szCs w:val="24"/>
                 <w:lang w:eastAsia="zh-CN"/>
               </w:rPr>
@@ -6480,23 +5916,7 @@
                 <w:szCs w:val="24"/>
                 <w:lang w:eastAsia="zh-CN"/>
               </w:rPr>
-              <w:t>学生返回宿舍住宿时宿舍管理员打开</w:t>
-            </w:r>
-            <w:r>
-              <w:rPr>
-                <w:rFonts w:hint="eastAsia"/>
-                <w:szCs w:val="24"/>
-                <w:lang w:eastAsia="zh-CN"/>
-              </w:rPr>
-              <w:t>“学生长时间离宿登记”</w:t>
-            </w:r>
-            <w:r>
-              <w:rPr>
-                <w:rFonts w:hint="eastAsia"/>
-                <w:szCs w:val="24"/>
-                <w:lang w:eastAsia="zh-CN"/>
-              </w:rPr>
-              <w:t>页面，选择“返校登记”，输入学生学号，找到相应离校记录。</w:t>
+              <w:t>学生返回宿舍住宿时宿舍管理员打开“学生长时间离宿登记”页面，选择“返校登记”，输入学生学号，找到相应离校记录。</w:t>
             </w:r>
           </w:p>
           <w:p>
@@ -6537,7 +5957,6 @@
               <w:spacing w:line="240" w:lineRule="atLeast"/>
               <w:ind w:right="240" w:firstLineChars="83" w:firstLine="199"/>
               <w:rPr>
-                <w:rFonts w:hint="eastAsia"/>
                 <w:szCs w:val="24"/>
                 <w:lang w:eastAsia="zh-CN"/>
               </w:rPr>
@@ -6609,11 +6028,9 @@
               <w:spacing w:line="240" w:lineRule="atLeast"/>
               <w:ind w:firstLine="480"/>
               <w:rPr>
-                <w:rFonts w:hint="eastAsia"/>
-                <w:szCs w:val="24"/>
-              </w:rPr>
-            </w:pPr>
-            <w:proofErr w:type="spellStart"/>
+                <w:szCs w:val="24"/>
+              </w:rPr>
+            </w:pPr>
             <w:r>
               <w:rPr>
                 <w:rFonts w:hint="eastAsia"/>
@@ -6621,7 +6038,6 @@
               </w:rPr>
               <w:t>备选流</w:t>
             </w:r>
-            <w:proofErr w:type="spellEnd"/>
           </w:p>
         </w:tc>
         <w:tc>
@@ -6645,7 +6061,6 @@
               <w:spacing w:line="240" w:lineRule="atLeast"/>
               <w:ind w:right="240" w:firstLineChars="0"/>
               <w:rPr>
-                <w:rFonts w:hint="eastAsia"/>
                 <w:szCs w:val="24"/>
               </w:rPr>
             </w:pPr>
@@ -6676,11 +6091,9 @@
               <w:spacing w:line="240" w:lineRule="atLeast"/>
               <w:ind w:firstLine="480"/>
               <w:rPr>
-                <w:rFonts w:hint="eastAsia"/>
-                <w:szCs w:val="24"/>
-              </w:rPr>
-            </w:pPr>
-            <w:proofErr w:type="spellStart"/>
+                <w:szCs w:val="24"/>
+              </w:rPr>
+            </w:pPr>
             <w:r>
               <w:rPr>
                 <w:rFonts w:hint="eastAsia"/>
@@ -6688,7 +6101,6 @@
               </w:rPr>
               <w:t>后置条件</w:t>
             </w:r>
-            <w:proofErr w:type="spellEnd"/>
           </w:p>
         </w:tc>
         <w:tc>
@@ -6707,7 +6119,6 @@
               <w:spacing w:line="240" w:lineRule="atLeast"/>
               <w:ind w:firstLineChars="0"/>
               <w:rPr>
-                <w:rFonts w:hint="eastAsia"/>
                 <w:szCs w:val="24"/>
                 <w:lang w:eastAsia="zh-CN"/>
               </w:rPr>
@@ -6755,11 +6166,9 @@
               <w:spacing w:line="240" w:lineRule="atLeast"/>
               <w:ind w:firstLine="480"/>
               <w:rPr>
-                <w:rFonts w:hint="eastAsia"/>
-                <w:szCs w:val="24"/>
-              </w:rPr>
-            </w:pPr>
-            <w:proofErr w:type="spellStart"/>
+                <w:szCs w:val="24"/>
+              </w:rPr>
+            </w:pPr>
             <w:r>
               <w:rPr>
                 <w:rFonts w:hint="eastAsia"/>
@@ -6767,7 +6176,6 @@
               </w:rPr>
               <w:t>特殊需求</w:t>
             </w:r>
-            <w:proofErr w:type="spellEnd"/>
           </w:p>
         </w:tc>
         <w:tc>
@@ -6786,36 +6194,17 @@
               <w:spacing w:line="240" w:lineRule="atLeast"/>
               <w:ind w:firstLineChars="83" w:firstLine="199"/>
               <w:rPr>
-                <w:rFonts w:hint="eastAsia"/>
-                <w:szCs w:val="24"/>
-                <w:lang w:eastAsia="zh-CN"/>
-              </w:rPr>
-            </w:pPr>
-            <w:r>
-              <w:rPr>
-                <w:rFonts w:hint="eastAsia"/>
-                <w:szCs w:val="24"/>
-                <w:lang w:eastAsia="zh-CN"/>
-              </w:rPr>
-              <w:t>离校记录需要保存</w:t>
-            </w:r>
-            <w:proofErr w:type="gramStart"/>
-            <w:r>
-              <w:rPr>
-                <w:rFonts w:hint="eastAsia"/>
-                <w:szCs w:val="24"/>
-                <w:lang w:eastAsia="zh-CN"/>
-              </w:rPr>
-              <w:t>至学生</w:t>
-            </w:r>
-            <w:proofErr w:type="gramEnd"/>
-            <w:r>
-              <w:rPr>
-                <w:rFonts w:hint="eastAsia"/>
-                <w:szCs w:val="24"/>
-                <w:lang w:eastAsia="zh-CN"/>
-              </w:rPr>
-              <w:t>返校后至少半年。</w:t>
+                <w:szCs w:val="24"/>
+                <w:lang w:eastAsia="zh-CN"/>
+              </w:rPr>
+            </w:pPr>
+            <w:r>
+              <w:rPr>
+                <w:rFonts w:hint="eastAsia"/>
+                <w:szCs w:val="24"/>
+                <w:lang w:eastAsia="zh-CN"/>
+              </w:rPr>
+              <w:t>离校记录需要保存至学生返校后至少半年。</w:t>
             </w:r>
           </w:p>
         </w:tc>
@@ -6826,7 +6215,6 @@
         <w:pStyle w:val="11"/>
         <w:ind w:leftChars="0" w:left="0" w:right="240" w:firstLine="480"/>
         <w:rPr>
-          <w:rFonts w:hint="eastAsia"/>
           <w:lang w:eastAsia="zh-CN"/>
         </w:rPr>
       </w:pPr>
@@ -6915,6 +6303,720 @@
         <w:t>的信息。</w:t>
       </w:r>
     </w:p>
+    <w:tbl>
+      <w:tblPr>
+        <w:tblStyle w:val="a7"/>
+        <w:tblW w:w="0" w:type="auto"/>
+        <w:tblInd w:w="0" w:type="dxa"/>
+        <w:tblLook w:val="04A0" w:firstRow="1" w:lastRow="0" w:firstColumn="1" w:lastColumn="0" w:noHBand="0" w:noVBand="1"/>
+      </w:tblPr>
+      <w:tblGrid>
+        <w:gridCol w:w="1696"/>
+        <w:gridCol w:w="6600"/>
+      </w:tblGrid>
+      <w:tr>
+        <w:tc>
+          <w:tcPr>
+            <w:tcW w:w="1696" w:type="dxa"/>
+            <w:tcBorders>
+              <w:top w:val="single" w:sz="4" w:space="0" w:color="auto"/>
+              <w:left w:val="single" w:sz="4" w:space="0" w:color="auto"/>
+              <w:bottom w:val="single" w:sz="4" w:space="0" w:color="auto"/>
+              <w:right w:val="single" w:sz="4" w:space="0" w:color="auto"/>
+            </w:tcBorders>
+            <w:hideMark/>
+          </w:tcPr>
+          <w:p>
+            <w:pPr>
+              <w:spacing w:line="240" w:lineRule="atLeast"/>
+              <w:ind w:firstLine="480"/>
+              <w:rPr>
+                <w:rFonts w:eastAsiaTheme="minorEastAsia"/>
+                <w:szCs w:val="24"/>
+                <w:lang w:eastAsia="zh-CN" w:bidi="ar-SA"/>
+              </w:rPr>
+            </w:pPr>
+            <w:r>
+              <w:rPr>
+                <w:rFonts w:hint="eastAsia"/>
+                <w:szCs w:val="24"/>
+              </w:rPr>
+              <w:t>用例名称</w:t>
+            </w:r>
+          </w:p>
+        </w:tc>
+        <w:tc>
+          <w:tcPr>
+            <w:tcW w:w="6600" w:type="dxa"/>
+            <w:tcBorders>
+              <w:top w:val="single" w:sz="4" w:space="0" w:color="auto"/>
+              <w:left w:val="single" w:sz="4" w:space="0" w:color="auto"/>
+              <w:bottom w:val="single" w:sz="4" w:space="0" w:color="auto"/>
+              <w:right w:val="single" w:sz="4" w:space="0" w:color="auto"/>
+            </w:tcBorders>
+            <w:hideMark/>
+          </w:tcPr>
+          <w:p>
+            <w:pPr>
+              <w:spacing w:line="240" w:lineRule="atLeast"/>
+              <w:ind w:firstLine="480"/>
+              <w:rPr>
+                <w:szCs w:val="24"/>
+              </w:rPr>
+            </w:pPr>
+            <w:r>
+              <w:rPr>
+                <w:rFonts w:hint="eastAsia"/>
+                <w:szCs w:val="24"/>
+                <w:lang w:eastAsia="zh-CN"/>
+              </w:rPr>
+              <w:t>毕业生信息删除</w:t>
+            </w:r>
+          </w:p>
+        </w:tc>
+      </w:tr>
+      <w:tr>
+        <w:tc>
+          <w:tcPr>
+            <w:tcW w:w="1696" w:type="dxa"/>
+            <w:tcBorders>
+              <w:top w:val="single" w:sz="4" w:space="0" w:color="auto"/>
+              <w:left w:val="single" w:sz="4" w:space="0" w:color="auto"/>
+              <w:bottom w:val="single" w:sz="4" w:space="0" w:color="auto"/>
+              <w:right w:val="single" w:sz="4" w:space="0" w:color="auto"/>
+            </w:tcBorders>
+            <w:hideMark/>
+          </w:tcPr>
+          <w:p>
+            <w:pPr>
+              <w:spacing w:line="240" w:lineRule="atLeast"/>
+              <w:ind w:firstLine="480"/>
+              <w:rPr>
+                <w:szCs w:val="24"/>
+              </w:rPr>
+            </w:pPr>
+            <w:r>
+              <w:rPr>
+                <w:rFonts w:hint="eastAsia"/>
+                <w:szCs w:val="24"/>
+              </w:rPr>
+              <w:t>用例编号</w:t>
+            </w:r>
+          </w:p>
+        </w:tc>
+        <w:tc>
+          <w:tcPr>
+            <w:tcW w:w="6600" w:type="dxa"/>
+            <w:tcBorders>
+              <w:top w:val="single" w:sz="4" w:space="0" w:color="auto"/>
+              <w:left w:val="single" w:sz="4" w:space="0" w:color="auto"/>
+              <w:bottom w:val="single" w:sz="4" w:space="0" w:color="auto"/>
+              <w:right w:val="single" w:sz="4" w:space="0" w:color="auto"/>
+            </w:tcBorders>
+            <w:hideMark/>
+          </w:tcPr>
+          <w:p>
+            <w:pPr>
+              <w:spacing w:line="240" w:lineRule="atLeast"/>
+              <w:ind w:firstLine="480"/>
+              <w:rPr>
+                <w:szCs w:val="24"/>
+              </w:rPr>
+            </w:pPr>
+            <w:r>
+              <w:rPr>
+                <w:rFonts w:hint="eastAsia"/>
+                <w:szCs w:val="24"/>
+                <w:lang w:eastAsia="zh-CN"/>
+              </w:rPr>
+              <w:t>Student</w:t>
+            </w:r>
+            <w:r>
+              <w:rPr>
+                <w:rFonts w:hint="eastAsia"/>
+                <w:szCs w:val="24"/>
+                <w:lang w:eastAsia="zh-CN"/>
+              </w:rPr>
+              <w:t>Info</w:t>
+            </w:r>
+            <w:r>
+              <w:rPr>
+                <w:szCs w:val="24"/>
+                <w:lang w:eastAsia="zh-CN"/>
+              </w:rPr>
+              <w:t>0</w:t>
+            </w:r>
+            <w:r>
+              <w:rPr>
+                <w:szCs w:val="24"/>
+                <w:lang w:eastAsia="zh-CN"/>
+              </w:rPr>
+              <w:t>0</w:t>
+            </w:r>
+          </w:p>
+        </w:tc>
+      </w:tr>
+      <w:tr>
+        <w:tc>
+          <w:tcPr>
+            <w:tcW w:w="1696" w:type="dxa"/>
+            <w:tcBorders>
+              <w:top w:val="single" w:sz="4" w:space="0" w:color="auto"/>
+              <w:left w:val="single" w:sz="4" w:space="0" w:color="auto"/>
+              <w:bottom w:val="single" w:sz="4" w:space="0" w:color="auto"/>
+              <w:right w:val="single" w:sz="4" w:space="0" w:color="auto"/>
+            </w:tcBorders>
+            <w:hideMark/>
+          </w:tcPr>
+          <w:p>
+            <w:pPr>
+              <w:spacing w:line="240" w:lineRule="atLeast"/>
+              <w:ind w:firstLine="480"/>
+              <w:rPr>
+                <w:szCs w:val="24"/>
+              </w:rPr>
+            </w:pPr>
+            <w:r>
+              <w:rPr>
+                <w:rFonts w:hint="eastAsia"/>
+                <w:szCs w:val="24"/>
+              </w:rPr>
+              <w:t>参与者</w:t>
+            </w:r>
+          </w:p>
+        </w:tc>
+        <w:tc>
+          <w:tcPr>
+            <w:tcW w:w="6600" w:type="dxa"/>
+            <w:tcBorders>
+              <w:top w:val="single" w:sz="4" w:space="0" w:color="auto"/>
+              <w:left w:val="single" w:sz="4" w:space="0" w:color="auto"/>
+              <w:bottom w:val="single" w:sz="4" w:space="0" w:color="auto"/>
+              <w:right w:val="single" w:sz="4" w:space="0" w:color="auto"/>
+            </w:tcBorders>
+            <w:hideMark/>
+          </w:tcPr>
+          <w:p>
+            <w:pPr>
+              <w:spacing w:line="240" w:lineRule="atLeast"/>
+              <w:ind w:firstLine="480"/>
+              <w:rPr>
+                <w:szCs w:val="24"/>
+                <w:lang w:eastAsia="zh-CN"/>
+              </w:rPr>
+            </w:pPr>
+            <w:r>
+              <w:rPr>
+                <w:rFonts w:hint="eastAsia"/>
+                <w:szCs w:val="24"/>
+                <w:lang w:eastAsia="zh-CN"/>
+              </w:rPr>
+              <w:t>数据库</w:t>
+            </w:r>
+            <w:r>
+              <w:rPr>
+                <w:rFonts w:hint="eastAsia"/>
+                <w:szCs w:val="24"/>
+                <w:lang w:eastAsia="zh-CN"/>
+              </w:rPr>
+              <w:t>管理员</w:t>
+            </w:r>
+          </w:p>
+        </w:tc>
+      </w:tr>
+      <w:tr>
+        <w:tc>
+          <w:tcPr>
+            <w:tcW w:w="1696" w:type="dxa"/>
+            <w:tcBorders>
+              <w:top w:val="single" w:sz="4" w:space="0" w:color="auto"/>
+              <w:left w:val="single" w:sz="4" w:space="0" w:color="auto"/>
+              <w:bottom w:val="single" w:sz="4" w:space="0" w:color="auto"/>
+              <w:right w:val="single" w:sz="4" w:space="0" w:color="auto"/>
+            </w:tcBorders>
+            <w:hideMark/>
+          </w:tcPr>
+          <w:p>
+            <w:pPr>
+              <w:spacing w:line="240" w:lineRule="atLeast"/>
+              <w:ind w:firstLine="480"/>
+              <w:rPr>
+                <w:szCs w:val="24"/>
+              </w:rPr>
+            </w:pPr>
+            <w:r>
+              <w:rPr>
+                <w:rFonts w:hint="eastAsia"/>
+                <w:szCs w:val="24"/>
+              </w:rPr>
+              <w:t>简要描述</w:t>
+            </w:r>
+          </w:p>
+        </w:tc>
+        <w:tc>
+          <w:tcPr>
+            <w:tcW w:w="6600" w:type="dxa"/>
+            <w:tcBorders>
+              <w:top w:val="single" w:sz="4" w:space="0" w:color="auto"/>
+              <w:left w:val="single" w:sz="4" w:space="0" w:color="auto"/>
+              <w:bottom w:val="single" w:sz="4" w:space="0" w:color="auto"/>
+              <w:right w:val="single" w:sz="4" w:space="0" w:color="auto"/>
+            </w:tcBorders>
+            <w:hideMark/>
+          </w:tcPr>
+          <w:p>
+            <w:pPr>
+              <w:pStyle w:val="11"/>
+              <w:ind w:leftChars="0" w:left="0" w:right="240" w:firstLine="480"/>
+              <w:rPr>
+                <w:rFonts w:hint="eastAsia"/>
+                <w:lang w:eastAsia="zh-CN"/>
+              </w:rPr>
+            </w:pPr>
+            <w:r>
+              <w:rPr>
+                <w:rFonts w:hint="eastAsia"/>
+                <w:lang w:eastAsia="zh-CN"/>
+              </w:rPr>
+              <w:t>数据库管理员删除系统中毕业生及因其他理由不再需要在宿舍楼内住宿的学生的信息。</w:t>
+            </w:r>
+          </w:p>
+        </w:tc>
+      </w:tr>
+      <w:tr>
+        <w:tc>
+          <w:tcPr>
+            <w:tcW w:w="1696" w:type="dxa"/>
+            <w:tcBorders>
+              <w:top w:val="single" w:sz="4" w:space="0" w:color="auto"/>
+              <w:left w:val="single" w:sz="4" w:space="0" w:color="auto"/>
+              <w:bottom w:val="single" w:sz="4" w:space="0" w:color="auto"/>
+              <w:right w:val="single" w:sz="4" w:space="0" w:color="auto"/>
+            </w:tcBorders>
+            <w:hideMark/>
+          </w:tcPr>
+          <w:p>
+            <w:pPr>
+              <w:spacing w:line="240" w:lineRule="atLeast"/>
+              <w:ind w:firstLine="480"/>
+              <w:rPr>
+                <w:szCs w:val="24"/>
+              </w:rPr>
+            </w:pPr>
+            <w:r>
+              <w:rPr>
+                <w:rFonts w:hint="eastAsia"/>
+                <w:szCs w:val="24"/>
+              </w:rPr>
+              <w:t>前置条件</w:t>
+            </w:r>
+          </w:p>
+        </w:tc>
+        <w:tc>
+          <w:tcPr>
+            <w:tcW w:w="6600" w:type="dxa"/>
+            <w:tcBorders>
+              <w:top w:val="single" w:sz="4" w:space="0" w:color="auto"/>
+              <w:left w:val="single" w:sz="4" w:space="0" w:color="auto"/>
+              <w:bottom w:val="single" w:sz="4" w:space="0" w:color="auto"/>
+              <w:right w:val="single" w:sz="4" w:space="0" w:color="auto"/>
+            </w:tcBorders>
+            <w:hideMark/>
+          </w:tcPr>
+          <w:p>
+            <w:pPr>
+              <w:spacing w:line="240" w:lineRule="atLeast"/>
+              <w:ind w:firstLine="480"/>
+              <w:rPr>
+                <w:szCs w:val="24"/>
+                <w:lang w:eastAsia="zh-CN"/>
+              </w:rPr>
+            </w:pPr>
+            <w:r>
+              <w:rPr>
+                <w:rFonts w:hint="eastAsia"/>
+                <w:szCs w:val="24"/>
+                <w:lang w:eastAsia="zh-CN"/>
+              </w:rPr>
+              <w:t>数据库管理员</w:t>
+            </w:r>
+            <w:r>
+              <w:rPr>
+                <w:rFonts w:hint="eastAsia"/>
+                <w:szCs w:val="24"/>
+                <w:lang w:eastAsia="zh-CN"/>
+              </w:rPr>
+              <w:t>成功登录系统并验证身份。</w:t>
+            </w:r>
+          </w:p>
+        </w:tc>
+      </w:tr>
+      <w:tr>
+        <w:tc>
+          <w:tcPr>
+            <w:tcW w:w="1696" w:type="dxa"/>
+            <w:tcBorders>
+              <w:top w:val="single" w:sz="4" w:space="0" w:color="auto"/>
+              <w:left w:val="single" w:sz="4" w:space="0" w:color="auto"/>
+              <w:bottom w:val="single" w:sz="4" w:space="0" w:color="auto"/>
+              <w:right w:val="single" w:sz="4" w:space="0" w:color="auto"/>
+            </w:tcBorders>
+            <w:hideMark/>
+          </w:tcPr>
+          <w:p>
+            <w:pPr>
+              <w:spacing w:line="240" w:lineRule="atLeast"/>
+              <w:ind w:firstLine="480"/>
+              <w:rPr>
+                <w:szCs w:val="24"/>
+              </w:rPr>
+            </w:pPr>
+            <w:r>
+              <w:rPr>
+                <w:rFonts w:hint="eastAsia"/>
+                <w:szCs w:val="24"/>
+              </w:rPr>
+              <w:t>基本流</w:t>
+            </w:r>
+          </w:p>
+        </w:tc>
+        <w:tc>
+          <w:tcPr>
+            <w:tcW w:w="6600" w:type="dxa"/>
+            <w:tcBorders>
+              <w:top w:val="single" w:sz="4" w:space="0" w:color="auto"/>
+              <w:left w:val="single" w:sz="4" w:space="0" w:color="auto"/>
+              <w:bottom w:val="single" w:sz="4" w:space="0" w:color="auto"/>
+              <w:right w:val="single" w:sz="4" w:space="0" w:color="auto"/>
+            </w:tcBorders>
+            <w:hideMark/>
+          </w:tcPr>
+          <w:p>
+            <w:pPr>
+              <w:pStyle w:val="a6"/>
+              <w:numPr>
+                <w:ilvl w:val="0"/>
+                <w:numId w:val="17"/>
+              </w:numPr>
+              <w:spacing w:line="240" w:lineRule="atLeast"/>
+              <w:ind w:right="240" w:firstLineChars="0"/>
+              <w:rPr>
+                <w:szCs w:val="24"/>
+              </w:rPr>
+            </w:pPr>
+            <w:r>
+              <w:rPr>
+                <w:rFonts w:hint="eastAsia"/>
+                <w:szCs w:val="24"/>
+              </w:rPr>
+              <w:t>数据库管理员打开“毕业生信息删除”界面。</w:t>
+            </w:r>
+          </w:p>
+          <w:p>
+            <w:pPr>
+              <w:pStyle w:val="a6"/>
+              <w:numPr>
+                <w:ilvl w:val="0"/>
+                <w:numId w:val="17"/>
+              </w:numPr>
+              <w:spacing w:line="240" w:lineRule="atLeast"/>
+              <w:ind w:right="240" w:firstLineChars="0"/>
+              <w:rPr>
+                <w:szCs w:val="24"/>
+              </w:rPr>
+            </w:pPr>
+            <w:r>
+              <w:rPr>
+                <w:rFonts w:hint="eastAsia"/>
+                <w:szCs w:val="24"/>
+              </w:rPr>
+              <w:t>数据库管理员选中毕业生信息，并选择“删除”。</w:t>
+            </w:r>
+          </w:p>
+          <w:p>
+            <w:pPr>
+              <w:pStyle w:val="a6"/>
+              <w:numPr>
+                <w:ilvl w:val="0"/>
+                <w:numId w:val="17"/>
+              </w:numPr>
+              <w:spacing w:line="240" w:lineRule="atLeast"/>
+              <w:ind w:right="240" w:firstLineChars="0"/>
+              <w:rPr>
+                <w:szCs w:val="24"/>
+              </w:rPr>
+            </w:pPr>
+            <w:r>
+              <w:rPr>
+                <w:rFonts w:hint="eastAsia"/>
+                <w:szCs w:val="24"/>
+              </w:rPr>
+              <w:t>系统删除被选中的信息。</w:t>
+            </w:r>
+          </w:p>
+        </w:tc>
+      </w:tr>
+      <w:tr>
+        <w:tc>
+          <w:tcPr>
+            <w:tcW w:w="1696" w:type="dxa"/>
+            <w:tcBorders>
+              <w:top w:val="single" w:sz="4" w:space="0" w:color="auto"/>
+              <w:left w:val="single" w:sz="4" w:space="0" w:color="auto"/>
+              <w:bottom w:val="single" w:sz="4" w:space="0" w:color="auto"/>
+              <w:right w:val="single" w:sz="4" w:space="0" w:color="auto"/>
+            </w:tcBorders>
+            <w:hideMark/>
+          </w:tcPr>
+          <w:p>
+            <w:pPr>
+              <w:spacing w:line="240" w:lineRule="atLeast"/>
+              <w:ind w:firstLine="480"/>
+              <w:rPr>
+                <w:szCs w:val="24"/>
+              </w:rPr>
+            </w:pPr>
+            <w:r>
+              <w:rPr>
+                <w:rFonts w:hint="eastAsia"/>
+                <w:szCs w:val="24"/>
+              </w:rPr>
+              <w:t>备选流</w:t>
+            </w:r>
+          </w:p>
+        </w:tc>
+        <w:tc>
+          <w:tcPr>
+            <w:tcW w:w="6600" w:type="dxa"/>
+            <w:tcBorders>
+              <w:top w:val="single" w:sz="4" w:space="0" w:color="auto"/>
+              <w:left w:val="single" w:sz="4" w:space="0" w:color="auto"/>
+              <w:bottom w:val="single" w:sz="4" w:space="0" w:color="auto"/>
+              <w:right w:val="single" w:sz="4" w:space="0" w:color="auto"/>
+            </w:tcBorders>
+            <w:hideMark/>
+          </w:tcPr>
+          <w:p>
+            <w:pPr>
+              <w:pStyle w:val="a6"/>
+              <w:numPr>
+                <w:ilvl w:val="0"/>
+                <w:numId w:val="18"/>
+              </w:numPr>
+              <w:spacing w:line="240" w:lineRule="atLeast"/>
+              <w:ind w:right="240" w:firstLineChars="0"/>
+              <w:rPr>
+                <w:szCs w:val="24"/>
+              </w:rPr>
+            </w:pPr>
+            <w:r>
+              <w:rPr>
+                <w:rFonts w:hint="eastAsia"/>
+                <w:szCs w:val="24"/>
+              </w:rPr>
+              <w:t>数据库管理员错删学生信息：</w:t>
+            </w:r>
+          </w:p>
+          <w:p>
+            <w:pPr>
+              <w:pStyle w:val="a6"/>
+              <w:numPr>
+                <w:ilvl w:val="1"/>
+                <w:numId w:val="18"/>
+              </w:numPr>
+              <w:spacing w:line="240" w:lineRule="atLeast"/>
+              <w:ind w:right="240" w:firstLineChars="0"/>
+              <w:rPr>
+                <w:szCs w:val="24"/>
+              </w:rPr>
+            </w:pPr>
+            <w:r>
+              <w:rPr>
+                <w:rFonts w:hint="eastAsia"/>
+                <w:szCs w:val="24"/>
+              </w:rPr>
+              <w:t>数据库管理员选择“撤回”。</w:t>
+            </w:r>
+          </w:p>
+          <w:p>
+            <w:pPr>
+              <w:pStyle w:val="a6"/>
+              <w:numPr>
+                <w:ilvl w:val="1"/>
+                <w:numId w:val="18"/>
+              </w:numPr>
+              <w:spacing w:line="240" w:lineRule="atLeast"/>
+              <w:ind w:right="240" w:firstLineChars="0"/>
+              <w:rPr>
+                <w:rFonts w:hint="eastAsia"/>
+                <w:szCs w:val="24"/>
+              </w:rPr>
+            </w:pPr>
+            <w:r>
+              <w:rPr>
+                <w:rFonts w:hint="eastAsia"/>
+                <w:szCs w:val="24"/>
+              </w:rPr>
+              <w:t>系统从备份数据中恢复被错删的信息。</w:t>
+            </w:r>
+          </w:p>
+        </w:tc>
+      </w:tr>
+      <w:tr>
+        <w:tc>
+          <w:tcPr>
+            <w:tcW w:w="1696" w:type="dxa"/>
+            <w:tcBorders>
+              <w:top w:val="single" w:sz="4" w:space="0" w:color="auto"/>
+              <w:left w:val="single" w:sz="4" w:space="0" w:color="auto"/>
+              <w:bottom w:val="single" w:sz="4" w:space="0" w:color="auto"/>
+              <w:right w:val="single" w:sz="4" w:space="0" w:color="auto"/>
+            </w:tcBorders>
+            <w:hideMark/>
+          </w:tcPr>
+          <w:p>
+            <w:pPr>
+              <w:spacing w:line="240" w:lineRule="atLeast"/>
+              <w:ind w:firstLine="480"/>
+              <w:rPr>
+                <w:szCs w:val="24"/>
+              </w:rPr>
+            </w:pPr>
+            <w:r>
+              <w:rPr>
+                <w:rFonts w:hint="eastAsia"/>
+                <w:szCs w:val="24"/>
+              </w:rPr>
+              <w:t>后置条件</w:t>
+            </w:r>
+          </w:p>
+        </w:tc>
+        <w:tc>
+          <w:tcPr>
+            <w:tcW w:w="6600" w:type="dxa"/>
+            <w:tcBorders>
+              <w:top w:val="single" w:sz="4" w:space="0" w:color="auto"/>
+              <w:left w:val="single" w:sz="4" w:space="0" w:color="auto"/>
+              <w:bottom w:val="single" w:sz="4" w:space="0" w:color="auto"/>
+              <w:right w:val="single" w:sz="4" w:space="0" w:color="auto"/>
+            </w:tcBorders>
+            <w:hideMark/>
+          </w:tcPr>
+          <w:p>
+            <w:pPr>
+              <w:spacing w:line="240" w:lineRule="atLeast"/>
+              <w:ind w:firstLineChars="0"/>
+              <w:rPr>
+                <w:szCs w:val="24"/>
+                <w:lang w:eastAsia="zh-CN"/>
+              </w:rPr>
+            </w:pPr>
+            <w:r>
+              <w:rPr>
+                <w:rFonts w:hint="eastAsia"/>
+                <w:szCs w:val="24"/>
+                <w:lang w:eastAsia="zh-CN"/>
+              </w:rPr>
+              <w:t>1</w:t>
+            </w:r>
+            <w:r>
+              <w:rPr>
+                <w:szCs w:val="24"/>
+                <w:lang w:eastAsia="zh-CN"/>
+              </w:rPr>
+              <w:t>.</w:t>
+            </w:r>
+            <w:r>
+              <w:rPr>
+                <w:rFonts w:hint="eastAsia"/>
+                <w:szCs w:val="24"/>
+                <w:lang w:eastAsia="zh-CN"/>
+              </w:rPr>
+              <w:t>系统</w:t>
+            </w:r>
+            <w:r>
+              <w:rPr>
+                <w:rFonts w:hint="eastAsia"/>
+                <w:szCs w:val="24"/>
+                <w:lang w:eastAsia="zh-CN"/>
+              </w:rPr>
+              <w:t>中不再存在毕业生的信息。</w:t>
+            </w:r>
+          </w:p>
+        </w:tc>
+      </w:tr>
+      <w:tr>
+        <w:tc>
+          <w:tcPr>
+            <w:tcW w:w="1696" w:type="dxa"/>
+            <w:tcBorders>
+              <w:top w:val="single" w:sz="4" w:space="0" w:color="auto"/>
+              <w:left w:val="single" w:sz="4" w:space="0" w:color="auto"/>
+              <w:bottom w:val="single" w:sz="4" w:space="0" w:color="auto"/>
+              <w:right w:val="single" w:sz="4" w:space="0" w:color="auto"/>
+            </w:tcBorders>
+            <w:hideMark/>
+          </w:tcPr>
+          <w:p>
+            <w:pPr>
+              <w:spacing w:line="240" w:lineRule="atLeast"/>
+              <w:ind w:firstLine="480"/>
+              <w:rPr>
+                <w:szCs w:val="24"/>
+              </w:rPr>
+            </w:pPr>
+            <w:r>
+              <w:rPr>
+                <w:rFonts w:hint="eastAsia"/>
+                <w:szCs w:val="24"/>
+              </w:rPr>
+              <w:t>特殊需求</w:t>
+            </w:r>
+          </w:p>
+        </w:tc>
+        <w:tc>
+          <w:tcPr>
+            <w:tcW w:w="6600" w:type="dxa"/>
+            <w:tcBorders>
+              <w:top w:val="single" w:sz="4" w:space="0" w:color="auto"/>
+              <w:left w:val="single" w:sz="4" w:space="0" w:color="auto"/>
+              <w:bottom w:val="single" w:sz="4" w:space="0" w:color="auto"/>
+              <w:right w:val="single" w:sz="4" w:space="0" w:color="auto"/>
+            </w:tcBorders>
+            <w:hideMark/>
+          </w:tcPr>
+          <w:p>
+            <w:pPr>
+              <w:spacing w:line="240" w:lineRule="atLeast"/>
+              <w:ind w:firstLineChars="83" w:firstLine="199"/>
+              <w:rPr>
+                <w:rFonts w:hint="eastAsia"/>
+                <w:szCs w:val="24"/>
+                <w:lang w:eastAsia="zh-CN"/>
+              </w:rPr>
+            </w:pPr>
+            <w:r>
+              <w:rPr>
+                <w:rFonts w:hint="eastAsia"/>
+                <w:szCs w:val="24"/>
+                <w:lang w:eastAsia="zh-CN"/>
+              </w:rPr>
+              <w:t>被删除的信息需要备份至少半年，半年之后方可移除。</w:t>
+            </w:r>
+          </w:p>
+        </w:tc>
+      </w:tr>
+    </w:tbl>
+    <w:p>
+      <w:pPr>
+        <w:pStyle w:val="11"/>
+        <w:ind w:leftChars="0" w:left="0" w:right="240" w:firstLine="480"/>
+        <w:rPr>
+          <w:rFonts w:hint="eastAsia"/>
+          <w:lang w:eastAsia="zh-CN"/>
+        </w:rPr>
+      </w:pPr>
+    </w:p>
     <w:p>
       <w:pPr>
         <w:pStyle w:val="a5"/>
@@ -6947,6 +7049,671 @@
         <w:t>数据库管理员可以查询学生的宿舍楼号、寝室号、个人信息等关于学生的信息。</w:t>
       </w:r>
     </w:p>
+    <w:tbl>
+      <w:tblPr>
+        <w:tblStyle w:val="a7"/>
+        <w:tblW w:w="0" w:type="auto"/>
+        <w:tblInd w:w="0" w:type="dxa"/>
+        <w:tblLook w:val="04A0" w:firstRow="1" w:lastRow="0" w:firstColumn="1" w:lastColumn="0" w:noHBand="0" w:noVBand="1"/>
+      </w:tblPr>
+      <w:tblGrid>
+        <w:gridCol w:w="1696"/>
+        <w:gridCol w:w="6600"/>
+      </w:tblGrid>
+      <w:tr>
+        <w:tc>
+          <w:tcPr>
+            <w:tcW w:w="1696" w:type="dxa"/>
+            <w:tcBorders>
+              <w:top w:val="single" w:sz="4" w:space="0" w:color="auto"/>
+              <w:left w:val="single" w:sz="4" w:space="0" w:color="auto"/>
+              <w:bottom w:val="single" w:sz="4" w:space="0" w:color="auto"/>
+              <w:right w:val="single" w:sz="4" w:space="0" w:color="auto"/>
+            </w:tcBorders>
+            <w:hideMark/>
+          </w:tcPr>
+          <w:p>
+            <w:pPr>
+              <w:spacing w:line="240" w:lineRule="atLeast"/>
+              <w:ind w:firstLine="480"/>
+              <w:rPr>
+                <w:rFonts w:eastAsiaTheme="minorEastAsia"/>
+                <w:szCs w:val="24"/>
+                <w:lang w:eastAsia="zh-CN" w:bidi="ar-SA"/>
+              </w:rPr>
+            </w:pPr>
+            <w:r>
+              <w:rPr>
+                <w:rFonts w:hint="eastAsia"/>
+                <w:szCs w:val="24"/>
+              </w:rPr>
+              <w:t>用例名称</w:t>
+            </w:r>
+          </w:p>
+        </w:tc>
+        <w:tc>
+          <w:tcPr>
+            <w:tcW w:w="6600" w:type="dxa"/>
+            <w:tcBorders>
+              <w:top w:val="single" w:sz="4" w:space="0" w:color="auto"/>
+              <w:left w:val="single" w:sz="4" w:space="0" w:color="auto"/>
+              <w:bottom w:val="single" w:sz="4" w:space="0" w:color="auto"/>
+              <w:right w:val="single" w:sz="4" w:space="0" w:color="auto"/>
+            </w:tcBorders>
+            <w:hideMark/>
+          </w:tcPr>
+          <w:p>
+            <w:pPr>
+              <w:spacing w:line="240" w:lineRule="atLeast"/>
+              <w:ind w:firstLine="480"/>
+              <w:rPr>
+                <w:szCs w:val="24"/>
+              </w:rPr>
+            </w:pPr>
+            <w:r>
+              <w:rPr>
+                <w:rFonts w:hint="eastAsia"/>
+                <w:szCs w:val="24"/>
+                <w:lang w:eastAsia="zh-CN"/>
+              </w:rPr>
+              <w:t>宿舍人员信息查询</w:t>
+            </w:r>
+          </w:p>
+        </w:tc>
+      </w:tr>
+      <w:tr>
+        <w:tc>
+          <w:tcPr>
+            <w:tcW w:w="1696" w:type="dxa"/>
+            <w:tcBorders>
+              <w:top w:val="single" w:sz="4" w:space="0" w:color="auto"/>
+              <w:left w:val="single" w:sz="4" w:space="0" w:color="auto"/>
+              <w:bottom w:val="single" w:sz="4" w:space="0" w:color="auto"/>
+              <w:right w:val="single" w:sz="4" w:space="0" w:color="auto"/>
+            </w:tcBorders>
+            <w:hideMark/>
+          </w:tcPr>
+          <w:p>
+            <w:pPr>
+              <w:spacing w:line="240" w:lineRule="atLeast"/>
+              <w:ind w:firstLine="480"/>
+              <w:rPr>
+                <w:szCs w:val="24"/>
+              </w:rPr>
+            </w:pPr>
+            <w:r>
+              <w:rPr>
+                <w:rFonts w:hint="eastAsia"/>
+                <w:szCs w:val="24"/>
+              </w:rPr>
+              <w:t>用例编号</w:t>
+            </w:r>
+          </w:p>
+        </w:tc>
+        <w:tc>
+          <w:tcPr>
+            <w:tcW w:w="6600" w:type="dxa"/>
+            <w:tcBorders>
+              <w:top w:val="single" w:sz="4" w:space="0" w:color="auto"/>
+              <w:left w:val="single" w:sz="4" w:space="0" w:color="auto"/>
+              <w:bottom w:val="single" w:sz="4" w:space="0" w:color="auto"/>
+              <w:right w:val="single" w:sz="4" w:space="0" w:color="auto"/>
+            </w:tcBorders>
+            <w:hideMark/>
+          </w:tcPr>
+          <w:p>
+            <w:pPr>
+              <w:spacing w:line="240" w:lineRule="atLeast"/>
+              <w:ind w:firstLine="480"/>
+              <w:rPr>
+                <w:szCs w:val="24"/>
+              </w:rPr>
+            </w:pPr>
+            <w:r>
+              <w:rPr>
+                <w:rFonts w:hint="eastAsia"/>
+                <w:szCs w:val="24"/>
+                <w:lang w:eastAsia="zh-CN"/>
+              </w:rPr>
+              <w:t>StudentInfo</w:t>
+            </w:r>
+            <w:r>
+              <w:rPr>
+                <w:szCs w:val="24"/>
+                <w:lang w:eastAsia="zh-CN"/>
+              </w:rPr>
+              <w:t>0</w:t>
+            </w:r>
+            <w:r>
+              <w:rPr>
+                <w:szCs w:val="24"/>
+                <w:lang w:eastAsia="zh-CN"/>
+              </w:rPr>
+              <w:t>1</w:t>
+            </w:r>
+          </w:p>
+        </w:tc>
+      </w:tr>
+      <w:tr>
+        <w:tc>
+          <w:tcPr>
+            <w:tcW w:w="1696" w:type="dxa"/>
+            <w:tcBorders>
+              <w:top w:val="single" w:sz="4" w:space="0" w:color="auto"/>
+              <w:left w:val="single" w:sz="4" w:space="0" w:color="auto"/>
+              <w:bottom w:val="single" w:sz="4" w:space="0" w:color="auto"/>
+              <w:right w:val="single" w:sz="4" w:space="0" w:color="auto"/>
+            </w:tcBorders>
+            <w:hideMark/>
+          </w:tcPr>
+          <w:p>
+            <w:pPr>
+              <w:spacing w:line="240" w:lineRule="atLeast"/>
+              <w:ind w:firstLine="480"/>
+              <w:rPr>
+                <w:szCs w:val="24"/>
+              </w:rPr>
+            </w:pPr>
+            <w:r>
+              <w:rPr>
+                <w:rFonts w:hint="eastAsia"/>
+                <w:szCs w:val="24"/>
+              </w:rPr>
+              <w:t>参与者</w:t>
+            </w:r>
+          </w:p>
+        </w:tc>
+        <w:tc>
+          <w:tcPr>
+            <w:tcW w:w="6600" w:type="dxa"/>
+            <w:tcBorders>
+              <w:top w:val="single" w:sz="4" w:space="0" w:color="auto"/>
+              <w:left w:val="single" w:sz="4" w:space="0" w:color="auto"/>
+              <w:bottom w:val="single" w:sz="4" w:space="0" w:color="auto"/>
+              <w:right w:val="single" w:sz="4" w:space="0" w:color="auto"/>
+            </w:tcBorders>
+            <w:hideMark/>
+          </w:tcPr>
+          <w:p>
+            <w:pPr>
+              <w:spacing w:line="240" w:lineRule="atLeast"/>
+              <w:ind w:firstLine="480"/>
+              <w:rPr>
+                <w:szCs w:val="24"/>
+                <w:lang w:eastAsia="zh-CN"/>
+              </w:rPr>
+            </w:pPr>
+            <w:r>
+              <w:rPr>
+                <w:rFonts w:hint="eastAsia"/>
+                <w:szCs w:val="24"/>
+                <w:lang w:eastAsia="zh-CN"/>
+              </w:rPr>
+              <w:t>数据库管理员</w:t>
+            </w:r>
+          </w:p>
+        </w:tc>
+      </w:tr>
+      <w:tr>
+        <w:tc>
+          <w:tcPr>
+            <w:tcW w:w="1696" w:type="dxa"/>
+            <w:tcBorders>
+              <w:top w:val="single" w:sz="4" w:space="0" w:color="auto"/>
+              <w:left w:val="single" w:sz="4" w:space="0" w:color="auto"/>
+              <w:bottom w:val="single" w:sz="4" w:space="0" w:color="auto"/>
+              <w:right w:val="single" w:sz="4" w:space="0" w:color="auto"/>
+            </w:tcBorders>
+            <w:hideMark/>
+          </w:tcPr>
+          <w:p>
+            <w:pPr>
+              <w:spacing w:line="240" w:lineRule="atLeast"/>
+              <w:ind w:firstLine="480"/>
+              <w:rPr>
+                <w:szCs w:val="24"/>
+              </w:rPr>
+            </w:pPr>
+            <w:r>
+              <w:rPr>
+                <w:rFonts w:hint="eastAsia"/>
+                <w:szCs w:val="24"/>
+              </w:rPr>
+              <w:t>简要描述</w:t>
+            </w:r>
+          </w:p>
+        </w:tc>
+        <w:tc>
+          <w:tcPr>
+            <w:tcW w:w="6600" w:type="dxa"/>
+            <w:tcBorders>
+              <w:top w:val="single" w:sz="4" w:space="0" w:color="auto"/>
+              <w:left w:val="single" w:sz="4" w:space="0" w:color="auto"/>
+              <w:bottom w:val="single" w:sz="4" w:space="0" w:color="auto"/>
+              <w:right w:val="single" w:sz="4" w:space="0" w:color="auto"/>
+            </w:tcBorders>
+            <w:hideMark/>
+          </w:tcPr>
+          <w:p>
+            <w:pPr>
+              <w:pStyle w:val="11"/>
+              <w:ind w:leftChars="0" w:left="0" w:right="240" w:firstLine="480"/>
+              <w:rPr>
+                <w:rFonts w:hint="eastAsia"/>
+                <w:lang w:eastAsia="zh-CN"/>
+              </w:rPr>
+            </w:pPr>
+            <w:r>
+              <w:rPr>
+                <w:rFonts w:hint="eastAsia"/>
+                <w:lang w:eastAsia="zh-CN"/>
+              </w:rPr>
+              <w:t>数据库管理员可以查询学生的宿舍楼号、寝室号、个人信息等关于学生的信息。</w:t>
+            </w:r>
+          </w:p>
+        </w:tc>
+      </w:tr>
+      <w:tr>
+        <w:tc>
+          <w:tcPr>
+            <w:tcW w:w="1696" w:type="dxa"/>
+            <w:tcBorders>
+              <w:top w:val="single" w:sz="4" w:space="0" w:color="auto"/>
+              <w:left w:val="single" w:sz="4" w:space="0" w:color="auto"/>
+              <w:bottom w:val="single" w:sz="4" w:space="0" w:color="auto"/>
+              <w:right w:val="single" w:sz="4" w:space="0" w:color="auto"/>
+            </w:tcBorders>
+            <w:hideMark/>
+          </w:tcPr>
+          <w:p>
+            <w:pPr>
+              <w:spacing w:line="240" w:lineRule="atLeast"/>
+              <w:ind w:firstLine="480"/>
+              <w:rPr>
+                <w:szCs w:val="24"/>
+              </w:rPr>
+            </w:pPr>
+            <w:r>
+              <w:rPr>
+                <w:rFonts w:hint="eastAsia"/>
+                <w:szCs w:val="24"/>
+              </w:rPr>
+              <w:t>前置条件</w:t>
+            </w:r>
+          </w:p>
+        </w:tc>
+        <w:tc>
+          <w:tcPr>
+            <w:tcW w:w="6600" w:type="dxa"/>
+            <w:tcBorders>
+              <w:top w:val="single" w:sz="4" w:space="0" w:color="auto"/>
+              <w:left w:val="single" w:sz="4" w:space="0" w:color="auto"/>
+              <w:bottom w:val="single" w:sz="4" w:space="0" w:color="auto"/>
+              <w:right w:val="single" w:sz="4" w:space="0" w:color="auto"/>
+            </w:tcBorders>
+            <w:hideMark/>
+          </w:tcPr>
+          <w:p>
+            <w:pPr>
+              <w:spacing w:line="240" w:lineRule="atLeast"/>
+              <w:ind w:firstLine="480"/>
+              <w:rPr>
+                <w:szCs w:val="24"/>
+                <w:lang w:eastAsia="zh-CN"/>
+              </w:rPr>
+            </w:pPr>
+            <w:r>
+              <w:rPr>
+                <w:rFonts w:hint="eastAsia"/>
+                <w:szCs w:val="24"/>
+                <w:lang w:eastAsia="zh-CN"/>
+              </w:rPr>
+              <w:t>数据库管理员成功登录系统并验证身份。</w:t>
+            </w:r>
+          </w:p>
+        </w:tc>
+      </w:tr>
+      <w:tr>
+        <w:tc>
+          <w:tcPr>
+            <w:tcW w:w="1696" w:type="dxa"/>
+            <w:tcBorders>
+              <w:top w:val="single" w:sz="4" w:space="0" w:color="auto"/>
+              <w:left w:val="single" w:sz="4" w:space="0" w:color="auto"/>
+              <w:bottom w:val="single" w:sz="4" w:space="0" w:color="auto"/>
+              <w:right w:val="single" w:sz="4" w:space="0" w:color="auto"/>
+            </w:tcBorders>
+            <w:hideMark/>
+          </w:tcPr>
+          <w:p>
+            <w:pPr>
+              <w:spacing w:line="240" w:lineRule="atLeast"/>
+              <w:ind w:firstLine="480"/>
+              <w:rPr>
+                <w:szCs w:val="24"/>
+              </w:rPr>
+            </w:pPr>
+            <w:r>
+              <w:rPr>
+                <w:rFonts w:hint="eastAsia"/>
+                <w:szCs w:val="24"/>
+              </w:rPr>
+              <w:t>基本流</w:t>
+            </w:r>
+          </w:p>
+        </w:tc>
+        <w:tc>
+          <w:tcPr>
+            <w:tcW w:w="6600" w:type="dxa"/>
+            <w:tcBorders>
+              <w:top w:val="single" w:sz="4" w:space="0" w:color="auto"/>
+              <w:left w:val="single" w:sz="4" w:space="0" w:color="auto"/>
+              <w:bottom w:val="single" w:sz="4" w:space="0" w:color="auto"/>
+              <w:right w:val="single" w:sz="4" w:space="0" w:color="auto"/>
+            </w:tcBorders>
+            <w:hideMark/>
+          </w:tcPr>
+          <w:p>
+            <w:pPr>
+              <w:pStyle w:val="a6"/>
+              <w:numPr>
+                <w:ilvl w:val="0"/>
+                <w:numId w:val="20"/>
+              </w:numPr>
+              <w:spacing w:line="240" w:lineRule="atLeast"/>
+              <w:ind w:right="240" w:firstLineChars="0"/>
+              <w:rPr>
+                <w:szCs w:val="24"/>
+              </w:rPr>
+            </w:pPr>
+            <w:r>
+              <w:rPr>
+                <w:rFonts w:hint="eastAsia"/>
+                <w:szCs w:val="24"/>
+              </w:rPr>
+              <w:t>数据库管理员通过检索条件，查询符合条件的所有符合条件学生的所需信息列表。</w:t>
+            </w:r>
+          </w:p>
+          <w:p>
+            <w:pPr>
+              <w:pStyle w:val="a6"/>
+              <w:numPr>
+                <w:ilvl w:val="1"/>
+                <w:numId w:val="20"/>
+              </w:numPr>
+              <w:spacing w:line="240" w:lineRule="atLeast"/>
+              <w:ind w:right="240" w:firstLineChars="0"/>
+              <w:rPr>
+                <w:szCs w:val="24"/>
+              </w:rPr>
+            </w:pPr>
+            <w:r>
+              <w:rPr>
+                <w:rFonts w:hint="eastAsia"/>
+                <w:szCs w:val="24"/>
+              </w:rPr>
+              <w:t>检索条件包括学生个人信息的任意属性及其组合。</w:t>
+            </w:r>
+          </w:p>
+          <w:p>
+            <w:pPr>
+              <w:pStyle w:val="a6"/>
+              <w:numPr>
+                <w:ilvl w:val="1"/>
+                <w:numId w:val="20"/>
+              </w:numPr>
+              <w:spacing w:line="240" w:lineRule="atLeast"/>
+              <w:ind w:right="240" w:firstLineChars="0"/>
+              <w:rPr>
+                <w:rFonts w:hint="eastAsia"/>
+                <w:szCs w:val="24"/>
+              </w:rPr>
+            </w:pPr>
+            <w:r>
+              <w:rPr>
+                <w:rFonts w:hint="eastAsia"/>
+                <w:szCs w:val="24"/>
+              </w:rPr>
+              <w:t>可检索信息包括学生个人信息的任意属性及其组合。</w:t>
+            </w:r>
+          </w:p>
+        </w:tc>
+      </w:tr>
+      <w:tr>
+        <w:tc>
+          <w:tcPr>
+            <w:tcW w:w="1696" w:type="dxa"/>
+            <w:tcBorders>
+              <w:top w:val="single" w:sz="4" w:space="0" w:color="auto"/>
+              <w:left w:val="single" w:sz="4" w:space="0" w:color="auto"/>
+              <w:bottom w:val="single" w:sz="4" w:space="0" w:color="auto"/>
+              <w:right w:val="single" w:sz="4" w:space="0" w:color="auto"/>
+            </w:tcBorders>
+            <w:hideMark/>
+          </w:tcPr>
+          <w:p>
+            <w:pPr>
+              <w:spacing w:line="240" w:lineRule="atLeast"/>
+              <w:ind w:firstLine="480"/>
+              <w:rPr>
+                <w:szCs w:val="24"/>
+              </w:rPr>
+            </w:pPr>
+            <w:r>
+              <w:rPr>
+                <w:rFonts w:hint="eastAsia"/>
+                <w:szCs w:val="24"/>
+              </w:rPr>
+              <w:t>备选流</w:t>
+            </w:r>
+          </w:p>
+        </w:tc>
+        <w:tc>
+          <w:tcPr>
+            <w:tcW w:w="6600" w:type="dxa"/>
+            <w:tcBorders>
+              <w:top w:val="single" w:sz="4" w:space="0" w:color="auto"/>
+              <w:left w:val="single" w:sz="4" w:space="0" w:color="auto"/>
+              <w:bottom w:val="single" w:sz="4" w:space="0" w:color="auto"/>
+              <w:right w:val="single" w:sz="4" w:space="0" w:color="auto"/>
+            </w:tcBorders>
+            <w:hideMark/>
+          </w:tcPr>
+          <w:p>
+            <w:pPr>
+              <w:pStyle w:val="a6"/>
+              <w:numPr>
+                <w:ilvl w:val="0"/>
+                <w:numId w:val="22"/>
+              </w:numPr>
+              <w:spacing w:line="240" w:lineRule="atLeast"/>
+              <w:ind w:right="240" w:firstLineChars="0"/>
+              <w:rPr>
+                <w:szCs w:val="24"/>
+              </w:rPr>
+            </w:pPr>
+            <w:r>
+              <w:rPr>
+                <w:rFonts w:hint="eastAsia"/>
+                <w:szCs w:val="24"/>
+              </w:rPr>
+              <w:t>如果数据库管理员需要修改宿舍人员信息，选择“宿舍人员信息变更”。</w:t>
+            </w:r>
+          </w:p>
+          <w:p>
+            <w:pPr>
+              <w:pStyle w:val="a6"/>
+              <w:spacing w:line="240" w:lineRule="atLeast"/>
+              <w:ind w:left="560" w:right="240" w:firstLineChars="0" w:firstLine="0"/>
+              <w:rPr>
+                <w:rFonts w:hint="eastAsia"/>
+                <w:szCs w:val="24"/>
+              </w:rPr>
+            </w:pPr>
+            <w:r>
+              <w:rPr>
+                <w:rFonts w:hint="eastAsia"/>
+                <w:szCs w:val="24"/>
+              </w:rPr>
+              <w:t>（扩展用例：宿舍人员信息变更）</w:t>
+            </w:r>
+          </w:p>
+        </w:tc>
+      </w:tr>
+      <w:tr>
+        <w:tc>
+          <w:tcPr>
+            <w:tcW w:w="1696" w:type="dxa"/>
+            <w:tcBorders>
+              <w:top w:val="single" w:sz="4" w:space="0" w:color="auto"/>
+              <w:left w:val="single" w:sz="4" w:space="0" w:color="auto"/>
+              <w:bottom w:val="single" w:sz="4" w:space="0" w:color="auto"/>
+              <w:right w:val="single" w:sz="4" w:space="0" w:color="auto"/>
+            </w:tcBorders>
+            <w:hideMark/>
+          </w:tcPr>
+          <w:p>
+            <w:pPr>
+              <w:spacing w:line="240" w:lineRule="atLeast"/>
+              <w:ind w:firstLine="480"/>
+              <w:rPr>
+                <w:szCs w:val="24"/>
+              </w:rPr>
+            </w:pPr>
+            <w:r>
+              <w:rPr>
+                <w:rFonts w:hint="eastAsia"/>
+                <w:szCs w:val="24"/>
+              </w:rPr>
+              <w:t>后置条件</w:t>
+            </w:r>
+          </w:p>
+        </w:tc>
+        <w:tc>
+          <w:tcPr>
+            <w:tcW w:w="6600" w:type="dxa"/>
+            <w:tcBorders>
+              <w:top w:val="single" w:sz="4" w:space="0" w:color="auto"/>
+              <w:left w:val="single" w:sz="4" w:space="0" w:color="auto"/>
+              <w:bottom w:val="single" w:sz="4" w:space="0" w:color="auto"/>
+              <w:right w:val="single" w:sz="4" w:space="0" w:color="auto"/>
+            </w:tcBorders>
+            <w:hideMark/>
+          </w:tcPr>
+          <w:p>
+            <w:pPr>
+              <w:spacing w:line="240" w:lineRule="atLeast"/>
+              <w:ind w:firstLineChars="0"/>
+              <w:rPr>
+                <w:szCs w:val="24"/>
+                <w:lang w:eastAsia="zh-CN"/>
+              </w:rPr>
+            </w:pPr>
+            <w:r>
+              <w:rPr>
+                <w:rFonts w:hint="eastAsia"/>
+                <w:szCs w:val="24"/>
+                <w:lang w:eastAsia="zh-CN"/>
+              </w:rPr>
+              <w:t>1</w:t>
+            </w:r>
+            <w:r>
+              <w:rPr>
+                <w:szCs w:val="24"/>
+                <w:lang w:eastAsia="zh-CN"/>
+              </w:rPr>
+              <w:t>.</w:t>
+            </w:r>
+            <w:r>
+              <w:rPr>
+                <w:szCs w:val="24"/>
+                <w:lang w:eastAsia="zh-CN"/>
+              </w:rPr>
+              <w:t xml:space="preserve"> </w:t>
+            </w:r>
+            <w:r>
+              <w:rPr>
+                <w:rFonts w:hint="eastAsia"/>
+                <w:szCs w:val="24"/>
+                <w:lang w:eastAsia="zh-CN"/>
+              </w:rPr>
+              <w:t>数据库管理员获得所需要的信息。</w:t>
+            </w:r>
+          </w:p>
+        </w:tc>
+      </w:tr>
+      <w:tr>
+        <w:tc>
+          <w:tcPr>
+            <w:tcW w:w="1696" w:type="dxa"/>
+            <w:tcBorders>
+              <w:top w:val="single" w:sz="4" w:space="0" w:color="auto"/>
+              <w:left w:val="single" w:sz="4" w:space="0" w:color="auto"/>
+              <w:bottom w:val="single" w:sz="4" w:space="0" w:color="auto"/>
+              <w:right w:val="single" w:sz="4" w:space="0" w:color="auto"/>
+            </w:tcBorders>
+            <w:hideMark/>
+          </w:tcPr>
+          <w:p>
+            <w:pPr>
+              <w:spacing w:line="240" w:lineRule="atLeast"/>
+              <w:ind w:firstLine="480"/>
+              <w:rPr>
+                <w:szCs w:val="24"/>
+              </w:rPr>
+            </w:pPr>
+            <w:r>
+              <w:rPr>
+                <w:rFonts w:hint="eastAsia"/>
+                <w:szCs w:val="24"/>
+              </w:rPr>
+              <w:t>特殊需求</w:t>
+            </w:r>
+          </w:p>
+        </w:tc>
+        <w:tc>
+          <w:tcPr>
+            <w:tcW w:w="6600" w:type="dxa"/>
+            <w:tcBorders>
+              <w:top w:val="single" w:sz="4" w:space="0" w:color="auto"/>
+              <w:left w:val="single" w:sz="4" w:space="0" w:color="auto"/>
+              <w:bottom w:val="single" w:sz="4" w:space="0" w:color="auto"/>
+              <w:right w:val="single" w:sz="4" w:space="0" w:color="auto"/>
+            </w:tcBorders>
+            <w:hideMark/>
+          </w:tcPr>
+          <w:p>
+            <w:pPr>
+              <w:spacing w:line="240" w:lineRule="atLeast"/>
+              <w:ind w:firstLineChars="83" w:firstLine="199"/>
+              <w:rPr>
+                <w:rFonts w:hint="eastAsia"/>
+                <w:szCs w:val="24"/>
+                <w:lang w:eastAsia="zh-CN"/>
+              </w:rPr>
+            </w:pPr>
+            <w:r>
+              <w:rPr>
+                <w:rFonts w:hint="eastAsia"/>
+                <w:szCs w:val="24"/>
+                <w:lang w:eastAsia="zh-CN"/>
+              </w:rPr>
+              <w:t>无</w:t>
+            </w:r>
+          </w:p>
+        </w:tc>
+      </w:tr>
+    </w:tbl>
+    <w:p>
+      <w:pPr>
+        <w:pStyle w:val="11"/>
+        <w:ind w:leftChars="0" w:left="0" w:right="240" w:firstLine="480"/>
+        <w:rPr>
+          <w:rFonts w:hint="eastAsia"/>
+          <w:lang w:eastAsia="zh-CN"/>
+        </w:rPr>
+      </w:pPr>
+    </w:p>
     <w:p>
       <w:pPr>
         <w:pStyle w:val="a5"/>
@@ -6960,6 +7727,7 @@
           <w:rFonts w:hint="eastAsia"/>
           <w:lang w:eastAsia="zh-CN"/>
         </w:rPr>
+        <w:lastRenderedPageBreak/>
         <w:t>宿舍人员信息变更</w:t>
       </w:r>
     </w:p>
@@ -6978,6 +7746,702 @@
         </w:rPr>
         <w:t>针对学生信息的变更及错误，数据库管理员可以修改学生信息以保证系统正常运行或和学生正常使用系统中的各项功能。</w:t>
       </w:r>
+    </w:p>
+    <w:tbl>
+      <w:tblPr>
+        <w:tblStyle w:val="a7"/>
+        <w:tblW w:w="0" w:type="auto"/>
+        <w:tblInd w:w="0" w:type="dxa"/>
+        <w:tblLook w:val="04A0" w:firstRow="1" w:lastRow="0" w:firstColumn="1" w:lastColumn="0" w:noHBand="0" w:noVBand="1"/>
+      </w:tblPr>
+      <w:tblGrid>
+        <w:gridCol w:w="1696"/>
+        <w:gridCol w:w="6600"/>
+      </w:tblGrid>
+      <w:tr>
+        <w:tc>
+          <w:tcPr>
+            <w:tcW w:w="1696" w:type="dxa"/>
+            <w:tcBorders>
+              <w:top w:val="single" w:sz="4" w:space="0" w:color="auto"/>
+              <w:left w:val="single" w:sz="4" w:space="0" w:color="auto"/>
+              <w:bottom w:val="single" w:sz="4" w:space="0" w:color="auto"/>
+              <w:right w:val="single" w:sz="4" w:space="0" w:color="auto"/>
+            </w:tcBorders>
+            <w:hideMark/>
+          </w:tcPr>
+          <w:p>
+            <w:pPr>
+              <w:spacing w:line="240" w:lineRule="atLeast"/>
+              <w:ind w:firstLine="480"/>
+              <w:rPr>
+                <w:rFonts w:eastAsiaTheme="minorEastAsia"/>
+                <w:szCs w:val="24"/>
+                <w:lang w:eastAsia="zh-CN" w:bidi="ar-SA"/>
+              </w:rPr>
+            </w:pPr>
+            <w:r>
+              <w:rPr>
+                <w:rFonts w:hint="eastAsia"/>
+                <w:szCs w:val="24"/>
+              </w:rPr>
+              <w:t>用例名称</w:t>
+            </w:r>
+          </w:p>
+        </w:tc>
+        <w:tc>
+          <w:tcPr>
+            <w:tcW w:w="6600" w:type="dxa"/>
+            <w:tcBorders>
+              <w:top w:val="single" w:sz="4" w:space="0" w:color="auto"/>
+              <w:left w:val="single" w:sz="4" w:space="0" w:color="auto"/>
+              <w:bottom w:val="single" w:sz="4" w:space="0" w:color="auto"/>
+              <w:right w:val="single" w:sz="4" w:space="0" w:color="auto"/>
+            </w:tcBorders>
+            <w:hideMark/>
+          </w:tcPr>
+          <w:p>
+            <w:pPr>
+              <w:spacing w:line="240" w:lineRule="atLeast"/>
+              <w:ind w:firstLine="480"/>
+              <w:rPr>
+                <w:szCs w:val="24"/>
+              </w:rPr>
+            </w:pPr>
+            <w:r>
+              <w:rPr>
+                <w:rFonts w:hint="eastAsia"/>
+                <w:szCs w:val="24"/>
+                <w:lang w:eastAsia="zh-CN"/>
+              </w:rPr>
+              <w:t>宿舍人员信息查询</w:t>
+            </w:r>
+          </w:p>
+        </w:tc>
+      </w:tr>
+      <w:tr>
+        <w:tc>
+          <w:tcPr>
+            <w:tcW w:w="1696" w:type="dxa"/>
+            <w:tcBorders>
+              <w:top w:val="single" w:sz="4" w:space="0" w:color="auto"/>
+              <w:left w:val="single" w:sz="4" w:space="0" w:color="auto"/>
+              <w:bottom w:val="single" w:sz="4" w:space="0" w:color="auto"/>
+              <w:right w:val="single" w:sz="4" w:space="0" w:color="auto"/>
+            </w:tcBorders>
+            <w:hideMark/>
+          </w:tcPr>
+          <w:p>
+            <w:pPr>
+              <w:spacing w:line="240" w:lineRule="atLeast"/>
+              <w:ind w:firstLine="480"/>
+              <w:rPr>
+                <w:szCs w:val="24"/>
+              </w:rPr>
+            </w:pPr>
+            <w:r>
+              <w:rPr>
+                <w:rFonts w:hint="eastAsia"/>
+                <w:szCs w:val="24"/>
+              </w:rPr>
+              <w:t>用例编号</w:t>
+            </w:r>
+          </w:p>
+        </w:tc>
+        <w:tc>
+          <w:tcPr>
+            <w:tcW w:w="6600" w:type="dxa"/>
+            <w:tcBorders>
+              <w:top w:val="single" w:sz="4" w:space="0" w:color="auto"/>
+              <w:left w:val="single" w:sz="4" w:space="0" w:color="auto"/>
+              <w:bottom w:val="single" w:sz="4" w:space="0" w:color="auto"/>
+              <w:right w:val="single" w:sz="4" w:space="0" w:color="auto"/>
+            </w:tcBorders>
+            <w:hideMark/>
+          </w:tcPr>
+          <w:p>
+            <w:pPr>
+              <w:spacing w:line="240" w:lineRule="atLeast"/>
+              <w:ind w:firstLine="480"/>
+              <w:rPr>
+                <w:szCs w:val="24"/>
+              </w:rPr>
+            </w:pPr>
+            <w:r>
+              <w:rPr>
+                <w:rFonts w:hint="eastAsia"/>
+                <w:szCs w:val="24"/>
+                <w:lang w:eastAsia="zh-CN"/>
+              </w:rPr>
+              <w:t>StudentInfo</w:t>
+            </w:r>
+            <w:r>
+              <w:rPr>
+                <w:szCs w:val="24"/>
+                <w:lang w:eastAsia="zh-CN"/>
+              </w:rPr>
+              <w:t>0</w:t>
+            </w:r>
+            <w:r>
+              <w:rPr>
+                <w:szCs w:val="24"/>
+                <w:lang w:eastAsia="zh-CN"/>
+              </w:rPr>
+              <w:t>2</w:t>
+            </w:r>
+          </w:p>
+        </w:tc>
+      </w:tr>
+      <w:tr>
+        <w:tc>
+          <w:tcPr>
+            <w:tcW w:w="1696" w:type="dxa"/>
+            <w:tcBorders>
+              <w:top w:val="single" w:sz="4" w:space="0" w:color="auto"/>
+              <w:left w:val="single" w:sz="4" w:space="0" w:color="auto"/>
+              <w:bottom w:val="single" w:sz="4" w:space="0" w:color="auto"/>
+              <w:right w:val="single" w:sz="4" w:space="0" w:color="auto"/>
+            </w:tcBorders>
+            <w:hideMark/>
+          </w:tcPr>
+          <w:p>
+            <w:pPr>
+              <w:spacing w:line="240" w:lineRule="atLeast"/>
+              <w:ind w:firstLine="480"/>
+              <w:rPr>
+                <w:szCs w:val="24"/>
+              </w:rPr>
+            </w:pPr>
+            <w:r>
+              <w:rPr>
+                <w:rFonts w:hint="eastAsia"/>
+                <w:szCs w:val="24"/>
+              </w:rPr>
+              <w:t>参与者</w:t>
+            </w:r>
+          </w:p>
+        </w:tc>
+        <w:tc>
+          <w:tcPr>
+            <w:tcW w:w="6600" w:type="dxa"/>
+            <w:tcBorders>
+              <w:top w:val="single" w:sz="4" w:space="0" w:color="auto"/>
+              <w:left w:val="single" w:sz="4" w:space="0" w:color="auto"/>
+              <w:bottom w:val="single" w:sz="4" w:space="0" w:color="auto"/>
+              <w:right w:val="single" w:sz="4" w:space="0" w:color="auto"/>
+            </w:tcBorders>
+            <w:hideMark/>
+          </w:tcPr>
+          <w:p>
+            <w:pPr>
+              <w:spacing w:line="240" w:lineRule="atLeast"/>
+              <w:ind w:firstLine="480"/>
+              <w:rPr>
+                <w:szCs w:val="24"/>
+                <w:lang w:eastAsia="zh-CN"/>
+              </w:rPr>
+            </w:pPr>
+            <w:r>
+              <w:rPr>
+                <w:rFonts w:hint="eastAsia"/>
+                <w:szCs w:val="24"/>
+                <w:lang w:eastAsia="zh-CN"/>
+              </w:rPr>
+              <w:t>数据库管理员</w:t>
+            </w:r>
+          </w:p>
+        </w:tc>
+      </w:tr>
+      <w:tr>
+        <w:tc>
+          <w:tcPr>
+            <w:tcW w:w="1696" w:type="dxa"/>
+            <w:tcBorders>
+              <w:top w:val="single" w:sz="4" w:space="0" w:color="auto"/>
+              <w:left w:val="single" w:sz="4" w:space="0" w:color="auto"/>
+              <w:bottom w:val="single" w:sz="4" w:space="0" w:color="auto"/>
+              <w:right w:val="single" w:sz="4" w:space="0" w:color="auto"/>
+            </w:tcBorders>
+            <w:hideMark/>
+          </w:tcPr>
+          <w:p>
+            <w:pPr>
+              <w:spacing w:line="240" w:lineRule="atLeast"/>
+              <w:ind w:firstLine="480"/>
+              <w:rPr>
+                <w:szCs w:val="24"/>
+              </w:rPr>
+            </w:pPr>
+            <w:r>
+              <w:rPr>
+                <w:rFonts w:hint="eastAsia"/>
+                <w:szCs w:val="24"/>
+              </w:rPr>
+              <w:t>简要描述</w:t>
+            </w:r>
+          </w:p>
+        </w:tc>
+        <w:tc>
+          <w:tcPr>
+            <w:tcW w:w="6600" w:type="dxa"/>
+            <w:tcBorders>
+              <w:top w:val="single" w:sz="4" w:space="0" w:color="auto"/>
+              <w:left w:val="single" w:sz="4" w:space="0" w:color="auto"/>
+              <w:bottom w:val="single" w:sz="4" w:space="0" w:color="auto"/>
+              <w:right w:val="single" w:sz="4" w:space="0" w:color="auto"/>
+            </w:tcBorders>
+            <w:hideMark/>
+          </w:tcPr>
+          <w:p>
+            <w:pPr>
+              <w:pStyle w:val="11"/>
+              <w:ind w:leftChars="0" w:left="0" w:right="240" w:firstLine="480"/>
+              <w:rPr>
+                <w:rFonts w:hint="eastAsia"/>
+                <w:lang w:eastAsia="zh-CN"/>
+              </w:rPr>
+            </w:pPr>
+            <w:r>
+              <w:rPr>
+                <w:rFonts w:hint="eastAsia"/>
+                <w:lang w:eastAsia="zh-CN"/>
+              </w:rPr>
+              <w:t>针对学生信息的变更及错误，数据库管理员可以修改学生信息以保证系统正常运行或和学生正常使用系统中的各项功能。</w:t>
+            </w:r>
+          </w:p>
+        </w:tc>
+      </w:tr>
+      <w:tr>
+        <w:tc>
+          <w:tcPr>
+            <w:tcW w:w="1696" w:type="dxa"/>
+            <w:tcBorders>
+              <w:top w:val="single" w:sz="4" w:space="0" w:color="auto"/>
+              <w:left w:val="single" w:sz="4" w:space="0" w:color="auto"/>
+              <w:bottom w:val="single" w:sz="4" w:space="0" w:color="auto"/>
+              <w:right w:val="single" w:sz="4" w:space="0" w:color="auto"/>
+            </w:tcBorders>
+            <w:hideMark/>
+          </w:tcPr>
+          <w:p>
+            <w:pPr>
+              <w:spacing w:line="240" w:lineRule="atLeast"/>
+              <w:ind w:firstLine="480"/>
+              <w:rPr>
+                <w:szCs w:val="24"/>
+              </w:rPr>
+            </w:pPr>
+            <w:r>
+              <w:rPr>
+                <w:rFonts w:hint="eastAsia"/>
+                <w:szCs w:val="24"/>
+              </w:rPr>
+              <w:t>前置条件</w:t>
+            </w:r>
+          </w:p>
+        </w:tc>
+        <w:tc>
+          <w:tcPr>
+            <w:tcW w:w="6600" w:type="dxa"/>
+            <w:tcBorders>
+              <w:top w:val="single" w:sz="4" w:space="0" w:color="auto"/>
+              <w:left w:val="single" w:sz="4" w:space="0" w:color="auto"/>
+              <w:bottom w:val="single" w:sz="4" w:space="0" w:color="auto"/>
+              <w:right w:val="single" w:sz="4" w:space="0" w:color="auto"/>
+            </w:tcBorders>
+            <w:hideMark/>
+          </w:tcPr>
+          <w:p>
+            <w:pPr>
+              <w:pStyle w:val="a6"/>
+              <w:numPr>
+                <w:ilvl w:val="0"/>
+                <w:numId w:val="23"/>
+              </w:numPr>
+              <w:spacing w:line="240" w:lineRule="atLeast"/>
+              <w:ind w:firstLineChars="0"/>
+              <w:rPr>
+                <w:szCs w:val="24"/>
+              </w:rPr>
+            </w:pPr>
+            <w:r>
+              <w:rPr>
+                <w:rFonts w:hint="eastAsia"/>
+                <w:szCs w:val="24"/>
+              </w:rPr>
+              <w:t>数据库管理员成功登录系统并验证身份</w:t>
+            </w:r>
+            <w:r>
+              <w:rPr>
+                <w:rFonts w:hint="eastAsia"/>
+                <w:szCs w:val="24"/>
+              </w:rPr>
+              <w:t>。</w:t>
+            </w:r>
+          </w:p>
+          <w:p>
+            <w:pPr>
+              <w:pStyle w:val="a6"/>
+              <w:numPr>
+                <w:ilvl w:val="0"/>
+                <w:numId w:val="23"/>
+              </w:numPr>
+              <w:spacing w:line="240" w:lineRule="atLeast"/>
+              <w:ind w:firstLineChars="0"/>
+              <w:rPr>
+                <w:szCs w:val="24"/>
+              </w:rPr>
+            </w:pPr>
+            <w:r>
+              <w:rPr>
+                <w:rFonts w:hint="eastAsia"/>
+                <w:szCs w:val="24"/>
+              </w:rPr>
+              <w:t>数据库管理员在</w:t>
+            </w:r>
+            <w:r>
+              <w:rPr>
+                <w:rFonts w:hint="eastAsia"/>
+                <w:szCs w:val="24"/>
+              </w:rPr>
+              <w:t>“</w:t>
+            </w:r>
+            <w:r>
+              <w:rPr>
+                <w:rFonts w:hint="eastAsia"/>
+                <w:szCs w:val="24"/>
+              </w:rPr>
+              <w:t>宿舍人员信息查询</w:t>
+            </w:r>
+            <w:r>
+              <w:rPr>
+                <w:rFonts w:hint="eastAsia"/>
+                <w:szCs w:val="24"/>
+              </w:rPr>
+              <w:t>”</w:t>
+            </w:r>
+            <w:r>
+              <w:rPr>
+                <w:rFonts w:hint="eastAsia"/>
+                <w:szCs w:val="24"/>
+              </w:rPr>
+              <w:t>页面选择“宿舍人员信息变更”</w:t>
+            </w:r>
+            <w:r>
+              <w:rPr>
+                <w:rFonts w:hint="eastAsia"/>
+                <w:szCs w:val="24"/>
+              </w:rPr>
+              <w:t>。</w:t>
+            </w:r>
+          </w:p>
+        </w:tc>
+      </w:tr>
+      <w:tr>
+        <w:tc>
+          <w:tcPr>
+            <w:tcW w:w="1696" w:type="dxa"/>
+            <w:tcBorders>
+              <w:top w:val="single" w:sz="4" w:space="0" w:color="auto"/>
+              <w:left w:val="single" w:sz="4" w:space="0" w:color="auto"/>
+              <w:bottom w:val="single" w:sz="4" w:space="0" w:color="auto"/>
+              <w:right w:val="single" w:sz="4" w:space="0" w:color="auto"/>
+            </w:tcBorders>
+            <w:hideMark/>
+          </w:tcPr>
+          <w:p>
+            <w:pPr>
+              <w:spacing w:line="240" w:lineRule="atLeast"/>
+              <w:ind w:firstLine="480"/>
+              <w:rPr>
+                <w:szCs w:val="24"/>
+              </w:rPr>
+            </w:pPr>
+            <w:r>
+              <w:rPr>
+                <w:rFonts w:hint="eastAsia"/>
+                <w:szCs w:val="24"/>
+              </w:rPr>
+              <w:t>基本流</w:t>
+            </w:r>
+          </w:p>
+        </w:tc>
+        <w:tc>
+          <w:tcPr>
+            <w:tcW w:w="6600" w:type="dxa"/>
+            <w:tcBorders>
+              <w:top w:val="single" w:sz="4" w:space="0" w:color="auto"/>
+              <w:left w:val="single" w:sz="4" w:space="0" w:color="auto"/>
+              <w:bottom w:val="single" w:sz="4" w:space="0" w:color="auto"/>
+              <w:right w:val="single" w:sz="4" w:space="0" w:color="auto"/>
+            </w:tcBorders>
+            <w:hideMark/>
+          </w:tcPr>
+          <w:p>
+            <w:pPr>
+              <w:pStyle w:val="a6"/>
+              <w:numPr>
+                <w:ilvl w:val="0"/>
+                <w:numId w:val="24"/>
+              </w:numPr>
+              <w:spacing w:line="240" w:lineRule="atLeast"/>
+              <w:ind w:right="240" w:firstLineChars="0"/>
+              <w:rPr>
+                <w:szCs w:val="24"/>
+              </w:rPr>
+            </w:pPr>
+            <w:r>
+              <w:rPr>
+                <w:rFonts w:hint="eastAsia"/>
+                <w:szCs w:val="24"/>
+              </w:rPr>
+              <w:t>数据库管理员选中需要修改的数据，点击“修改”。</w:t>
+            </w:r>
+          </w:p>
+          <w:p>
+            <w:pPr>
+              <w:pStyle w:val="a6"/>
+              <w:numPr>
+                <w:ilvl w:val="0"/>
+                <w:numId w:val="24"/>
+              </w:numPr>
+              <w:spacing w:line="240" w:lineRule="atLeast"/>
+              <w:ind w:right="240" w:firstLineChars="0"/>
+              <w:rPr>
+                <w:szCs w:val="24"/>
+              </w:rPr>
+            </w:pPr>
+            <w:r>
+              <w:rPr>
+                <w:rFonts w:hint="eastAsia"/>
+                <w:szCs w:val="24"/>
+              </w:rPr>
+              <w:t>数据库管理员输入修改后的数据。</w:t>
+            </w:r>
+          </w:p>
+          <w:p>
+            <w:pPr>
+              <w:pStyle w:val="a6"/>
+              <w:numPr>
+                <w:ilvl w:val="0"/>
+                <w:numId w:val="24"/>
+              </w:numPr>
+              <w:spacing w:line="240" w:lineRule="atLeast"/>
+              <w:ind w:right="240" w:firstLineChars="0"/>
+              <w:rPr>
+                <w:rFonts w:hint="eastAsia"/>
+                <w:szCs w:val="24"/>
+              </w:rPr>
+            </w:pPr>
+            <w:r>
+              <w:rPr>
+                <w:rFonts w:hint="eastAsia"/>
+                <w:szCs w:val="24"/>
+              </w:rPr>
+              <w:t>系统对被修改的数据进行更新。</w:t>
+            </w:r>
+          </w:p>
+        </w:tc>
+      </w:tr>
+      <w:tr>
+        <w:tc>
+          <w:tcPr>
+            <w:tcW w:w="1696" w:type="dxa"/>
+            <w:tcBorders>
+              <w:top w:val="single" w:sz="4" w:space="0" w:color="auto"/>
+              <w:left w:val="single" w:sz="4" w:space="0" w:color="auto"/>
+              <w:bottom w:val="single" w:sz="4" w:space="0" w:color="auto"/>
+              <w:right w:val="single" w:sz="4" w:space="0" w:color="auto"/>
+            </w:tcBorders>
+            <w:hideMark/>
+          </w:tcPr>
+          <w:p>
+            <w:pPr>
+              <w:spacing w:line="240" w:lineRule="atLeast"/>
+              <w:ind w:firstLine="480"/>
+              <w:rPr>
+                <w:szCs w:val="24"/>
+              </w:rPr>
+            </w:pPr>
+            <w:r>
+              <w:rPr>
+                <w:rFonts w:hint="eastAsia"/>
+                <w:szCs w:val="24"/>
+              </w:rPr>
+              <w:t>备选流</w:t>
+            </w:r>
+          </w:p>
+        </w:tc>
+        <w:tc>
+          <w:tcPr>
+            <w:tcW w:w="6600" w:type="dxa"/>
+            <w:tcBorders>
+              <w:top w:val="single" w:sz="4" w:space="0" w:color="auto"/>
+              <w:left w:val="single" w:sz="4" w:space="0" w:color="auto"/>
+              <w:bottom w:val="single" w:sz="4" w:space="0" w:color="auto"/>
+              <w:right w:val="single" w:sz="4" w:space="0" w:color="auto"/>
+            </w:tcBorders>
+            <w:hideMark/>
+          </w:tcPr>
+          <w:p>
+            <w:pPr>
+              <w:pStyle w:val="a6"/>
+              <w:spacing w:line="240" w:lineRule="atLeast"/>
+              <w:ind w:left="560" w:right="240" w:firstLineChars="0" w:firstLine="0"/>
+              <w:rPr>
+                <w:rFonts w:hint="eastAsia"/>
+                <w:szCs w:val="24"/>
+              </w:rPr>
+            </w:pPr>
+            <w:r>
+              <w:rPr>
+                <w:rFonts w:hint="eastAsia"/>
+                <w:szCs w:val="24"/>
+              </w:rPr>
+              <w:t>无</w:t>
+            </w:r>
+          </w:p>
+        </w:tc>
+      </w:tr>
+      <w:tr>
+        <w:tc>
+          <w:tcPr>
+            <w:tcW w:w="1696" w:type="dxa"/>
+            <w:tcBorders>
+              <w:top w:val="single" w:sz="4" w:space="0" w:color="auto"/>
+              <w:left w:val="single" w:sz="4" w:space="0" w:color="auto"/>
+              <w:bottom w:val="single" w:sz="4" w:space="0" w:color="auto"/>
+              <w:right w:val="single" w:sz="4" w:space="0" w:color="auto"/>
+            </w:tcBorders>
+            <w:hideMark/>
+          </w:tcPr>
+          <w:p>
+            <w:pPr>
+              <w:spacing w:line="240" w:lineRule="atLeast"/>
+              <w:ind w:firstLine="480"/>
+              <w:rPr>
+                <w:szCs w:val="24"/>
+              </w:rPr>
+            </w:pPr>
+            <w:r>
+              <w:rPr>
+                <w:rFonts w:hint="eastAsia"/>
+                <w:szCs w:val="24"/>
+              </w:rPr>
+              <w:t>后置条件</w:t>
+            </w:r>
+          </w:p>
+        </w:tc>
+        <w:tc>
+          <w:tcPr>
+            <w:tcW w:w="6600" w:type="dxa"/>
+            <w:tcBorders>
+              <w:top w:val="single" w:sz="4" w:space="0" w:color="auto"/>
+              <w:left w:val="single" w:sz="4" w:space="0" w:color="auto"/>
+              <w:bottom w:val="single" w:sz="4" w:space="0" w:color="auto"/>
+              <w:right w:val="single" w:sz="4" w:space="0" w:color="auto"/>
+            </w:tcBorders>
+            <w:hideMark/>
+          </w:tcPr>
+          <w:p>
+            <w:pPr>
+              <w:spacing w:line="240" w:lineRule="atLeast"/>
+              <w:ind w:firstLineChars="0"/>
+              <w:rPr>
+                <w:szCs w:val="24"/>
+                <w:lang w:eastAsia="zh-CN"/>
+              </w:rPr>
+            </w:pPr>
+            <w:r>
+              <w:rPr>
+                <w:rFonts w:hint="eastAsia"/>
+                <w:szCs w:val="24"/>
+                <w:lang w:eastAsia="zh-CN"/>
+              </w:rPr>
+              <w:t xml:space="preserve"> </w:t>
+            </w:r>
+            <w:r>
+              <w:rPr>
+                <w:rFonts w:hint="eastAsia"/>
+                <w:szCs w:val="24"/>
+                <w:lang w:eastAsia="zh-CN"/>
+              </w:rPr>
+              <w:t>系统中的信息得到更新。</w:t>
+            </w:r>
+          </w:p>
+        </w:tc>
+      </w:tr>
+      <w:tr>
+        <w:tc>
+          <w:tcPr>
+            <w:tcW w:w="1696" w:type="dxa"/>
+            <w:tcBorders>
+              <w:top w:val="single" w:sz="4" w:space="0" w:color="auto"/>
+              <w:left w:val="single" w:sz="4" w:space="0" w:color="auto"/>
+              <w:bottom w:val="single" w:sz="4" w:space="0" w:color="auto"/>
+              <w:right w:val="single" w:sz="4" w:space="0" w:color="auto"/>
+            </w:tcBorders>
+            <w:hideMark/>
+          </w:tcPr>
+          <w:p>
+            <w:pPr>
+              <w:spacing w:line="240" w:lineRule="atLeast"/>
+              <w:ind w:firstLine="480"/>
+              <w:rPr>
+                <w:szCs w:val="24"/>
+              </w:rPr>
+            </w:pPr>
+            <w:r>
+              <w:rPr>
+                <w:rFonts w:hint="eastAsia"/>
+                <w:szCs w:val="24"/>
+              </w:rPr>
+              <w:t>特殊需求</w:t>
+            </w:r>
+          </w:p>
+        </w:tc>
+        <w:tc>
+          <w:tcPr>
+            <w:tcW w:w="6600" w:type="dxa"/>
+            <w:tcBorders>
+              <w:top w:val="single" w:sz="4" w:space="0" w:color="auto"/>
+              <w:left w:val="single" w:sz="4" w:space="0" w:color="auto"/>
+              <w:bottom w:val="single" w:sz="4" w:space="0" w:color="auto"/>
+              <w:right w:val="single" w:sz="4" w:space="0" w:color="auto"/>
+            </w:tcBorders>
+            <w:hideMark/>
+          </w:tcPr>
+          <w:p>
+            <w:pPr>
+              <w:spacing w:line="240" w:lineRule="atLeast"/>
+              <w:ind w:firstLineChars="83" w:firstLine="199"/>
+              <w:rPr>
+                <w:rFonts w:hint="eastAsia"/>
+                <w:szCs w:val="24"/>
+                <w:lang w:eastAsia="zh-CN"/>
+              </w:rPr>
+            </w:pPr>
+            <w:r>
+              <w:rPr>
+                <w:rFonts w:hint="eastAsia"/>
+                <w:szCs w:val="24"/>
+                <w:lang w:eastAsia="zh-CN"/>
+              </w:rPr>
+              <w:t>无</w:t>
+            </w:r>
+          </w:p>
+        </w:tc>
+      </w:tr>
+    </w:tbl>
+    <w:p>
+      <w:pPr>
+        <w:pStyle w:val="11"/>
+        <w:ind w:leftChars="0" w:left="0" w:right="240" w:firstLine="480"/>
+        <w:rPr>
+          <w:rFonts w:hint="eastAsia"/>
+          <w:lang w:eastAsia="zh-CN"/>
+        </w:rPr>
+      </w:pPr>
     </w:p>
     <w:p>
       <w:pPr>
@@ -7008,24 +8472,713 @@
           <w:rFonts w:hint="eastAsia"/>
           <w:lang w:eastAsia="zh-CN"/>
         </w:rPr>
-        <w:t>宿舍管理员及生活老师可以根据学生的晚归不归信息及长时间</w:t>
+        <w:t>宿舍管理员及生活老师可以根据学生的晚归不归信息及长时间离宿信息查询学生目前是否在校内。</w:t>
       </w:r>
-      <w:proofErr w:type="gramStart"/>
-      <w:r>
+    </w:p>
+    <w:tbl>
+      <w:tblPr>
+        <w:tblStyle w:val="a7"/>
+        <w:tblW w:w="0" w:type="auto"/>
+        <w:tblInd w:w="0" w:type="dxa"/>
+        <w:tblLook w:val="04A0" w:firstRow="1" w:lastRow="0" w:firstColumn="1" w:lastColumn="0" w:noHBand="0" w:noVBand="1"/>
+      </w:tblPr>
+      <w:tblGrid>
+        <w:gridCol w:w="1696"/>
+        <w:gridCol w:w="6600"/>
+      </w:tblGrid>
+      <w:tr>
+        <w:tc>
+          <w:tcPr>
+            <w:tcW w:w="1696" w:type="dxa"/>
+            <w:tcBorders>
+              <w:top w:val="single" w:sz="4" w:space="0" w:color="auto"/>
+              <w:left w:val="single" w:sz="4" w:space="0" w:color="auto"/>
+              <w:bottom w:val="single" w:sz="4" w:space="0" w:color="auto"/>
+              <w:right w:val="single" w:sz="4" w:space="0" w:color="auto"/>
+            </w:tcBorders>
+            <w:hideMark/>
+          </w:tcPr>
+          <w:p>
+            <w:pPr>
+              <w:spacing w:line="240" w:lineRule="atLeast"/>
+              <w:ind w:firstLine="480"/>
+              <w:rPr>
+                <w:rFonts w:eastAsiaTheme="minorEastAsia"/>
+                <w:szCs w:val="24"/>
+                <w:lang w:eastAsia="zh-CN" w:bidi="ar-SA"/>
+              </w:rPr>
+            </w:pPr>
+            <w:r>
+              <w:rPr>
+                <w:rFonts w:hint="eastAsia"/>
+                <w:szCs w:val="24"/>
+              </w:rPr>
+              <w:t>用例名称</w:t>
+            </w:r>
+          </w:p>
+        </w:tc>
+        <w:tc>
+          <w:tcPr>
+            <w:tcW w:w="6600" w:type="dxa"/>
+            <w:tcBorders>
+              <w:top w:val="single" w:sz="4" w:space="0" w:color="auto"/>
+              <w:left w:val="single" w:sz="4" w:space="0" w:color="auto"/>
+              <w:bottom w:val="single" w:sz="4" w:space="0" w:color="auto"/>
+              <w:right w:val="single" w:sz="4" w:space="0" w:color="auto"/>
+            </w:tcBorders>
+            <w:hideMark/>
+          </w:tcPr>
+          <w:p>
+            <w:pPr>
+              <w:spacing w:line="240" w:lineRule="atLeast"/>
+              <w:ind w:firstLine="480"/>
+              <w:rPr>
+                <w:szCs w:val="24"/>
+              </w:rPr>
+            </w:pPr>
+            <w:r>
+              <w:rPr>
+                <w:rFonts w:hint="eastAsia"/>
+                <w:szCs w:val="24"/>
+                <w:lang w:eastAsia="zh-CN"/>
+              </w:rPr>
+              <w:t>学生在校情况查询</w:t>
+            </w:r>
+          </w:p>
+        </w:tc>
+      </w:tr>
+      <w:tr>
+        <w:tc>
+          <w:tcPr>
+            <w:tcW w:w="1696" w:type="dxa"/>
+            <w:tcBorders>
+              <w:top w:val="single" w:sz="4" w:space="0" w:color="auto"/>
+              <w:left w:val="single" w:sz="4" w:space="0" w:color="auto"/>
+              <w:bottom w:val="single" w:sz="4" w:space="0" w:color="auto"/>
+              <w:right w:val="single" w:sz="4" w:space="0" w:color="auto"/>
+            </w:tcBorders>
+            <w:hideMark/>
+          </w:tcPr>
+          <w:p>
+            <w:pPr>
+              <w:spacing w:line="240" w:lineRule="atLeast"/>
+              <w:ind w:firstLine="480"/>
+              <w:rPr>
+                <w:szCs w:val="24"/>
+              </w:rPr>
+            </w:pPr>
+            <w:r>
+              <w:rPr>
+                <w:rFonts w:hint="eastAsia"/>
+                <w:szCs w:val="24"/>
+              </w:rPr>
+              <w:t>用例编号</w:t>
+            </w:r>
+          </w:p>
+        </w:tc>
+        <w:tc>
+          <w:tcPr>
+            <w:tcW w:w="6600" w:type="dxa"/>
+            <w:tcBorders>
+              <w:top w:val="single" w:sz="4" w:space="0" w:color="auto"/>
+              <w:left w:val="single" w:sz="4" w:space="0" w:color="auto"/>
+              <w:bottom w:val="single" w:sz="4" w:space="0" w:color="auto"/>
+              <w:right w:val="single" w:sz="4" w:space="0" w:color="auto"/>
+            </w:tcBorders>
+            <w:hideMark/>
+          </w:tcPr>
+          <w:p>
+            <w:pPr>
+              <w:spacing w:line="240" w:lineRule="atLeast"/>
+              <w:ind w:firstLine="480"/>
+              <w:rPr>
+                <w:szCs w:val="24"/>
+              </w:rPr>
+            </w:pPr>
+            <w:r>
+              <w:rPr>
+                <w:rFonts w:hint="eastAsia"/>
+                <w:szCs w:val="24"/>
+                <w:lang w:eastAsia="zh-CN"/>
+              </w:rPr>
+              <w:t>StudentInfo</w:t>
+            </w:r>
+            <w:r>
+              <w:rPr>
+                <w:szCs w:val="24"/>
+                <w:lang w:eastAsia="zh-CN"/>
+              </w:rPr>
+              <w:t>0</w:t>
+            </w:r>
+            <w:r>
+              <w:rPr>
+                <w:szCs w:val="24"/>
+                <w:lang w:eastAsia="zh-CN"/>
+              </w:rPr>
+              <w:t>3</w:t>
+            </w:r>
+          </w:p>
+        </w:tc>
+      </w:tr>
+      <w:tr>
+        <w:tc>
+          <w:tcPr>
+            <w:tcW w:w="1696" w:type="dxa"/>
+            <w:tcBorders>
+              <w:top w:val="single" w:sz="4" w:space="0" w:color="auto"/>
+              <w:left w:val="single" w:sz="4" w:space="0" w:color="auto"/>
+              <w:bottom w:val="single" w:sz="4" w:space="0" w:color="auto"/>
+              <w:right w:val="single" w:sz="4" w:space="0" w:color="auto"/>
+            </w:tcBorders>
+            <w:hideMark/>
+          </w:tcPr>
+          <w:p>
+            <w:pPr>
+              <w:spacing w:line="240" w:lineRule="atLeast"/>
+              <w:ind w:firstLine="480"/>
+              <w:rPr>
+                <w:szCs w:val="24"/>
+              </w:rPr>
+            </w:pPr>
+            <w:r>
+              <w:rPr>
+                <w:rFonts w:hint="eastAsia"/>
+                <w:szCs w:val="24"/>
+              </w:rPr>
+              <w:t>参与者</w:t>
+            </w:r>
+          </w:p>
+        </w:tc>
+        <w:tc>
+          <w:tcPr>
+            <w:tcW w:w="6600" w:type="dxa"/>
+            <w:tcBorders>
+              <w:top w:val="single" w:sz="4" w:space="0" w:color="auto"/>
+              <w:left w:val="single" w:sz="4" w:space="0" w:color="auto"/>
+              <w:bottom w:val="single" w:sz="4" w:space="0" w:color="auto"/>
+              <w:right w:val="single" w:sz="4" w:space="0" w:color="auto"/>
+            </w:tcBorders>
+            <w:hideMark/>
+          </w:tcPr>
+          <w:p>
+            <w:pPr>
+              <w:spacing w:line="240" w:lineRule="atLeast"/>
+              <w:ind w:firstLine="480"/>
+              <w:rPr>
+                <w:szCs w:val="24"/>
+                <w:lang w:eastAsia="zh-CN"/>
+              </w:rPr>
+            </w:pPr>
+            <w:r>
+              <w:rPr>
+                <w:rFonts w:hint="eastAsia"/>
+                <w:szCs w:val="24"/>
+                <w:lang w:eastAsia="zh-CN"/>
+              </w:rPr>
+              <w:t>宿舍管理员、生活老师</w:t>
+            </w:r>
+          </w:p>
+        </w:tc>
+      </w:tr>
+      <w:tr>
+        <w:tc>
+          <w:tcPr>
+            <w:tcW w:w="1696" w:type="dxa"/>
+            <w:tcBorders>
+              <w:top w:val="single" w:sz="4" w:space="0" w:color="auto"/>
+              <w:left w:val="single" w:sz="4" w:space="0" w:color="auto"/>
+              <w:bottom w:val="single" w:sz="4" w:space="0" w:color="auto"/>
+              <w:right w:val="single" w:sz="4" w:space="0" w:color="auto"/>
+            </w:tcBorders>
+            <w:hideMark/>
+          </w:tcPr>
+          <w:p>
+            <w:pPr>
+              <w:spacing w:line="240" w:lineRule="atLeast"/>
+              <w:ind w:firstLine="480"/>
+              <w:rPr>
+                <w:szCs w:val="24"/>
+              </w:rPr>
+            </w:pPr>
+            <w:r>
+              <w:rPr>
+                <w:rFonts w:hint="eastAsia"/>
+                <w:szCs w:val="24"/>
+              </w:rPr>
+              <w:t>简要描述</w:t>
+            </w:r>
+          </w:p>
+        </w:tc>
+        <w:tc>
+          <w:tcPr>
+            <w:tcW w:w="6600" w:type="dxa"/>
+            <w:tcBorders>
+              <w:top w:val="single" w:sz="4" w:space="0" w:color="auto"/>
+              <w:left w:val="single" w:sz="4" w:space="0" w:color="auto"/>
+              <w:bottom w:val="single" w:sz="4" w:space="0" w:color="auto"/>
+              <w:right w:val="single" w:sz="4" w:space="0" w:color="auto"/>
+            </w:tcBorders>
+            <w:hideMark/>
+          </w:tcPr>
+          <w:p>
+            <w:pPr>
+              <w:pStyle w:val="11"/>
+              <w:ind w:left="240" w:right="240" w:firstLine="480"/>
+              <w:rPr>
+                <w:rFonts w:hint="eastAsia"/>
+                <w:lang w:eastAsia="zh-CN"/>
+              </w:rPr>
+            </w:pPr>
+            <w:r>
+              <w:rPr>
+                <w:rFonts w:hint="eastAsia"/>
+                <w:lang w:eastAsia="zh-CN"/>
+              </w:rPr>
+              <w:t>宿舍管理员及生活老师可以根据学生的晚归不归信息及长时间离宿信息查询学生目前是否在校内。</w:t>
+            </w:r>
+          </w:p>
+        </w:tc>
+      </w:tr>
+      <w:tr>
+        <w:tc>
+          <w:tcPr>
+            <w:tcW w:w="1696" w:type="dxa"/>
+            <w:tcBorders>
+              <w:top w:val="single" w:sz="4" w:space="0" w:color="auto"/>
+              <w:left w:val="single" w:sz="4" w:space="0" w:color="auto"/>
+              <w:bottom w:val="single" w:sz="4" w:space="0" w:color="auto"/>
+              <w:right w:val="single" w:sz="4" w:space="0" w:color="auto"/>
+            </w:tcBorders>
+            <w:hideMark/>
+          </w:tcPr>
+          <w:p>
+            <w:pPr>
+              <w:spacing w:line="240" w:lineRule="atLeast"/>
+              <w:ind w:firstLine="480"/>
+              <w:rPr>
+                <w:szCs w:val="24"/>
+              </w:rPr>
+            </w:pPr>
+            <w:r>
+              <w:rPr>
+                <w:rFonts w:hint="eastAsia"/>
+                <w:szCs w:val="24"/>
+              </w:rPr>
+              <w:t>前置条件</w:t>
+            </w:r>
+          </w:p>
+        </w:tc>
+        <w:tc>
+          <w:tcPr>
+            <w:tcW w:w="6600" w:type="dxa"/>
+            <w:tcBorders>
+              <w:top w:val="single" w:sz="4" w:space="0" w:color="auto"/>
+              <w:left w:val="single" w:sz="4" w:space="0" w:color="auto"/>
+              <w:bottom w:val="single" w:sz="4" w:space="0" w:color="auto"/>
+              <w:right w:val="single" w:sz="4" w:space="0" w:color="auto"/>
+            </w:tcBorders>
+            <w:hideMark/>
+          </w:tcPr>
+          <w:p>
+            <w:pPr>
+              <w:spacing w:line="240" w:lineRule="atLeast"/>
+              <w:ind w:firstLine="480"/>
+              <w:rPr>
+                <w:rFonts w:hint="eastAsia"/>
+                <w:szCs w:val="24"/>
+              </w:rPr>
+            </w:pPr>
+            <w:r>
+              <w:rPr>
+                <w:rFonts w:hint="eastAsia"/>
+                <w:szCs w:val="24"/>
+              </w:rPr>
+              <w:t>宿舍管理员</w:t>
+            </w:r>
+            <w:r>
+              <w:rPr>
+                <w:rFonts w:hint="eastAsia"/>
+                <w:szCs w:val="24"/>
+                <w:lang w:eastAsia="zh-CN"/>
+              </w:rPr>
+              <w:t>或生活老师</w:t>
+            </w:r>
+            <w:r>
+              <w:rPr>
+                <w:rFonts w:hint="eastAsia"/>
+                <w:szCs w:val="24"/>
+              </w:rPr>
+              <w:t>成功登录系统并验证身份。</w:t>
+            </w:r>
+          </w:p>
+        </w:tc>
+      </w:tr>
+      <w:tr>
+        <w:tc>
+          <w:tcPr>
+            <w:tcW w:w="1696" w:type="dxa"/>
+            <w:tcBorders>
+              <w:top w:val="single" w:sz="4" w:space="0" w:color="auto"/>
+              <w:left w:val="single" w:sz="4" w:space="0" w:color="auto"/>
+              <w:bottom w:val="single" w:sz="4" w:space="0" w:color="auto"/>
+              <w:right w:val="single" w:sz="4" w:space="0" w:color="auto"/>
+            </w:tcBorders>
+            <w:hideMark/>
+          </w:tcPr>
+          <w:p>
+            <w:pPr>
+              <w:spacing w:line="240" w:lineRule="atLeast"/>
+              <w:ind w:firstLine="480"/>
+              <w:rPr>
+                <w:szCs w:val="24"/>
+              </w:rPr>
+            </w:pPr>
+            <w:r>
+              <w:rPr>
+                <w:rFonts w:hint="eastAsia"/>
+                <w:szCs w:val="24"/>
+              </w:rPr>
+              <w:t>基本流</w:t>
+            </w:r>
+          </w:p>
+        </w:tc>
+        <w:tc>
+          <w:tcPr>
+            <w:tcW w:w="6600" w:type="dxa"/>
+            <w:tcBorders>
+              <w:top w:val="single" w:sz="4" w:space="0" w:color="auto"/>
+              <w:left w:val="single" w:sz="4" w:space="0" w:color="auto"/>
+              <w:bottom w:val="single" w:sz="4" w:space="0" w:color="auto"/>
+              <w:right w:val="single" w:sz="4" w:space="0" w:color="auto"/>
+            </w:tcBorders>
+            <w:hideMark/>
+          </w:tcPr>
+          <w:p>
+            <w:pPr>
+              <w:pStyle w:val="a6"/>
+              <w:numPr>
+                <w:ilvl w:val="0"/>
+                <w:numId w:val="25"/>
+              </w:numPr>
+              <w:spacing w:line="240" w:lineRule="atLeast"/>
+              <w:ind w:firstLineChars="0"/>
+              <w:rPr>
+                <w:szCs w:val="24"/>
+              </w:rPr>
+            </w:pPr>
+            <w:r>
+              <w:rPr>
+                <w:rFonts w:hint="eastAsia"/>
+                <w:szCs w:val="24"/>
+              </w:rPr>
+              <w:t>宿舍管理员或生活老师进入“学生在校情况查询”页面。</w:t>
+            </w:r>
+          </w:p>
+          <w:p>
+            <w:pPr>
+              <w:pStyle w:val="a6"/>
+              <w:numPr>
+                <w:ilvl w:val="0"/>
+                <w:numId w:val="25"/>
+              </w:numPr>
+              <w:spacing w:line="240" w:lineRule="atLeast"/>
+              <w:ind w:firstLineChars="0"/>
+              <w:rPr>
+                <w:szCs w:val="24"/>
+              </w:rPr>
+            </w:pPr>
+            <w:r>
+              <w:rPr>
+                <w:rFonts w:hint="eastAsia"/>
+                <w:szCs w:val="24"/>
+              </w:rPr>
+              <w:t>宿舍管理员或生活老师输入被查询学生学号，选择“查询”。</w:t>
+            </w:r>
+          </w:p>
+          <w:p>
+            <w:pPr>
+              <w:pStyle w:val="a6"/>
+              <w:numPr>
+                <w:ilvl w:val="0"/>
+                <w:numId w:val="25"/>
+              </w:numPr>
+              <w:spacing w:line="240" w:lineRule="atLeast"/>
+              <w:ind w:firstLineChars="0"/>
+              <w:rPr>
+                <w:szCs w:val="24"/>
+              </w:rPr>
+            </w:pPr>
+            <w:r>
+              <w:rPr>
+                <w:rFonts w:hint="eastAsia"/>
+                <w:szCs w:val="24"/>
+              </w:rPr>
+              <w:t>系统根据学生是否处于晚归不归状态及长时间离宿状态判断学生是否在校。</w:t>
+            </w:r>
+          </w:p>
+          <w:p>
+            <w:pPr>
+              <w:pStyle w:val="a6"/>
+              <w:spacing w:line="240" w:lineRule="atLeast"/>
+              <w:ind w:left="840" w:firstLineChars="0" w:firstLine="0"/>
+              <w:rPr>
+                <w:szCs w:val="24"/>
+              </w:rPr>
+            </w:pPr>
+            <w:r>
+              <w:rPr>
+                <w:rFonts w:hint="eastAsia"/>
+                <w:szCs w:val="24"/>
+              </w:rPr>
+              <w:t>3a：若学生处于晚归不归状态或长时间离宿状态，则告知宿舍管理员或生活老师学生不在校。</w:t>
+            </w:r>
+          </w:p>
+          <w:p>
+            <w:pPr>
+              <w:pStyle w:val="a6"/>
+              <w:spacing w:line="240" w:lineRule="atLeast"/>
+              <w:ind w:left="840" w:right="240" w:firstLineChars="0" w:firstLine="0"/>
+              <w:rPr>
+                <w:rFonts w:hint="eastAsia"/>
+                <w:szCs w:val="24"/>
+              </w:rPr>
+            </w:pPr>
+            <w:r>
+              <w:rPr>
+                <w:rFonts w:hint="eastAsia"/>
+                <w:szCs w:val="24"/>
+              </w:rPr>
+              <w:t>3b：若学生不处于晚归不归状态和长时间离宿状态，则告知宿舍管理员或生活老师学生在校。</w:t>
+            </w:r>
+          </w:p>
+        </w:tc>
+      </w:tr>
+      <w:tr>
+        <w:tc>
+          <w:tcPr>
+            <w:tcW w:w="1696" w:type="dxa"/>
+            <w:tcBorders>
+              <w:top w:val="single" w:sz="4" w:space="0" w:color="auto"/>
+              <w:left w:val="single" w:sz="4" w:space="0" w:color="auto"/>
+              <w:bottom w:val="single" w:sz="4" w:space="0" w:color="auto"/>
+              <w:right w:val="single" w:sz="4" w:space="0" w:color="auto"/>
+            </w:tcBorders>
+            <w:hideMark/>
+          </w:tcPr>
+          <w:p>
+            <w:pPr>
+              <w:spacing w:line="240" w:lineRule="atLeast"/>
+              <w:ind w:firstLine="480"/>
+              <w:rPr>
+                <w:szCs w:val="24"/>
+              </w:rPr>
+            </w:pPr>
+            <w:r>
+              <w:rPr>
+                <w:rFonts w:hint="eastAsia"/>
+                <w:szCs w:val="24"/>
+              </w:rPr>
+              <w:t>备选流</w:t>
+            </w:r>
+          </w:p>
+        </w:tc>
+        <w:tc>
+          <w:tcPr>
+            <w:tcW w:w="6600" w:type="dxa"/>
+            <w:tcBorders>
+              <w:top w:val="single" w:sz="4" w:space="0" w:color="auto"/>
+              <w:left w:val="single" w:sz="4" w:space="0" w:color="auto"/>
+              <w:bottom w:val="single" w:sz="4" w:space="0" w:color="auto"/>
+              <w:right w:val="single" w:sz="4" w:space="0" w:color="auto"/>
+            </w:tcBorders>
+            <w:hideMark/>
+          </w:tcPr>
+          <w:p>
+            <w:pPr>
+              <w:pStyle w:val="a6"/>
+              <w:numPr>
+                <w:ilvl w:val="0"/>
+                <w:numId w:val="26"/>
+              </w:numPr>
+              <w:spacing w:line="240" w:lineRule="atLeast"/>
+              <w:ind w:right="240" w:firstLineChars="0"/>
+              <w:rPr>
+                <w:rFonts w:hint="eastAsia"/>
+                <w:szCs w:val="24"/>
+              </w:rPr>
+            </w:pPr>
+            <w:r>
+              <w:rPr>
+                <w:rFonts w:hint="eastAsia"/>
+                <w:szCs w:val="24"/>
+              </w:rPr>
+              <w:t>若输入学生学号错误或数据库中不存在该学号，则系统给出提示并要求</w:t>
+            </w:r>
+            <w:r>
+              <w:rPr>
+                <w:rFonts w:hint="eastAsia"/>
+                <w:szCs w:val="24"/>
+              </w:rPr>
+              <w:t>宿舍管理员</w:t>
+            </w:r>
+            <w:r>
+              <w:rPr>
+                <w:rFonts w:hint="eastAsia"/>
+                <w:szCs w:val="24"/>
+              </w:rPr>
+              <w:t>或生活老师重新输入学号。</w:t>
+            </w:r>
+          </w:p>
+        </w:tc>
+      </w:tr>
+      <w:tr>
+        <w:tc>
+          <w:tcPr>
+            <w:tcW w:w="1696" w:type="dxa"/>
+            <w:tcBorders>
+              <w:top w:val="single" w:sz="4" w:space="0" w:color="auto"/>
+              <w:left w:val="single" w:sz="4" w:space="0" w:color="auto"/>
+              <w:bottom w:val="single" w:sz="4" w:space="0" w:color="auto"/>
+              <w:right w:val="single" w:sz="4" w:space="0" w:color="auto"/>
+            </w:tcBorders>
+            <w:hideMark/>
+          </w:tcPr>
+          <w:p>
+            <w:pPr>
+              <w:spacing w:line="240" w:lineRule="atLeast"/>
+              <w:ind w:firstLine="480"/>
+              <w:rPr>
+                <w:szCs w:val="24"/>
+              </w:rPr>
+            </w:pPr>
+            <w:r>
+              <w:rPr>
+                <w:rFonts w:hint="eastAsia"/>
+                <w:szCs w:val="24"/>
+              </w:rPr>
+              <w:t>后置条件</w:t>
+            </w:r>
+          </w:p>
+        </w:tc>
+        <w:tc>
+          <w:tcPr>
+            <w:tcW w:w="6600" w:type="dxa"/>
+            <w:tcBorders>
+              <w:top w:val="single" w:sz="4" w:space="0" w:color="auto"/>
+              <w:left w:val="single" w:sz="4" w:space="0" w:color="auto"/>
+              <w:bottom w:val="single" w:sz="4" w:space="0" w:color="auto"/>
+              <w:right w:val="single" w:sz="4" w:space="0" w:color="auto"/>
+            </w:tcBorders>
+            <w:hideMark/>
+          </w:tcPr>
+          <w:p>
+            <w:pPr>
+              <w:spacing w:line="240" w:lineRule="atLeast"/>
+              <w:ind w:firstLineChars="0"/>
+              <w:rPr>
+                <w:szCs w:val="24"/>
+                <w:lang w:eastAsia="zh-CN"/>
+              </w:rPr>
+            </w:pPr>
+            <w:r>
+              <w:rPr>
+                <w:rFonts w:hint="eastAsia"/>
+                <w:szCs w:val="24"/>
+                <w:lang w:eastAsia="zh-CN"/>
+              </w:rPr>
+              <w:t xml:space="preserve"> </w:t>
+            </w:r>
+            <w:r>
+              <w:rPr>
+                <w:rFonts w:hint="eastAsia"/>
+                <w:szCs w:val="24"/>
+                <w:lang w:eastAsia="zh-CN"/>
+              </w:rPr>
+              <w:t>宿舍管理员或生活老师</w:t>
+            </w:r>
+            <w:r>
+              <w:rPr>
+                <w:rFonts w:hint="eastAsia"/>
+                <w:szCs w:val="24"/>
+                <w:lang w:eastAsia="zh-CN"/>
+              </w:rPr>
+              <w:t>得知该名学生的在校情况。</w:t>
+            </w:r>
+          </w:p>
+        </w:tc>
+      </w:tr>
+      <w:tr>
+        <w:tc>
+          <w:tcPr>
+            <w:tcW w:w="1696" w:type="dxa"/>
+            <w:tcBorders>
+              <w:top w:val="single" w:sz="4" w:space="0" w:color="auto"/>
+              <w:left w:val="single" w:sz="4" w:space="0" w:color="auto"/>
+              <w:bottom w:val="single" w:sz="4" w:space="0" w:color="auto"/>
+              <w:right w:val="single" w:sz="4" w:space="0" w:color="auto"/>
+            </w:tcBorders>
+            <w:hideMark/>
+          </w:tcPr>
+          <w:p>
+            <w:pPr>
+              <w:spacing w:line="240" w:lineRule="atLeast"/>
+              <w:ind w:firstLine="480"/>
+              <w:rPr>
+                <w:szCs w:val="24"/>
+              </w:rPr>
+            </w:pPr>
+            <w:r>
+              <w:rPr>
+                <w:rFonts w:hint="eastAsia"/>
+                <w:szCs w:val="24"/>
+              </w:rPr>
+              <w:lastRenderedPageBreak/>
+              <w:t>特殊需求</w:t>
+            </w:r>
+          </w:p>
+        </w:tc>
+        <w:tc>
+          <w:tcPr>
+            <w:tcW w:w="6600" w:type="dxa"/>
+            <w:tcBorders>
+              <w:top w:val="single" w:sz="4" w:space="0" w:color="auto"/>
+              <w:left w:val="single" w:sz="4" w:space="0" w:color="auto"/>
+              <w:bottom w:val="single" w:sz="4" w:space="0" w:color="auto"/>
+              <w:right w:val="single" w:sz="4" w:space="0" w:color="auto"/>
+            </w:tcBorders>
+            <w:hideMark/>
+          </w:tcPr>
+          <w:p>
+            <w:pPr>
+              <w:spacing w:line="240" w:lineRule="atLeast"/>
+              <w:ind w:firstLineChars="83" w:firstLine="199"/>
+              <w:rPr>
+                <w:rFonts w:hint="eastAsia"/>
+                <w:szCs w:val="24"/>
+                <w:lang w:eastAsia="zh-CN"/>
+              </w:rPr>
+            </w:pPr>
+            <w:r>
+              <w:rPr>
+                <w:rFonts w:hint="eastAsia"/>
+                <w:szCs w:val="24"/>
+                <w:lang w:eastAsia="zh-CN"/>
+              </w:rPr>
+              <w:t>无</w:t>
+            </w:r>
+          </w:p>
+        </w:tc>
+      </w:tr>
+    </w:tbl>
+    <w:p>
+      <w:pPr>
+        <w:pStyle w:val="11"/>
+        <w:ind w:left="240" w:right="240" w:firstLine="480"/>
         <w:rPr>
           <w:rFonts w:hint="eastAsia"/>
           <w:lang w:eastAsia="zh-CN"/>
         </w:rPr>
-        <w:t>离宿信息</w:t>
-      </w:r>
-      <w:proofErr w:type="gramEnd"/>
-      <w:r>
-        <w:rPr>
-          <w:rFonts w:hint="eastAsia"/>
-          <w:lang w:eastAsia="zh-CN"/>
-        </w:rPr>
-        <w:t>查询学生目前是否在校内。</w:t>
-      </w:r>
+      </w:pPr>
     </w:p>
     <w:sectPr>
       <w:pgSz w:w="11906" w:h="16838"/>
@@ -7129,6 +9282,95 @@
     </w:lvl>
   </w:abstractNum>
   <w:abstractNum w:abstractNumId="1" w15:restartNumberingAfterBreak="0">
+    <w:nsid w:val="01E56D46"/>
+    <w:multiLevelType w:val="hybridMultilevel"/>
+    <w:tmpl w:val="54DE28B0"/>
+    <w:lvl w:ilvl="0" w:tplc="1018BBF6">
+      <w:start w:val="1"/>
+      <w:numFmt w:val="decimal"/>
+      <w:lvlText w:val="%1."/>
+      <w:lvlJc w:val="left"/>
+      <w:pPr>
+        <w:ind w:left="840" w:hanging="360"/>
+      </w:pPr>
+      <w:rPr>
+        <w:rFonts w:hint="default"/>
+      </w:rPr>
+    </w:lvl>
+    <w:lvl w:ilvl="1" w:tplc="04090019" w:tentative="1">
+      <w:start w:val="1"/>
+      <w:numFmt w:val="lowerLetter"/>
+      <w:lvlText w:val="%2)"/>
+      <w:lvlJc w:val="left"/>
+      <w:pPr>
+        <w:ind w:left="1320" w:hanging="420"/>
+      </w:pPr>
+    </w:lvl>
+    <w:lvl w:ilvl="2" w:tplc="0409001B" w:tentative="1">
+      <w:start w:val="1"/>
+      <w:numFmt w:val="lowerRoman"/>
+      <w:lvlText w:val="%3."/>
+      <w:lvlJc w:val="right"/>
+      <w:pPr>
+        <w:ind w:left="1740" w:hanging="420"/>
+      </w:pPr>
+    </w:lvl>
+    <w:lvl w:ilvl="3" w:tplc="0409000F" w:tentative="1">
+      <w:start w:val="1"/>
+      <w:numFmt w:val="decimal"/>
+      <w:lvlText w:val="%4."/>
+      <w:lvlJc w:val="left"/>
+      <w:pPr>
+        <w:ind w:left="2160" w:hanging="420"/>
+      </w:pPr>
+    </w:lvl>
+    <w:lvl w:ilvl="4" w:tplc="04090019" w:tentative="1">
+      <w:start w:val="1"/>
+      <w:numFmt w:val="lowerLetter"/>
+      <w:lvlText w:val="%5)"/>
+      <w:lvlJc w:val="left"/>
+      <w:pPr>
+        <w:ind w:left="2580" w:hanging="420"/>
+      </w:pPr>
+    </w:lvl>
+    <w:lvl w:ilvl="5" w:tplc="0409001B" w:tentative="1">
+      <w:start w:val="1"/>
+      <w:numFmt w:val="lowerRoman"/>
+      <w:lvlText w:val="%6."/>
+      <w:lvlJc w:val="right"/>
+      <w:pPr>
+        <w:ind w:left="3000" w:hanging="420"/>
+      </w:pPr>
+    </w:lvl>
+    <w:lvl w:ilvl="6" w:tplc="0409000F" w:tentative="1">
+      <w:start w:val="1"/>
+      <w:numFmt w:val="decimal"/>
+      <w:lvlText w:val="%7."/>
+      <w:lvlJc w:val="left"/>
+      <w:pPr>
+        <w:ind w:left="3420" w:hanging="420"/>
+      </w:pPr>
+    </w:lvl>
+    <w:lvl w:ilvl="7" w:tplc="04090019" w:tentative="1">
+      <w:start w:val="1"/>
+      <w:numFmt w:val="lowerLetter"/>
+      <w:lvlText w:val="%8)"/>
+      <w:lvlJc w:val="left"/>
+      <w:pPr>
+        <w:ind w:left="3840" w:hanging="420"/>
+      </w:pPr>
+    </w:lvl>
+    <w:lvl w:ilvl="8" w:tplc="0409001B" w:tentative="1">
+      <w:start w:val="1"/>
+      <w:numFmt w:val="lowerRoman"/>
+      <w:lvlText w:val="%9."/>
+      <w:lvlJc w:val="right"/>
+      <w:pPr>
+        <w:ind w:left="4260" w:hanging="420"/>
+      </w:pPr>
+    </w:lvl>
+  </w:abstractNum>
+  <w:abstractNum w:abstractNumId="2" w15:restartNumberingAfterBreak="0">
     <w:nsid w:val="0A4C33B4"/>
     <w:multiLevelType w:val="hybridMultilevel"/>
     <w:tmpl w:val="897CFA2C"/>
@@ -7214,7 +9456,7 @@
       </w:pPr>
     </w:lvl>
   </w:abstractNum>
-  <w:abstractNum w:abstractNumId="2" w15:restartNumberingAfterBreak="0">
+  <w:abstractNum w:abstractNumId="3" w15:restartNumberingAfterBreak="0">
     <w:nsid w:val="0E922A88"/>
     <w:multiLevelType w:val="hybridMultilevel"/>
     <w:tmpl w:val="58704C70"/>
@@ -7303,7 +9545,96 @@
       </w:pPr>
     </w:lvl>
   </w:abstractNum>
-  <w:abstractNum w:abstractNumId="3" w15:restartNumberingAfterBreak="0">
+  <w:abstractNum w:abstractNumId="4" w15:restartNumberingAfterBreak="0">
+    <w:nsid w:val="12AD2A8B"/>
+    <w:multiLevelType w:val="hybridMultilevel"/>
+    <w:tmpl w:val="CE0E7232"/>
+    <w:lvl w:ilvl="0" w:tplc="A16ACB18">
+      <w:start w:val="1"/>
+      <w:numFmt w:val="decimal"/>
+      <w:lvlText w:val="%1."/>
+      <w:lvlJc w:val="left"/>
+      <w:pPr>
+        <w:ind w:left="560" w:hanging="360"/>
+      </w:pPr>
+      <w:rPr>
+        <w:rFonts w:hint="default"/>
+      </w:rPr>
+    </w:lvl>
+    <w:lvl w:ilvl="1" w:tplc="04090019" w:tentative="1">
+      <w:start w:val="1"/>
+      <w:numFmt w:val="lowerLetter"/>
+      <w:lvlText w:val="%2)"/>
+      <w:lvlJc w:val="left"/>
+      <w:pPr>
+        <w:ind w:left="1040" w:hanging="420"/>
+      </w:pPr>
+    </w:lvl>
+    <w:lvl w:ilvl="2" w:tplc="0409001B" w:tentative="1">
+      <w:start w:val="1"/>
+      <w:numFmt w:val="lowerRoman"/>
+      <w:lvlText w:val="%3."/>
+      <w:lvlJc w:val="right"/>
+      <w:pPr>
+        <w:ind w:left="1460" w:hanging="420"/>
+      </w:pPr>
+    </w:lvl>
+    <w:lvl w:ilvl="3" w:tplc="0409000F" w:tentative="1">
+      <w:start w:val="1"/>
+      <w:numFmt w:val="decimal"/>
+      <w:lvlText w:val="%4."/>
+      <w:lvlJc w:val="left"/>
+      <w:pPr>
+        <w:ind w:left="1880" w:hanging="420"/>
+      </w:pPr>
+    </w:lvl>
+    <w:lvl w:ilvl="4" w:tplc="04090019" w:tentative="1">
+      <w:start w:val="1"/>
+      <w:numFmt w:val="lowerLetter"/>
+      <w:lvlText w:val="%5)"/>
+      <w:lvlJc w:val="left"/>
+      <w:pPr>
+        <w:ind w:left="2300" w:hanging="420"/>
+      </w:pPr>
+    </w:lvl>
+    <w:lvl w:ilvl="5" w:tplc="0409001B" w:tentative="1">
+      <w:start w:val="1"/>
+      <w:numFmt w:val="lowerRoman"/>
+      <w:lvlText w:val="%6."/>
+      <w:lvlJc w:val="right"/>
+      <w:pPr>
+        <w:ind w:left="2720" w:hanging="420"/>
+      </w:pPr>
+    </w:lvl>
+    <w:lvl w:ilvl="6" w:tplc="0409000F" w:tentative="1">
+      <w:start w:val="1"/>
+      <w:numFmt w:val="decimal"/>
+      <w:lvlText w:val="%7."/>
+      <w:lvlJc w:val="left"/>
+      <w:pPr>
+        <w:ind w:left="3140" w:hanging="420"/>
+      </w:pPr>
+    </w:lvl>
+    <w:lvl w:ilvl="7" w:tplc="04090019" w:tentative="1">
+      <w:start w:val="1"/>
+      <w:numFmt w:val="lowerLetter"/>
+      <w:lvlText w:val="%8)"/>
+      <w:lvlJc w:val="left"/>
+      <w:pPr>
+        <w:ind w:left="3560" w:hanging="420"/>
+      </w:pPr>
+    </w:lvl>
+    <w:lvl w:ilvl="8" w:tplc="0409001B" w:tentative="1">
+      <w:start w:val="1"/>
+      <w:numFmt w:val="lowerRoman"/>
+      <w:lvlText w:val="%9."/>
+      <w:lvlJc w:val="right"/>
+      <w:pPr>
+        <w:ind w:left="3980" w:hanging="420"/>
+      </w:pPr>
+    </w:lvl>
+  </w:abstractNum>
+  <w:abstractNum w:abstractNumId="5" w15:restartNumberingAfterBreak="0">
     <w:nsid w:val="1CF81F3F"/>
     <w:multiLevelType w:val="hybridMultilevel"/>
     <w:tmpl w:val="A8D8F4EA"/>
@@ -7392,7 +9723,7 @@
       </w:pPr>
     </w:lvl>
   </w:abstractNum>
-  <w:abstractNum w:abstractNumId="4" w15:restartNumberingAfterBreak="0">
+  <w:abstractNum w:abstractNumId="6" w15:restartNumberingAfterBreak="0">
     <w:nsid w:val="2F080427"/>
     <w:multiLevelType w:val="hybridMultilevel"/>
     <w:tmpl w:val="CB9E1CF4"/>
@@ -7481,7 +9812,7 @@
       </w:pPr>
     </w:lvl>
   </w:abstractNum>
-  <w:abstractNum w:abstractNumId="5" w15:restartNumberingAfterBreak="0">
+  <w:abstractNum w:abstractNumId="7" w15:restartNumberingAfterBreak="0">
     <w:nsid w:val="30CE7FCC"/>
     <w:multiLevelType w:val="hybridMultilevel"/>
     <w:tmpl w:val="B8960446"/>
@@ -7570,7 +9901,7 @@
       </w:pPr>
     </w:lvl>
   </w:abstractNum>
-  <w:abstractNum w:abstractNumId="6" w15:restartNumberingAfterBreak="0">
+  <w:abstractNum w:abstractNumId="8" w15:restartNumberingAfterBreak="0">
     <w:nsid w:val="333F3D1E"/>
     <w:multiLevelType w:val="multilevel"/>
     <w:tmpl w:val="4EE8A508"/>
@@ -7664,7 +9995,96 @@
       </w:pPr>
     </w:lvl>
   </w:abstractNum>
-  <w:abstractNum w:abstractNumId="7" w15:restartNumberingAfterBreak="0">
+  <w:abstractNum w:abstractNumId="9" w15:restartNumberingAfterBreak="0">
+    <w:nsid w:val="3D3138B7"/>
+    <w:multiLevelType w:val="hybridMultilevel"/>
+    <w:tmpl w:val="7C5EACCC"/>
+    <w:lvl w:ilvl="0" w:tplc="9E2ECE14">
+      <w:start w:val="1"/>
+      <w:numFmt w:val="decimal"/>
+      <w:lvlText w:val="%1．"/>
+      <w:lvlJc w:val="left"/>
+      <w:pPr>
+        <w:ind w:left="840" w:hanging="360"/>
+      </w:pPr>
+      <w:rPr>
+        <w:rFonts w:hint="default"/>
+      </w:rPr>
+    </w:lvl>
+    <w:lvl w:ilvl="1" w:tplc="04090019" w:tentative="1">
+      <w:start w:val="1"/>
+      <w:numFmt w:val="lowerLetter"/>
+      <w:lvlText w:val="%2)"/>
+      <w:lvlJc w:val="left"/>
+      <w:pPr>
+        <w:ind w:left="1320" w:hanging="420"/>
+      </w:pPr>
+    </w:lvl>
+    <w:lvl w:ilvl="2" w:tplc="0409001B" w:tentative="1">
+      <w:start w:val="1"/>
+      <w:numFmt w:val="lowerRoman"/>
+      <w:lvlText w:val="%3."/>
+      <w:lvlJc w:val="right"/>
+      <w:pPr>
+        <w:ind w:left="1740" w:hanging="420"/>
+      </w:pPr>
+    </w:lvl>
+    <w:lvl w:ilvl="3" w:tplc="0409000F" w:tentative="1">
+      <w:start w:val="1"/>
+      <w:numFmt w:val="decimal"/>
+      <w:lvlText w:val="%4."/>
+      <w:lvlJc w:val="left"/>
+      <w:pPr>
+        <w:ind w:left="2160" w:hanging="420"/>
+      </w:pPr>
+    </w:lvl>
+    <w:lvl w:ilvl="4" w:tplc="04090019" w:tentative="1">
+      <w:start w:val="1"/>
+      <w:numFmt w:val="lowerLetter"/>
+      <w:lvlText w:val="%5)"/>
+      <w:lvlJc w:val="left"/>
+      <w:pPr>
+        <w:ind w:left="2580" w:hanging="420"/>
+      </w:pPr>
+    </w:lvl>
+    <w:lvl w:ilvl="5" w:tplc="0409001B" w:tentative="1">
+      <w:start w:val="1"/>
+      <w:numFmt w:val="lowerRoman"/>
+      <w:lvlText w:val="%6."/>
+      <w:lvlJc w:val="right"/>
+      <w:pPr>
+        <w:ind w:left="3000" w:hanging="420"/>
+      </w:pPr>
+    </w:lvl>
+    <w:lvl w:ilvl="6" w:tplc="0409000F" w:tentative="1">
+      <w:start w:val="1"/>
+      <w:numFmt w:val="decimal"/>
+      <w:lvlText w:val="%7."/>
+      <w:lvlJc w:val="left"/>
+      <w:pPr>
+        <w:ind w:left="3420" w:hanging="420"/>
+      </w:pPr>
+    </w:lvl>
+    <w:lvl w:ilvl="7" w:tplc="04090019" w:tentative="1">
+      <w:start w:val="1"/>
+      <w:numFmt w:val="lowerLetter"/>
+      <w:lvlText w:val="%8)"/>
+      <w:lvlJc w:val="left"/>
+      <w:pPr>
+        <w:ind w:left="3840" w:hanging="420"/>
+      </w:pPr>
+    </w:lvl>
+    <w:lvl w:ilvl="8" w:tplc="0409001B" w:tentative="1">
+      <w:start w:val="1"/>
+      <w:numFmt w:val="lowerRoman"/>
+      <w:lvlText w:val="%9."/>
+      <w:lvlJc w:val="right"/>
+      <w:pPr>
+        <w:ind w:left="4260" w:hanging="420"/>
+      </w:pPr>
+    </w:lvl>
+  </w:abstractNum>
+  <w:abstractNum w:abstractNumId="10" w15:restartNumberingAfterBreak="0">
     <w:nsid w:val="40DA38E5"/>
     <w:multiLevelType w:val="hybridMultilevel"/>
     <w:tmpl w:val="CF766EC4"/>
@@ -7753,7 +10173,128 @@
       </w:pPr>
     </w:lvl>
   </w:abstractNum>
-  <w:abstractNum w:abstractNumId="8" w15:restartNumberingAfterBreak="0">
+  <w:abstractNum w:abstractNumId="11" w15:restartNumberingAfterBreak="0">
+    <w:nsid w:val="4A532675"/>
+    <w:multiLevelType w:val="multilevel"/>
+    <w:tmpl w:val="E1DEBA8C"/>
+    <w:lvl w:ilvl="0">
+      <w:start w:val="1"/>
+      <w:numFmt w:val="decimal"/>
+      <w:lvlText w:val="%1."/>
+      <w:lvlJc w:val="left"/>
+      <w:pPr>
+        <w:ind w:left="560" w:hanging="360"/>
+      </w:pPr>
+      <w:rPr>
+        <w:rFonts w:hint="default"/>
+      </w:rPr>
+    </w:lvl>
+    <w:lvl w:ilvl="1">
+      <w:start w:val="1"/>
+      <w:numFmt w:val="decimal"/>
+      <w:isLgl/>
+      <w:lvlText w:val="%1.%2"/>
+      <w:lvlJc w:val="left"/>
+      <w:pPr>
+        <w:ind w:left="932" w:hanging="372"/>
+      </w:pPr>
+      <w:rPr>
+        <w:rFonts w:hint="default"/>
+      </w:rPr>
+    </w:lvl>
+    <w:lvl w:ilvl="2">
+      <w:start w:val="1"/>
+      <w:numFmt w:val="decimal"/>
+      <w:isLgl/>
+      <w:lvlText w:val="%1.%2.%3"/>
+      <w:lvlJc w:val="left"/>
+      <w:pPr>
+        <w:ind w:left="1640" w:hanging="720"/>
+      </w:pPr>
+      <w:rPr>
+        <w:rFonts w:hint="default"/>
+      </w:rPr>
+    </w:lvl>
+    <w:lvl w:ilvl="3">
+      <w:start w:val="1"/>
+      <w:numFmt w:val="decimal"/>
+      <w:isLgl/>
+      <w:lvlText w:val="%1.%2.%3.%4"/>
+      <w:lvlJc w:val="left"/>
+      <w:pPr>
+        <w:ind w:left="2000" w:hanging="720"/>
+      </w:pPr>
+      <w:rPr>
+        <w:rFonts w:hint="default"/>
+      </w:rPr>
+    </w:lvl>
+    <w:lvl w:ilvl="4">
+      <w:start w:val="1"/>
+      <w:numFmt w:val="decimal"/>
+      <w:isLgl/>
+      <w:lvlText w:val="%1.%2.%3.%4.%5"/>
+      <w:lvlJc w:val="left"/>
+      <w:pPr>
+        <w:ind w:left="2720" w:hanging="1080"/>
+      </w:pPr>
+      <w:rPr>
+        <w:rFonts w:hint="default"/>
+      </w:rPr>
+    </w:lvl>
+    <w:lvl w:ilvl="5">
+      <w:start w:val="1"/>
+      <w:numFmt w:val="decimal"/>
+      <w:isLgl/>
+      <w:lvlText w:val="%1.%2.%3.%4.%5.%6"/>
+      <w:lvlJc w:val="left"/>
+      <w:pPr>
+        <w:ind w:left="3080" w:hanging="1080"/>
+      </w:pPr>
+      <w:rPr>
+        <w:rFonts w:hint="default"/>
+      </w:rPr>
+    </w:lvl>
+    <w:lvl w:ilvl="6">
+      <w:start w:val="1"/>
+      <w:numFmt w:val="decimal"/>
+      <w:isLgl/>
+      <w:lvlText w:val="%1.%2.%3.%4.%5.%6.%7"/>
+      <w:lvlJc w:val="left"/>
+      <w:pPr>
+        <w:ind w:left="3800" w:hanging="1440"/>
+      </w:pPr>
+      <w:rPr>
+        <w:rFonts w:hint="default"/>
+      </w:rPr>
+    </w:lvl>
+    <w:lvl w:ilvl="7">
+      <w:start w:val="1"/>
+      <w:numFmt w:val="decimal"/>
+      <w:isLgl/>
+      <w:lvlText w:val="%1.%2.%3.%4.%5.%6.%7.%8"/>
+      <w:lvlJc w:val="left"/>
+      <w:pPr>
+        <w:ind w:left="4160" w:hanging="1440"/>
+      </w:pPr>
+      <w:rPr>
+        <w:rFonts w:hint="default"/>
+      </w:rPr>
+    </w:lvl>
+    <w:lvl w:ilvl="8">
+      <w:start w:val="1"/>
+      <w:numFmt w:val="decimal"/>
+      <w:isLgl/>
+      <w:lvlText w:val="%1.%2.%3.%4.%5.%6.%7.%8.%9"/>
+      <w:lvlJc w:val="left"/>
+      <w:pPr>
+        <w:ind w:left="4880" w:hanging="1800"/>
+      </w:pPr>
+      <w:rPr>
+        <w:rFonts w:hint="default"/>
+      </w:rPr>
+    </w:lvl>
+  </w:abstractNum>
+  <w:abstractNum w:abstractNumId="12" w15:restartNumberingAfterBreak="0">
     <w:nsid w:val="4E0F5752"/>
     <w:multiLevelType w:val="hybridMultilevel"/>
     <w:tmpl w:val="1856193C"/>
@@ -7842,7 +10383,7 @@
       </w:pPr>
     </w:lvl>
   </w:abstractNum>
-  <w:abstractNum w:abstractNumId="9" w15:restartNumberingAfterBreak="0">
+  <w:abstractNum w:abstractNumId="13" w15:restartNumberingAfterBreak="0">
     <w:nsid w:val="50A63511"/>
     <w:multiLevelType w:val="hybridMultilevel"/>
     <w:tmpl w:val="3B187F40"/>
@@ -7931,7 +10472,185 @@
       </w:pPr>
     </w:lvl>
   </w:abstractNum>
-  <w:abstractNum w:abstractNumId="10" w15:restartNumberingAfterBreak="0">
+  <w:abstractNum w:abstractNumId="14" w15:restartNumberingAfterBreak="0">
+    <w:nsid w:val="5E327B5D"/>
+    <w:multiLevelType w:val="hybridMultilevel"/>
+    <w:tmpl w:val="537AC5F2"/>
+    <w:lvl w:ilvl="0" w:tplc="92B47802">
+      <w:start w:val="1"/>
+      <w:numFmt w:val="upperLetter"/>
+      <w:lvlText w:val="%1."/>
+      <w:lvlJc w:val="left"/>
+      <w:pPr>
+        <w:ind w:left="1292" w:hanging="360"/>
+      </w:pPr>
+      <w:rPr>
+        <w:rFonts w:hint="default"/>
+      </w:rPr>
+    </w:lvl>
+    <w:lvl w:ilvl="1" w:tplc="04090019" w:tentative="1">
+      <w:start w:val="1"/>
+      <w:numFmt w:val="lowerLetter"/>
+      <w:lvlText w:val="%2)"/>
+      <w:lvlJc w:val="left"/>
+      <w:pPr>
+        <w:ind w:left="1772" w:hanging="420"/>
+      </w:pPr>
+    </w:lvl>
+    <w:lvl w:ilvl="2" w:tplc="0409001B" w:tentative="1">
+      <w:start w:val="1"/>
+      <w:numFmt w:val="lowerRoman"/>
+      <w:lvlText w:val="%3."/>
+      <w:lvlJc w:val="right"/>
+      <w:pPr>
+        <w:ind w:left="2192" w:hanging="420"/>
+      </w:pPr>
+    </w:lvl>
+    <w:lvl w:ilvl="3" w:tplc="0409000F" w:tentative="1">
+      <w:start w:val="1"/>
+      <w:numFmt w:val="decimal"/>
+      <w:lvlText w:val="%4."/>
+      <w:lvlJc w:val="left"/>
+      <w:pPr>
+        <w:ind w:left="2612" w:hanging="420"/>
+      </w:pPr>
+    </w:lvl>
+    <w:lvl w:ilvl="4" w:tplc="04090019" w:tentative="1">
+      <w:start w:val="1"/>
+      <w:numFmt w:val="lowerLetter"/>
+      <w:lvlText w:val="%5)"/>
+      <w:lvlJc w:val="left"/>
+      <w:pPr>
+        <w:ind w:left="3032" w:hanging="420"/>
+      </w:pPr>
+    </w:lvl>
+    <w:lvl w:ilvl="5" w:tplc="0409001B" w:tentative="1">
+      <w:start w:val="1"/>
+      <w:numFmt w:val="lowerRoman"/>
+      <w:lvlText w:val="%6."/>
+      <w:lvlJc w:val="right"/>
+      <w:pPr>
+        <w:ind w:left="3452" w:hanging="420"/>
+      </w:pPr>
+    </w:lvl>
+    <w:lvl w:ilvl="6" w:tplc="0409000F" w:tentative="1">
+      <w:start w:val="1"/>
+      <w:numFmt w:val="decimal"/>
+      <w:lvlText w:val="%7."/>
+      <w:lvlJc w:val="left"/>
+      <w:pPr>
+        <w:ind w:left="3872" w:hanging="420"/>
+      </w:pPr>
+    </w:lvl>
+    <w:lvl w:ilvl="7" w:tplc="04090019" w:tentative="1">
+      <w:start w:val="1"/>
+      <w:numFmt w:val="lowerLetter"/>
+      <w:lvlText w:val="%8)"/>
+      <w:lvlJc w:val="left"/>
+      <w:pPr>
+        <w:ind w:left="4292" w:hanging="420"/>
+      </w:pPr>
+    </w:lvl>
+    <w:lvl w:ilvl="8" w:tplc="0409001B" w:tentative="1">
+      <w:start w:val="1"/>
+      <w:numFmt w:val="lowerRoman"/>
+      <w:lvlText w:val="%9."/>
+      <w:lvlJc w:val="right"/>
+      <w:pPr>
+        <w:ind w:left="4712" w:hanging="420"/>
+      </w:pPr>
+    </w:lvl>
+  </w:abstractNum>
+  <w:abstractNum w:abstractNumId="15" w15:restartNumberingAfterBreak="0">
+    <w:nsid w:val="62621DAE"/>
+    <w:multiLevelType w:val="hybridMultilevel"/>
+    <w:tmpl w:val="06EE5B64"/>
+    <w:lvl w:ilvl="0" w:tplc="1012E006">
+      <w:start w:val="1"/>
+      <w:numFmt w:val="decimal"/>
+      <w:lvlText w:val="%1."/>
+      <w:lvlJc w:val="left"/>
+      <w:pPr>
+        <w:ind w:left="560" w:hanging="360"/>
+      </w:pPr>
+      <w:rPr>
+        <w:rFonts w:hint="default"/>
+      </w:rPr>
+    </w:lvl>
+    <w:lvl w:ilvl="1" w:tplc="04090019" w:tentative="1">
+      <w:start w:val="1"/>
+      <w:numFmt w:val="lowerLetter"/>
+      <w:lvlText w:val="%2)"/>
+      <w:lvlJc w:val="left"/>
+      <w:pPr>
+        <w:ind w:left="1040" w:hanging="420"/>
+      </w:pPr>
+    </w:lvl>
+    <w:lvl w:ilvl="2" w:tplc="0409001B" w:tentative="1">
+      <w:start w:val="1"/>
+      <w:numFmt w:val="lowerRoman"/>
+      <w:lvlText w:val="%3."/>
+      <w:lvlJc w:val="right"/>
+      <w:pPr>
+        <w:ind w:left="1460" w:hanging="420"/>
+      </w:pPr>
+    </w:lvl>
+    <w:lvl w:ilvl="3" w:tplc="0409000F" w:tentative="1">
+      <w:start w:val="1"/>
+      <w:numFmt w:val="decimal"/>
+      <w:lvlText w:val="%4."/>
+      <w:lvlJc w:val="left"/>
+      <w:pPr>
+        <w:ind w:left="1880" w:hanging="420"/>
+      </w:pPr>
+    </w:lvl>
+    <w:lvl w:ilvl="4" w:tplc="04090019" w:tentative="1">
+      <w:start w:val="1"/>
+      <w:numFmt w:val="lowerLetter"/>
+      <w:lvlText w:val="%5)"/>
+      <w:lvlJc w:val="left"/>
+      <w:pPr>
+        <w:ind w:left="2300" w:hanging="420"/>
+      </w:pPr>
+    </w:lvl>
+    <w:lvl w:ilvl="5" w:tplc="0409001B" w:tentative="1">
+      <w:start w:val="1"/>
+      <w:numFmt w:val="lowerRoman"/>
+      <w:lvlText w:val="%6."/>
+      <w:lvlJc w:val="right"/>
+      <w:pPr>
+        <w:ind w:left="2720" w:hanging="420"/>
+      </w:pPr>
+    </w:lvl>
+    <w:lvl w:ilvl="6" w:tplc="0409000F" w:tentative="1">
+      <w:start w:val="1"/>
+      <w:numFmt w:val="decimal"/>
+      <w:lvlText w:val="%7."/>
+      <w:lvlJc w:val="left"/>
+      <w:pPr>
+        <w:ind w:left="3140" w:hanging="420"/>
+      </w:pPr>
+    </w:lvl>
+    <w:lvl w:ilvl="7" w:tplc="04090019" w:tentative="1">
+      <w:start w:val="1"/>
+      <w:numFmt w:val="lowerLetter"/>
+      <w:lvlText w:val="%8)"/>
+      <w:lvlJc w:val="left"/>
+      <w:pPr>
+        <w:ind w:left="3560" w:hanging="420"/>
+      </w:pPr>
+    </w:lvl>
+    <w:lvl w:ilvl="8" w:tplc="0409001B" w:tentative="1">
+      <w:start w:val="1"/>
+      <w:numFmt w:val="lowerRoman"/>
+      <w:lvlText w:val="%9."/>
+      <w:lvlJc w:val="right"/>
+      <w:pPr>
+        <w:ind w:left="3980" w:hanging="420"/>
+      </w:pPr>
+    </w:lvl>
+  </w:abstractNum>
+  <w:abstractNum w:abstractNumId="16" w15:restartNumberingAfterBreak="0">
     <w:nsid w:val="687A69B1"/>
     <w:multiLevelType w:val="hybridMultilevel"/>
     <w:tmpl w:val="87F64C64"/>
@@ -8020,7 +10739,7 @@
       </w:pPr>
     </w:lvl>
   </w:abstractNum>
-  <w:abstractNum w:abstractNumId="11" w15:restartNumberingAfterBreak="0">
+  <w:abstractNum w:abstractNumId="17" w15:restartNumberingAfterBreak="0">
     <w:nsid w:val="6B5F5B29"/>
     <w:multiLevelType w:val="hybridMultilevel"/>
     <w:tmpl w:val="E3E2DFA6"/>
@@ -8109,7 +10828,185 @@
       </w:pPr>
     </w:lvl>
   </w:abstractNum>
-  <w:abstractNum w:abstractNumId="12" w15:restartNumberingAfterBreak="0">
+  <w:abstractNum w:abstractNumId="18" w15:restartNumberingAfterBreak="0">
+    <w:nsid w:val="6B9B5CAF"/>
+    <w:multiLevelType w:val="hybridMultilevel"/>
+    <w:tmpl w:val="2DEC37CC"/>
+    <w:lvl w:ilvl="0" w:tplc="83DE5CC4">
+      <w:start w:val="1"/>
+      <w:numFmt w:val="decimal"/>
+      <w:lvlText w:val="%1."/>
+      <w:lvlJc w:val="left"/>
+      <w:pPr>
+        <w:ind w:left="840" w:hanging="360"/>
+      </w:pPr>
+      <w:rPr>
+        <w:rFonts w:hint="default"/>
+      </w:rPr>
+    </w:lvl>
+    <w:lvl w:ilvl="1" w:tplc="04090019" w:tentative="1">
+      <w:start w:val="1"/>
+      <w:numFmt w:val="lowerLetter"/>
+      <w:lvlText w:val="%2)"/>
+      <w:lvlJc w:val="left"/>
+      <w:pPr>
+        <w:ind w:left="1320" w:hanging="420"/>
+      </w:pPr>
+    </w:lvl>
+    <w:lvl w:ilvl="2" w:tplc="0409001B" w:tentative="1">
+      <w:start w:val="1"/>
+      <w:numFmt w:val="lowerRoman"/>
+      <w:lvlText w:val="%3."/>
+      <w:lvlJc w:val="right"/>
+      <w:pPr>
+        <w:ind w:left="1740" w:hanging="420"/>
+      </w:pPr>
+    </w:lvl>
+    <w:lvl w:ilvl="3" w:tplc="0409000F" w:tentative="1">
+      <w:start w:val="1"/>
+      <w:numFmt w:val="decimal"/>
+      <w:lvlText w:val="%4."/>
+      <w:lvlJc w:val="left"/>
+      <w:pPr>
+        <w:ind w:left="2160" w:hanging="420"/>
+      </w:pPr>
+    </w:lvl>
+    <w:lvl w:ilvl="4" w:tplc="04090019" w:tentative="1">
+      <w:start w:val="1"/>
+      <w:numFmt w:val="lowerLetter"/>
+      <w:lvlText w:val="%5)"/>
+      <w:lvlJc w:val="left"/>
+      <w:pPr>
+        <w:ind w:left="2580" w:hanging="420"/>
+      </w:pPr>
+    </w:lvl>
+    <w:lvl w:ilvl="5" w:tplc="0409001B" w:tentative="1">
+      <w:start w:val="1"/>
+      <w:numFmt w:val="lowerRoman"/>
+      <w:lvlText w:val="%6."/>
+      <w:lvlJc w:val="right"/>
+      <w:pPr>
+        <w:ind w:left="3000" w:hanging="420"/>
+      </w:pPr>
+    </w:lvl>
+    <w:lvl w:ilvl="6" w:tplc="0409000F" w:tentative="1">
+      <w:start w:val="1"/>
+      <w:numFmt w:val="decimal"/>
+      <w:lvlText w:val="%7."/>
+      <w:lvlJc w:val="left"/>
+      <w:pPr>
+        <w:ind w:left="3420" w:hanging="420"/>
+      </w:pPr>
+    </w:lvl>
+    <w:lvl w:ilvl="7" w:tplc="04090019" w:tentative="1">
+      <w:start w:val="1"/>
+      <w:numFmt w:val="lowerLetter"/>
+      <w:lvlText w:val="%8)"/>
+      <w:lvlJc w:val="left"/>
+      <w:pPr>
+        <w:ind w:left="3840" w:hanging="420"/>
+      </w:pPr>
+    </w:lvl>
+    <w:lvl w:ilvl="8" w:tplc="0409001B" w:tentative="1">
+      <w:start w:val="1"/>
+      <w:numFmt w:val="lowerRoman"/>
+      <w:lvlText w:val="%9."/>
+      <w:lvlJc w:val="right"/>
+      <w:pPr>
+        <w:ind w:left="4260" w:hanging="420"/>
+      </w:pPr>
+    </w:lvl>
+  </w:abstractNum>
+  <w:abstractNum w:abstractNumId="19" w15:restartNumberingAfterBreak="0">
+    <w:nsid w:val="6E41011F"/>
+    <w:multiLevelType w:val="hybridMultilevel"/>
+    <w:tmpl w:val="BB845562"/>
+    <w:lvl w:ilvl="0" w:tplc="2A80CCAE">
+      <w:start w:val="1"/>
+      <w:numFmt w:val="decimal"/>
+      <w:lvlText w:val="%1."/>
+      <w:lvlJc w:val="left"/>
+      <w:pPr>
+        <w:ind w:left="560" w:hanging="360"/>
+      </w:pPr>
+      <w:rPr>
+        <w:rFonts w:hint="default"/>
+      </w:rPr>
+    </w:lvl>
+    <w:lvl w:ilvl="1" w:tplc="04090019" w:tentative="1">
+      <w:start w:val="1"/>
+      <w:numFmt w:val="lowerLetter"/>
+      <w:lvlText w:val="%2)"/>
+      <w:lvlJc w:val="left"/>
+      <w:pPr>
+        <w:ind w:left="1040" w:hanging="420"/>
+      </w:pPr>
+    </w:lvl>
+    <w:lvl w:ilvl="2" w:tplc="0409001B" w:tentative="1">
+      <w:start w:val="1"/>
+      <w:numFmt w:val="lowerRoman"/>
+      <w:lvlText w:val="%3."/>
+      <w:lvlJc w:val="right"/>
+      <w:pPr>
+        <w:ind w:left="1460" w:hanging="420"/>
+      </w:pPr>
+    </w:lvl>
+    <w:lvl w:ilvl="3" w:tplc="0409000F" w:tentative="1">
+      <w:start w:val="1"/>
+      <w:numFmt w:val="decimal"/>
+      <w:lvlText w:val="%4."/>
+      <w:lvlJc w:val="left"/>
+      <w:pPr>
+        <w:ind w:left="1880" w:hanging="420"/>
+      </w:pPr>
+    </w:lvl>
+    <w:lvl w:ilvl="4" w:tplc="04090019" w:tentative="1">
+      <w:start w:val="1"/>
+      <w:numFmt w:val="lowerLetter"/>
+      <w:lvlText w:val="%5)"/>
+      <w:lvlJc w:val="left"/>
+      <w:pPr>
+        <w:ind w:left="2300" w:hanging="420"/>
+      </w:pPr>
+    </w:lvl>
+    <w:lvl w:ilvl="5" w:tplc="0409001B" w:tentative="1">
+      <w:start w:val="1"/>
+      <w:numFmt w:val="lowerRoman"/>
+      <w:lvlText w:val="%6."/>
+      <w:lvlJc w:val="right"/>
+      <w:pPr>
+        <w:ind w:left="2720" w:hanging="420"/>
+      </w:pPr>
+    </w:lvl>
+    <w:lvl w:ilvl="6" w:tplc="0409000F" w:tentative="1">
+      <w:start w:val="1"/>
+      <w:numFmt w:val="decimal"/>
+      <w:lvlText w:val="%7."/>
+      <w:lvlJc w:val="left"/>
+      <w:pPr>
+        <w:ind w:left="3140" w:hanging="420"/>
+      </w:pPr>
+    </w:lvl>
+    <w:lvl w:ilvl="7" w:tplc="04090019" w:tentative="1">
+      <w:start w:val="1"/>
+      <w:numFmt w:val="lowerLetter"/>
+      <w:lvlText w:val="%8)"/>
+      <w:lvlJc w:val="left"/>
+      <w:pPr>
+        <w:ind w:left="3560" w:hanging="420"/>
+      </w:pPr>
+    </w:lvl>
+    <w:lvl w:ilvl="8" w:tplc="0409001B" w:tentative="1">
+      <w:start w:val="1"/>
+      <w:numFmt w:val="lowerRoman"/>
+      <w:lvlText w:val="%9."/>
+      <w:lvlJc w:val="right"/>
+      <w:pPr>
+        <w:ind w:left="3980" w:hanging="420"/>
+      </w:pPr>
+    </w:lvl>
+  </w:abstractNum>
+  <w:abstractNum w:abstractNumId="20" w15:restartNumberingAfterBreak="0">
     <w:nsid w:val="70A07FCC"/>
     <w:multiLevelType w:val="hybridMultilevel"/>
     <w:tmpl w:val="8C50398C"/>
@@ -8198,7 +11095,7 @@
       </w:pPr>
     </w:lvl>
   </w:abstractNum>
-  <w:abstractNum w:abstractNumId="13" w15:restartNumberingAfterBreak="0">
+  <w:abstractNum w:abstractNumId="21" w15:restartNumberingAfterBreak="0">
     <w:nsid w:val="76917532"/>
     <w:multiLevelType w:val="hybridMultilevel"/>
     <w:tmpl w:val="AF828F0C"/>
@@ -8287,7 +11184,7 @@
       </w:pPr>
     </w:lvl>
   </w:abstractNum>
-  <w:abstractNum w:abstractNumId="14" w15:restartNumberingAfterBreak="0">
+  <w:abstractNum w:abstractNumId="22" w15:restartNumberingAfterBreak="0">
     <w:nsid w:val="776C4BFC"/>
     <w:multiLevelType w:val="hybridMultilevel"/>
     <w:tmpl w:val="D76CCD68"/>
@@ -8376,7 +11273,7 @@
       </w:pPr>
     </w:lvl>
   </w:abstractNum>
-  <w:abstractNum w:abstractNumId="15" w15:restartNumberingAfterBreak="0">
+  <w:abstractNum w:abstractNumId="23" w15:restartNumberingAfterBreak="0">
     <w:nsid w:val="7DD10CFC"/>
     <w:multiLevelType w:val="multilevel"/>
     <w:tmpl w:val="FD9A982E"/>
@@ -8497,8 +11394,218 @@
       </w:rPr>
     </w:lvl>
   </w:abstractNum>
+  <w:abstractNum w:abstractNumId="24" w15:restartNumberingAfterBreak="0">
+    <w:nsid w:val="7E123B95"/>
+    <w:multiLevelType w:val="hybridMultilevel"/>
+    <w:tmpl w:val="8794A370"/>
+    <w:lvl w:ilvl="0" w:tplc="57A81A76">
+      <w:start w:val="1"/>
+      <w:numFmt w:val="decimal"/>
+      <w:lvlText w:val="%1."/>
+      <w:lvlJc w:val="left"/>
+      <w:pPr>
+        <w:ind w:left="840" w:hanging="360"/>
+      </w:pPr>
+      <w:rPr>
+        <w:rFonts w:hint="default"/>
+      </w:rPr>
+    </w:lvl>
+    <w:lvl w:ilvl="1" w:tplc="04090019" w:tentative="1">
+      <w:start w:val="1"/>
+      <w:numFmt w:val="lowerLetter"/>
+      <w:lvlText w:val="%2)"/>
+      <w:lvlJc w:val="left"/>
+      <w:pPr>
+        <w:ind w:left="1320" w:hanging="420"/>
+      </w:pPr>
+    </w:lvl>
+    <w:lvl w:ilvl="2" w:tplc="0409001B" w:tentative="1">
+      <w:start w:val="1"/>
+      <w:numFmt w:val="lowerRoman"/>
+      <w:lvlText w:val="%3."/>
+      <w:lvlJc w:val="right"/>
+      <w:pPr>
+        <w:ind w:left="1740" w:hanging="420"/>
+      </w:pPr>
+    </w:lvl>
+    <w:lvl w:ilvl="3" w:tplc="0409000F" w:tentative="1">
+      <w:start w:val="1"/>
+      <w:numFmt w:val="decimal"/>
+      <w:lvlText w:val="%4."/>
+      <w:lvlJc w:val="left"/>
+      <w:pPr>
+        <w:ind w:left="2160" w:hanging="420"/>
+      </w:pPr>
+    </w:lvl>
+    <w:lvl w:ilvl="4" w:tplc="04090019" w:tentative="1">
+      <w:start w:val="1"/>
+      <w:numFmt w:val="lowerLetter"/>
+      <w:lvlText w:val="%5)"/>
+      <w:lvlJc w:val="left"/>
+      <w:pPr>
+        <w:ind w:left="2580" w:hanging="420"/>
+      </w:pPr>
+    </w:lvl>
+    <w:lvl w:ilvl="5" w:tplc="0409001B" w:tentative="1">
+      <w:start w:val="1"/>
+      <w:numFmt w:val="lowerRoman"/>
+      <w:lvlText w:val="%6."/>
+      <w:lvlJc w:val="right"/>
+      <w:pPr>
+        <w:ind w:left="3000" w:hanging="420"/>
+      </w:pPr>
+    </w:lvl>
+    <w:lvl w:ilvl="6" w:tplc="0409000F" w:tentative="1">
+      <w:start w:val="1"/>
+      <w:numFmt w:val="decimal"/>
+      <w:lvlText w:val="%7."/>
+      <w:lvlJc w:val="left"/>
+      <w:pPr>
+        <w:ind w:left="3420" w:hanging="420"/>
+      </w:pPr>
+    </w:lvl>
+    <w:lvl w:ilvl="7" w:tplc="04090019" w:tentative="1">
+      <w:start w:val="1"/>
+      <w:numFmt w:val="lowerLetter"/>
+      <w:lvlText w:val="%8)"/>
+      <w:lvlJc w:val="left"/>
+      <w:pPr>
+        <w:ind w:left="3840" w:hanging="420"/>
+      </w:pPr>
+    </w:lvl>
+    <w:lvl w:ilvl="8" w:tplc="0409001B" w:tentative="1">
+      <w:start w:val="1"/>
+      <w:numFmt w:val="lowerRoman"/>
+      <w:lvlText w:val="%9."/>
+      <w:lvlJc w:val="right"/>
+      <w:pPr>
+        <w:ind w:left="4260" w:hanging="420"/>
+      </w:pPr>
+    </w:lvl>
+  </w:abstractNum>
+  <w:abstractNum w:abstractNumId="25" w15:restartNumberingAfterBreak="0">
+    <w:nsid w:val="7F071659"/>
+    <w:multiLevelType w:val="multilevel"/>
+    <w:tmpl w:val="5C8CE72E"/>
+    <w:lvl w:ilvl="0">
+      <w:start w:val="1"/>
+      <w:numFmt w:val="decimal"/>
+      <w:lvlText w:val="%1."/>
+      <w:lvlJc w:val="left"/>
+      <w:pPr>
+        <w:ind w:left="560" w:hanging="360"/>
+      </w:pPr>
+      <w:rPr>
+        <w:rFonts w:hint="default"/>
+      </w:rPr>
+    </w:lvl>
+    <w:lvl w:ilvl="1">
+      <w:start w:val="1"/>
+      <w:numFmt w:val="decimal"/>
+      <w:isLgl/>
+      <w:lvlText w:val="%1.%2"/>
+      <w:lvlJc w:val="left"/>
+      <w:pPr>
+        <w:ind w:left="932" w:hanging="372"/>
+      </w:pPr>
+      <w:rPr>
+        <w:rFonts w:hint="default"/>
+      </w:rPr>
+    </w:lvl>
+    <w:lvl w:ilvl="2">
+      <w:start w:val="1"/>
+      <w:numFmt w:val="decimal"/>
+      <w:isLgl/>
+      <w:lvlText w:val="%1.%2.%3"/>
+      <w:lvlJc w:val="left"/>
+      <w:pPr>
+        <w:ind w:left="1640" w:hanging="720"/>
+      </w:pPr>
+      <w:rPr>
+        <w:rFonts w:hint="default"/>
+      </w:rPr>
+    </w:lvl>
+    <w:lvl w:ilvl="3">
+      <w:start w:val="1"/>
+      <w:numFmt w:val="decimal"/>
+      <w:isLgl/>
+      <w:lvlText w:val="%1.%2.%3.%4"/>
+      <w:lvlJc w:val="left"/>
+      <w:pPr>
+        <w:ind w:left="2000" w:hanging="720"/>
+      </w:pPr>
+      <w:rPr>
+        <w:rFonts w:hint="default"/>
+      </w:rPr>
+    </w:lvl>
+    <w:lvl w:ilvl="4">
+      <w:start w:val="1"/>
+      <w:numFmt w:val="decimal"/>
+      <w:isLgl/>
+      <w:lvlText w:val="%1.%2.%3.%4.%5"/>
+      <w:lvlJc w:val="left"/>
+      <w:pPr>
+        <w:ind w:left="2720" w:hanging="1080"/>
+      </w:pPr>
+      <w:rPr>
+        <w:rFonts w:hint="default"/>
+      </w:rPr>
+    </w:lvl>
+    <w:lvl w:ilvl="5">
+      <w:start w:val="1"/>
+      <w:numFmt w:val="decimal"/>
+      <w:isLgl/>
+      <w:lvlText w:val="%1.%2.%3.%4.%5.%6"/>
+      <w:lvlJc w:val="left"/>
+      <w:pPr>
+        <w:ind w:left="3080" w:hanging="1080"/>
+      </w:pPr>
+      <w:rPr>
+        <w:rFonts w:hint="default"/>
+      </w:rPr>
+    </w:lvl>
+    <w:lvl w:ilvl="6">
+      <w:start w:val="1"/>
+      <w:numFmt w:val="decimal"/>
+      <w:isLgl/>
+      <w:lvlText w:val="%1.%2.%3.%4.%5.%6.%7"/>
+      <w:lvlJc w:val="left"/>
+      <w:pPr>
+        <w:ind w:left="3800" w:hanging="1440"/>
+      </w:pPr>
+      <w:rPr>
+        <w:rFonts w:hint="default"/>
+      </w:rPr>
+    </w:lvl>
+    <w:lvl w:ilvl="7">
+      <w:start w:val="1"/>
+      <w:numFmt w:val="decimal"/>
+      <w:isLgl/>
+      <w:lvlText w:val="%1.%2.%3.%4.%5.%6.%7.%8"/>
+      <w:lvlJc w:val="left"/>
+      <w:pPr>
+        <w:ind w:left="4160" w:hanging="1440"/>
+      </w:pPr>
+      <w:rPr>
+        <w:rFonts w:hint="default"/>
+      </w:rPr>
+    </w:lvl>
+    <w:lvl w:ilvl="8">
+      <w:start w:val="1"/>
+      <w:numFmt w:val="decimal"/>
+      <w:isLgl/>
+      <w:lvlText w:val="%1.%2.%3.%4.%5.%6.%7.%8.%9"/>
+      <w:lvlJc w:val="left"/>
+      <w:pPr>
+        <w:ind w:left="4880" w:hanging="1800"/>
+      </w:pPr>
+      <w:rPr>
+        <w:rFonts w:hint="default"/>
+      </w:rPr>
+    </w:lvl>
+  </w:abstractNum>
   <w:num w:numId="1">
-    <w:abstractNumId w:val="6"/>
+    <w:abstractNumId w:val="8"/>
     <w:lvlOverride w:ilvl="0">
       <w:startOverride w:val="1"/>
     </w:lvlOverride>
@@ -8528,7 +11635,7 @@
     </w:lvlOverride>
   </w:num>
   <w:num w:numId="2">
-    <w:abstractNumId w:val="1"/>
+    <w:abstractNumId w:val="2"/>
     <w:lvlOverride w:ilvl="0">
       <w:startOverride w:val="1"/>
     </w:lvlOverride>
@@ -8558,46 +11665,76 @@
     </w:lvlOverride>
   </w:num>
   <w:num w:numId="3">
+    <w:abstractNumId w:val="20"/>
+  </w:num>
+  <w:num w:numId="4">
+    <w:abstractNumId w:val="16"/>
+  </w:num>
+  <w:num w:numId="5">
     <w:abstractNumId w:val="12"/>
   </w:num>
-  <w:num w:numId="4">
+  <w:num w:numId="6">
     <w:abstractNumId w:val="10"/>
   </w:num>
-  <w:num w:numId="5">
-    <w:abstractNumId w:val="8"/>
+  <w:num w:numId="7">
+    <w:abstractNumId w:val="6"/>
   </w:num>
-  <w:num w:numId="6">
+  <w:num w:numId="8">
+    <w:abstractNumId w:val="17"/>
+  </w:num>
+  <w:num w:numId="9">
     <w:abstractNumId w:val="7"/>
   </w:num>
-  <w:num w:numId="7">
-    <w:abstractNumId w:val="4"/>
-  </w:num>
-  <w:num w:numId="8">
-    <w:abstractNumId w:val="11"/>
-  </w:num>
-  <w:num w:numId="9">
-    <w:abstractNumId w:val="5"/>
-  </w:num>
   <w:num w:numId="10">
-    <w:abstractNumId w:val="15"/>
+    <w:abstractNumId w:val="23"/>
   </w:num>
   <w:num w:numId="11">
-    <w:abstractNumId w:val="14"/>
+    <w:abstractNumId w:val="22"/>
   </w:num>
   <w:num w:numId="12">
-    <w:abstractNumId w:val="2"/>
+    <w:abstractNumId w:val="3"/>
   </w:num>
   <w:num w:numId="13">
-    <w:abstractNumId w:val="9"/>
+    <w:abstractNumId w:val="13"/>
   </w:num>
   <w:num w:numId="14">
     <w:abstractNumId w:val="0"/>
   </w:num>
   <w:num w:numId="15">
-    <w:abstractNumId w:val="3"/>
+    <w:abstractNumId w:val="5"/>
   </w:num>
   <w:num w:numId="16">
-    <w:abstractNumId w:val="13"/>
+    <w:abstractNumId w:val="21"/>
+  </w:num>
+  <w:num w:numId="17">
+    <w:abstractNumId w:val="19"/>
+  </w:num>
+  <w:num w:numId="18">
+    <w:abstractNumId w:val="11"/>
+  </w:num>
+  <w:num w:numId="19">
+    <w:abstractNumId w:val="4"/>
+  </w:num>
+  <w:num w:numId="20">
+    <w:abstractNumId w:val="25"/>
+  </w:num>
+  <w:num w:numId="21">
+    <w:abstractNumId w:val="14"/>
+  </w:num>
+  <w:num w:numId="22">
+    <w:abstractNumId w:val="15"/>
+  </w:num>
+  <w:num w:numId="23">
+    <w:abstractNumId w:val="24"/>
+  </w:num>
+  <w:num w:numId="24">
+    <w:abstractNumId w:val="9"/>
+  </w:num>
+  <w:num w:numId="25">
+    <w:abstractNumId w:val="18"/>
+  </w:num>
+  <w:num w:numId="26">
+    <w:abstractNumId w:val="1"/>
   </w:num>
 </w:numbering>
 </file>
